--- a/2_sem/MOPSU/practice_2/9492_MOPSU_Viktorov_PR2.docx
+++ b/2_sem/MOPSU/practice_2/9492_MOPSU_Viktorov_PR2.docx
@@ -2011,6 +2011,7 @@
       <w:r>
         <w:rPr>
           <w:b/>
+          <w:noProof/>
         </w:rPr>
         <w:drawing>
           <wp:inline distT="0" distB="0" distL="0" distR="0" wp14:anchorId="62BE4072" wp14:editId="41EA00EC">
@@ -2062,14 +2063,36 @@
       <w:r>
         <w:t xml:space="preserve"> </w:t>
       </w:r>
-      <w:fldSimple w:instr=" SEQ Figure \* ARABIC ">
-        <w:r>
-          <w:rPr>
-            <w:noProof/>
-          </w:rPr>
-          <w:t>1</w:t>
-        </w:r>
-      </w:fldSimple>
+      <w:r>
+        <w:rPr>
+          <w:noProof/>
+        </w:rPr>
+        <w:fldChar w:fldCharType="begin"/>
+      </w:r>
+      <w:r>
+        <w:rPr>
+          <w:noProof/>
+        </w:rPr>
+        <w:instrText xml:space="preserve"> SEQ Figure \* ARABIC </w:instrText>
+      </w:r>
+      <w:r>
+        <w:rPr>
+          <w:noProof/>
+        </w:rPr>
+        <w:fldChar w:fldCharType="separate"/>
+      </w:r>
+      <w:r>
+        <w:rPr>
+          <w:noProof/>
+        </w:rPr>
+        <w:t>1</w:t>
+      </w:r>
+      <w:r>
+        <w:rPr>
+          <w:noProof/>
+        </w:rPr>
+        <w:fldChar w:fldCharType="end"/>
+      </w:r>
       <w:r>
         <w:t xml:space="preserve"> - Структурная схема системы</w:t>
       </w:r>
@@ -2100,13 +2123,21 @@
         <w:jc w:val="right"/>
         <w:rPr>
           <w:i/>
+          <w:lang w:val="en-US"/>
         </w:rPr>
       </w:pPr>
       <w:r>
         <w:rPr>
           <w:i/>
         </w:rPr>
-        <w:t>Листинг 1.</w:t>
+        <w:t>Листинг</w:t>
+      </w:r>
+      <w:r>
+        <w:rPr>
+          <w:i/>
+          <w:lang w:val="en-US"/>
+        </w:rPr>
+        <w:t xml:space="preserve"> 1.</w:t>
       </w:r>
     </w:p>
     <w:p>
@@ -2221,7 +2252,6 @@
           <w:rFonts w:ascii="Consolas" w:hAnsi="Consolas"/>
           <w:color w:val="auto"/>
           <w:sz w:val="20"/>
-          <w:lang w:val="en-US"/>
         </w:rPr>
       </w:pPr>
       <w:r>
@@ -2229,7 +2259,6 @@
           <w:rFonts w:ascii="Consolas" w:hAnsi="Consolas"/>
           <w:color w:val="028009"/>
           <w:sz w:val="20"/>
-          <w:lang w:val="en-US"/>
         </w:rPr>
         <w:t>%</w:t>
       </w:r>
@@ -2246,7 +2275,6 @@
           <w:rFonts w:ascii="Consolas" w:hAnsi="Consolas"/>
           <w:color w:val="028009"/>
           <w:sz w:val="20"/>
-          <w:lang w:val="en-US"/>
         </w:rPr>
         <w:t xml:space="preserve">-121 </w:t>
       </w:r>
@@ -2263,7 +2291,6 @@
           <w:rFonts w:ascii="Consolas" w:hAnsi="Consolas"/>
           <w:color w:val="028009"/>
           <w:sz w:val="20"/>
-          <w:lang w:val="en-US"/>
         </w:rPr>
         <w:t xml:space="preserve"> 9</w:t>
       </w:r>
@@ -2956,52 +2983,903 @@
       <w:r>
         <w:t xml:space="preserve"> </w:t>
       </w:r>
+      <w:r>
+        <w:rPr>
+          <w:noProof/>
+        </w:rPr>
+        <w:fldChar w:fldCharType="begin"/>
+      </w:r>
+      <w:r>
+        <w:rPr>
+          <w:noProof/>
+        </w:rPr>
+        <w:instrText xml:space="preserve"> SEQ Figure \</w:instrText>
+      </w:r>
+      <w:r>
+        <w:rPr>
+          <w:noProof/>
+        </w:rPr>
+        <w:instrText xml:space="preserve">* ARABIC </w:instrText>
+      </w:r>
+      <w:r>
+        <w:rPr>
+          <w:noProof/>
+        </w:rPr>
+        <w:fldChar w:fldCharType="separate"/>
+      </w:r>
+      <w:r>
+        <w:rPr>
+          <w:noProof/>
+        </w:rPr>
+        <w:t>2</w:t>
+      </w:r>
+      <w:r>
+        <w:rPr>
+          <w:noProof/>
+        </w:rPr>
+        <w:fldChar w:fldCharType="end"/>
+      </w:r>
+      <w:r>
+        <w:t xml:space="preserve"> - График переходного процесса по скорости</w:t>
+      </w:r>
+    </w:p>
+    <w:p>
+      <w:pPr>
+        <w:pStyle w:val="a8"/>
+        <w:spacing w:after="160"/>
+        <w:jc w:val="center"/>
+        <w:rPr>
+          <w:b/>
+          <w:szCs w:val="28"/>
+        </w:rPr>
+      </w:pPr>
+      <w:r>
+        <w:rPr>
+          <w:b/>
+          <w:szCs w:val="28"/>
+        </w:rPr>
+        <w:lastRenderedPageBreak/>
+        <w:t xml:space="preserve">Создание математической модели в среде </w:t>
+      </w:r>
+      <w:r>
+        <w:rPr>
+          <w:b/>
+          <w:szCs w:val="28"/>
+          <w:lang w:val="en-US"/>
+        </w:rPr>
+        <w:t>MATLAB</w:t>
+      </w:r>
+    </w:p>
+    <w:p>
+      <w:pPr>
+        <w:pStyle w:val="af2"/>
+        <w:tabs>
+          <w:tab w:val="left" w:pos="851"/>
+        </w:tabs>
+        <w:spacing w:before="80" w:line="360" w:lineRule="auto"/>
+        <w:ind w:firstLine="567"/>
+      </w:pPr>
+      <w:r>
+        <w:t>Передаточная функция скоростной части ДПТ по управляющему воздействию может быть представлена выражением</w:t>
+      </w:r>
+    </w:p>
+    <w:p>
+      <w:pPr>
+        <w:pStyle w:val="af2"/>
+        <w:tabs>
+          <w:tab w:val="left" w:pos="851"/>
+        </w:tabs>
+        <w:spacing w:line="360" w:lineRule="auto"/>
+        <w:ind w:firstLine="0"/>
+        <w:jc w:val="center"/>
+      </w:pPr>
+      <w:r>
+        <w:rPr>
+          <w:position w:val="-78"/>
+        </w:rPr>
+        <w:object w:dxaOrig="4896" w:dyaOrig="1212">
+          <v:shapetype id="_x0000_t75" coordsize="21600,21600" o:spt="75" o:preferrelative="t" path="m@4@5l@4@11@9@11@9@5xe" filled="f" stroked="f">
+            <v:stroke joinstyle="miter"/>
+            <v:formulas>
+              <v:f eqn="if lineDrawn pixelLineWidth 0"/>
+              <v:f eqn="sum @0 1 0"/>
+              <v:f eqn="sum 0 0 @1"/>
+              <v:f eqn="prod @2 1 2"/>
+              <v:f eqn="prod @3 21600 pixelWidth"/>
+              <v:f eqn="prod @3 21600 pixelHeight"/>
+              <v:f eqn="sum @0 0 1"/>
+              <v:f eqn="prod @6 1 2"/>
+              <v:f eqn="prod @7 21600 pixelWidth"/>
+              <v:f eqn="sum @8 21600 0"/>
+              <v:f eqn="prod @7 21600 pixelHeight"/>
+              <v:f eqn="sum @10 21600 0"/>
+            </v:formulas>
+            <v:path o:extrusionok="f" gradientshapeok="t" o:connecttype="rect"/>
+            <o:lock v:ext="edit" aspectratio="t"/>
+          </v:shapetype>
+          <v:shape id="_x0000_i1025" type="#_x0000_t75" style="width:244.65pt;height:60.65pt" o:ole="">
+            <v:imagedata r:id="rId9" o:title=""/>
+          </v:shape>
+          <o:OLEObject Type="Embed" ProgID="Equation.DSMT4" ShapeID="_x0000_i1025" DrawAspect="Content" ObjectID="_1770466789" r:id="rId10"/>
+        </w:object>
+      </w:r>
+      <w:r>
+        <w:t xml:space="preserve"> </w:t>
+      </w:r>
+      <w:r>
+        <w:t xml:space="preserve">где      </w:t>
+      </w:r>
+    </w:p>
+    <w:p>
+      <w:pPr>
+        <w:widowControl w:val="0"/>
+        <w:ind w:right="-15" w:firstLine="567"/>
+        <w:rPr>
+          <w:color w:val="231F20"/>
+          <w:w w:val="108"/>
+          <w:szCs w:val="28"/>
+        </w:rPr>
+      </w:pPr>
+      <w:proofErr w:type="spellStart"/>
+      <w:r>
+        <w:rPr>
+          <w:i/>
+          <w:szCs w:val="28"/>
+          <w:lang w:val="en-US"/>
+        </w:rPr>
+        <w:t>k</w:t>
+      </w:r>
+      <w:r>
+        <w:rPr>
+          <w:i/>
+          <w:szCs w:val="28"/>
+          <w:vertAlign w:val="subscript"/>
+          <w:lang w:val="en-US"/>
+        </w:rPr>
+        <w:t>u</w:t>
+      </w:r>
+      <w:proofErr w:type="spellEnd"/>
+      <w:r>
+        <w:rPr>
+          <w:i/>
+          <w:szCs w:val="28"/>
+          <w:vertAlign w:val="subscript"/>
+        </w:rPr>
+        <w:t xml:space="preserve"> </w:t>
+      </w:r>
+      <w:r>
+        <w:rPr>
+          <w:i/>
+          <w:szCs w:val="28"/>
+          <w:lang w:val="en-US"/>
+        </w:rPr>
+        <w:sym w:font="Symbol" w:char="F02D"/>
+      </w:r>
+      <w:r>
+        <w:rPr>
+          <w:szCs w:val="28"/>
+        </w:rPr>
+        <w:t xml:space="preserve"> коэффициент усилителя, </w:t>
+      </w:r>
+      <w:bookmarkStart w:id="0" w:name="OLE_LINK106"/>
+      <w:bookmarkStart w:id="1" w:name="OLE_LINK105"/>
+      <w:r>
+        <w:rPr>
+          <w:rFonts w:eastAsiaTheme="minorHAnsi"/>
+          <w:position w:val="-34"/>
+          <w:szCs w:val="28"/>
+          <w:lang w:eastAsia="en-US"/>
+        </w:rPr>
+        <w:object w:dxaOrig="2652" w:dyaOrig="768">
+          <v:shape id="_x0000_i1026" type="#_x0000_t75" style="width:132.65pt;height:38.65pt" o:ole="">
+            <v:imagedata r:id="rId11" o:title=""/>
+          </v:shape>
+          <o:OLEObject Type="Embed" ProgID="Equation.3" ShapeID="_x0000_i1026" DrawAspect="Content" ObjectID="_1770466790" r:id="rId12"/>
+        </w:object>
+      </w:r>
+      <w:bookmarkEnd w:id="0"/>
+      <w:bookmarkEnd w:id="1"/>
+      <w:r>
+        <w:rPr>
+          <w:szCs w:val="28"/>
+        </w:rPr>
+        <w:t xml:space="preserve">                                            </w:t>
+      </w:r>
+    </w:p>
+    <w:p>
+      <w:pPr>
+        <w:widowControl w:val="0"/>
+        <w:tabs>
+          <w:tab w:val="left" w:pos="2699"/>
+          <w:tab w:val="left" w:pos="3928"/>
+        </w:tabs>
+        <w:spacing w:before="28"/>
+        <w:ind w:right="-20" w:firstLine="567"/>
+        <w:rPr>
+          <w:iCs/>
+          <w:color w:val="231F20"/>
+          <w:w w:val="98"/>
+          <w:szCs w:val="28"/>
+        </w:rPr>
+      </w:pPr>
+      <w:r>
+        <w:rPr>
+          <w:iCs/>
+          <w:color w:val="231F20"/>
+          <w:w w:val="98"/>
+          <w:szCs w:val="28"/>
+        </w:rPr>
+        <w:t>Для получения передаточной функции в файл скрипта с паспортными данными двигателя были введены дополнительно следующие команды:</w:t>
+      </w:r>
+    </w:p>
+    <w:p>
+      <w:pPr>
+        <w:spacing w:line="240" w:lineRule="auto"/>
+        <w:jc w:val="left"/>
+        <w:rPr>
+          <w:rFonts w:ascii="Consolas" w:hAnsi="Consolas"/>
+          <w:color w:val="auto"/>
+          <w:sz w:val="20"/>
+        </w:rPr>
+      </w:pPr>
+      <w:r>
+        <w:rPr>
+          <w:rFonts w:ascii="Consolas" w:hAnsi="Consolas"/>
+          <w:color w:val="auto"/>
+          <w:sz w:val="20"/>
+        </w:rPr>
+        <w:t>k1=1/R;</w:t>
+      </w:r>
+    </w:p>
+    <w:p>
+      <w:pPr>
+        <w:spacing w:line="240" w:lineRule="auto"/>
+        <w:jc w:val="left"/>
+        <w:rPr>
+          <w:rFonts w:ascii="Consolas" w:hAnsi="Consolas"/>
+          <w:color w:val="auto"/>
+          <w:sz w:val="20"/>
+        </w:rPr>
+      </w:pPr>
+      <w:r>
+        <w:rPr>
+          <w:rFonts w:ascii="Consolas" w:hAnsi="Consolas"/>
+          <w:color w:val="auto"/>
+          <w:sz w:val="20"/>
+        </w:rPr>
+        <w:t>k2=</w:t>
+      </w:r>
+      <w:proofErr w:type="spellStart"/>
+      <w:r>
+        <w:rPr>
+          <w:rFonts w:ascii="Consolas" w:hAnsi="Consolas"/>
+          <w:color w:val="auto"/>
+          <w:sz w:val="20"/>
+        </w:rPr>
+        <w:t>km</w:t>
+      </w:r>
+      <w:proofErr w:type="spellEnd"/>
+      <w:r>
+        <w:rPr>
+          <w:rFonts w:ascii="Consolas" w:hAnsi="Consolas"/>
+          <w:color w:val="auto"/>
+          <w:sz w:val="20"/>
+        </w:rPr>
+        <w:t>/</w:t>
+      </w:r>
+      <w:proofErr w:type="spellStart"/>
+      <w:r>
+        <w:rPr>
+          <w:rFonts w:ascii="Consolas" w:hAnsi="Consolas"/>
+          <w:color w:val="auto"/>
+          <w:sz w:val="20"/>
+        </w:rPr>
+        <w:t>Jn</w:t>
+      </w:r>
+      <w:proofErr w:type="spellEnd"/>
+      <w:r>
+        <w:rPr>
+          <w:rFonts w:ascii="Consolas" w:hAnsi="Consolas"/>
+          <w:color w:val="auto"/>
+          <w:sz w:val="20"/>
+        </w:rPr>
+        <w:t xml:space="preserve">; </w:t>
+      </w:r>
+      <w:r>
+        <w:rPr>
+          <w:rFonts w:ascii="Consolas" w:hAnsi="Consolas"/>
+          <w:color w:val="028009"/>
+          <w:sz w:val="20"/>
+        </w:rPr>
+        <w:t>% k1, k2 вспомогательные коэффициенты</w:t>
+      </w:r>
+    </w:p>
+    <w:p>
+      <w:pPr>
+        <w:spacing w:line="240" w:lineRule="auto"/>
+        <w:jc w:val="left"/>
+        <w:rPr>
+          <w:rFonts w:ascii="Consolas" w:hAnsi="Consolas"/>
+          <w:color w:val="auto"/>
+          <w:sz w:val="20"/>
+        </w:rPr>
+      </w:pPr>
+      <w:proofErr w:type="spellStart"/>
+      <w:r>
+        <w:rPr>
+          <w:rFonts w:ascii="Consolas" w:hAnsi="Consolas"/>
+          <w:color w:val="auto"/>
+          <w:sz w:val="20"/>
+        </w:rPr>
+        <w:t>numdv</w:t>
+      </w:r>
+      <w:proofErr w:type="spellEnd"/>
+      <w:r>
+        <w:rPr>
+          <w:rFonts w:ascii="Consolas" w:hAnsi="Consolas"/>
+          <w:color w:val="auto"/>
+          <w:sz w:val="20"/>
+        </w:rPr>
+        <w:t>=</w:t>
+      </w:r>
+      <w:proofErr w:type="spellStart"/>
+      <w:r>
+        <w:rPr>
+          <w:rFonts w:ascii="Consolas" w:hAnsi="Consolas"/>
+          <w:color w:val="auto"/>
+          <w:sz w:val="20"/>
+        </w:rPr>
+        <w:t>ku</w:t>
+      </w:r>
+      <w:proofErr w:type="spellEnd"/>
+      <w:r>
+        <w:rPr>
+          <w:rFonts w:ascii="Consolas" w:hAnsi="Consolas"/>
+          <w:color w:val="auto"/>
+          <w:sz w:val="20"/>
+        </w:rPr>
+        <w:t>*1/</w:t>
+      </w:r>
+      <w:proofErr w:type="spellStart"/>
+      <w:r>
+        <w:rPr>
+          <w:rFonts w:ascii="Consolas" w:hAnsi="Consolas"/>
+          <w:color w:val="auto"/>
+          <w:sz w:val="20"/>
+        </w:rPr>
+        <w:t>ke</w:t>
+      </w:r>
+      <w:proofErr w:type="spellEnd"/>
+      <w:r>
+        <w:rPr>
+          <w:rFonts w:ascii="Consolas" w:hAnsi="Consolas"/>
+          <w:color w:val="auto"/>
+          <w:sz w:val="20"/>
+        </w:rPr>
+        <w:t xml:space="preserve">; </w:t>
+      </w:r>
+      <w:r>
+        <w:rPr>
+          <w:rFonts w:ascii="Consolas" w:hAnsi="Consolas"/>
+          <w:color w:val="028009"/>
+          <w:sz w:val="20"/>
+        </w:rPr>
+        <w:t>% Числитель ПФ</w:t>
+      </w:r>
+    </w:p>
+    <w:p>
+      <w:pPr>
+        <w:spacing w:line="240" w:lineRule="auto"/>
+        <w:jc w:val="left"/>
+        <w:rPr>
+          <w:rFonts w:ascii="Consolas" w:hAnsi="Consolas"/>
+          <w:color w:val="auto"/>
+          <w:sz w:val="20"/>
+        </w:rPr>
+      </w:pPr>
+      <w:proofErr w:type="spellStart"/>
+      <w:r>
+        <w:rPr>
+          <w:rFonts w:ascii="Consolas" w:hAnsi="Consolas"/>
+          <w:color w:val="auto"/>
+          <w:sz w:val="20"/>
+        </w:rPr>
+        <w:t>dendv</w:t>
+      </w:r>
+      <w:proofErr w:type="spellEnd"/>
+      <w:r>
+        <w:rPr>
+          <w:rFonts w:ascii="Consolas" w:hAnsi="Consolas"/>
+          <w:color w:val="auto"/>
+          <w:sz w:val="20"/>
+        </w:rPr>
+        <w:t>=[</w:t>
+      </w:r>
+      <w:proofErr w:type="spellStart"/>
+      <w:r>
+        <w:rPr>
+          <w:rFonts w:ascii="Consolas" w:hAnsi="Consolas"/>
+          <w:color w:val="auto"/>
+          <w:sz w:val="20"/>
+        </w:rPr>
+        <w:t>Te</w:t>
+      </w:r>
+      <w:proofErr w:type="spellEnd"/>
+      <w:r>
+        <w:rPr>
+          <w:rFonts w:ascii="Consolas" w:hAnsi="Consolas"/>
+          <w:color w:val="auto"/>
+          <w:sz w:val="20"/>
+        </w:rPr>
+        <w:t>/(k1*k2*</w:t>
+      </w:r>
+      <w:proofErr w:type="spellStart"/>
+      <w:r>
+        <w:rPr>
+          <w:rFonts w:ascii="Consolas" w:hAnsi="Consolas"/>
+          <w:color w:val="auto"/>
+          <w:sz w:val="20"/>
+        </w:rPr>
+        <w:t>ke</w:t>
+      </w:r>
+      <w:proofErr w:type="spellEnd"/>
+      <w:r>
+        <w:rPr>
+          <w:rFonts w:ascii="Consolas" w:hAnsi="Consolas"/>
+          <w:color w:val="auto"/>
+          <w:sz w:val="20"/>
+        </w:rPr>
+        <w:t>) 1/(k1*k2*</w:t>
+      </w:r>
+      <w:proofErr w:type="spellStart"/>
+      <w:r>
+        <w:rPr>
+          <w:rFonts w:ascii="Consolas" w:hAnsi="Consolas"/>
+          <w:color w:val="auto"/>
+          <w:sz w:val="20"/>
+        </w:rPr>
+        <w:t>ke</w:t>
+      </w:r>
+      <w:proofErr w:type="spellEnd"/>
+      <w:r>
+        <w:rPr>
+          <w:rFonts w:ascii="Consolas" w:hAnsi="Consolas"/>
+          <w:color w:val="auto"/>
+          <w:sz w:val="20"/>
+        </w:rPr>
+        <w:t xml:space="preserve">) 1]; </w:t>
+      </w:r>
+      <w:r>
+        <w:rPr>
+          <w:rFonts w:ascii="Consolas" w:hAnsi="Consolas"/>
+          <w:color w:val="028009"/>
+          <w:sz w:val="20"/>
+        </w:rPr>
+        <w:t>% Знаменатель ПФ</w:t>
+      </w:r>
+    </w:p>
+    <w:p>
+      <w:pPr>
+        <w:spacing w:line="240" w:lineRule="auto"/>
+        <w:jc w:val="left"/>
+        <w:rPr>
+          <w:rFonts w:ascii="Consolas" w:hAnsi="Consolas"/>
+          <w:color w:val="auto"/>
+          <w:sz w:val="20"/>
+        </w:rPr>
+      </w:pPr>
+      <w:proofErr w:type="spellStart"/>
+      <w:r>
+        <w:rPr>
+          <w:rFonts w:ascii="Consolas" w:hAnsi="Consolas"/>
+          <w:color w:val="auto"/>
+          <w:sz w:val="20"/>
+        </w:rPr>
+        <w:t>Wdpt</w:t>
+      </w:r>
+      <w:proofErr w:type="spellEnd"/>
+      <w:r>
+        <w:rPr>
+          <w:rFonts w:ascii="Consolas" w:hAnsi="Consolas"/>
+          <w:color w:val="auto"/>
+          <w:sz w:val="20"/>
+        </w:rPr>
+        <w:t>=</w:t>
+      </w:r>
+      <w:proofErr w:type="spellStart"/>
+      <w:r>
+        <w:rPr>
+          <w:rFonts w:ascii="Consolas" w:hAnsi="Consolas"/>
+          <w:color w:val="auto"/>
+          <w:sz w:val="20"/>
+        </w:rPr>
+        <w:t>tf</w:t>
+      </w:r>
+      <w:proofErr w:type="spellEnd"/>
+      <w:r>
+        <w:rPr>
+          <w:rFonts w:ascii="Consolas" w:hAnsi="Consolas"/>
+          <w:color w:val="auto"/>
+          <w:sz w:val="20"/>
+        </w:rPr>
+        <w:t>(</w:t>
+      </w:r>
+      <w:proofErr w:type="spellStart"/>
+      <w:proofErr w:type="gramStart"/>
+      <w:r>
+        <w:rPr>
+          <w:rFonts w:ascii="Consolas" w:hAnsi="Consolas"/>
+          <w:color w:val="auto"/>
+          <w:sz w:val="20"/>
+        </w:rPr>
+        <w:t>numdv,dendv</w:t>
+      </w:r>
+      <w:proofErr w:type="spellEnd"/>
+      <w:proofErr w:type="gramEnd"/>
+      <w:r>
+        <w:rPr>
+          <w:rFonts w:ascii="Consolas" w:hAnsi="Consolas"/>
+          <w:color w:val="auto"/>
+          <w:sz w:val="20"/>
+        </w:rPr>
+        <w:t>)</w:t>
+      </w:r>
+      <w:r>
+        <w:rPr>
+          <w:rFonts w:ascii="Consolas" w:hAnsi="Consolas"/>
+          <w:color w:val="028009"/>
+          <w:sz w:val="20"/>
+        </w:rPr>
+        <w:t>% Передаточная функция ДПТ по скорости</w:t>
+      </w:r>
+    </w:p>
+    <w:p>
+      <w:pPr>
+        <w:spacing w:line="240" w:lineRule="auto"/>
+        <w:jc w:val="left"/>
+        <w:rPr>
+          <w:rFonts w:ascii="Consolas" w:hAnsi="Consolas"/>
+          <w:color w:val="auto"/>
+          <w:sz w:val="20"/>
+        </w:rPr>
+      </w:pPr>
+      <w:proofErr w:type="spellStart"/>
+      <w:proofErr w:type="gramStart"/>
+      <w:r>
+        <w:rPr>
+          <w:rFonts w:ascii="Consolas" w:hAnsi="Consolas"/>
+          <w:color w:val="auto"/>
+          <w:sz w:val="20"/>
+        </w:rPr>
+        <w:t>step</w:t>
+      </w:r>
+      <w:proofErr w:type="spellEnd"/>
+      <w:r>
+        <w:rPr>
+          <w:rFonts w:ascii="Consolas" w:hAnsi="Consolas"/>
+          <w:color w:val="auto"/>
+          <w:sz w:val="20"/>
+        </w:rPr>
+        <w:t>(</w:t>
+      </w:r>
+      <w:proofErr w:type="spellStart"/>
+      <w:proofErr w:type="gramEnd"/>
+      <w:r>
+        <w:rPr>
+          <w:rFonts w:ascii="Consolas" w:hAnsi="Consolas"/>
+          <w:color w:val="auto"/>
+          <w:sz w:val="20"/>
+        </w:rPr>
+        <w:t>Wdpt</w:t>
+      </w:r>
+      <w:proofErr w:type="spellEnd"/>
+      <w:r>
+        <w:rPr>
+          <w:rFonts w:ascii="Consolas" w:hAnsi="Consolas"/>
+          <w:color w:val="auto"/>
+          <w:sz w:val="20"/>
+        </w:rPr>
+        <w:t xml:space="preserve">); </w:t>
+      </w:r>
+      <w:r>
+        <w:rPr>
+          <w:rFonts w:ascii="Consolas" w:hAnsi="Consolas"/>
+          <w:color w:val="028009"/>
+          <w:sz w:val="20"/>
+        </w:rPr>
+        <w:t>%График переходного процесса ДПТ по скорости</w:t>
+      </w:r>
+    </w:p>
+    <w:p>
+      <w:pPr>
+        <w:ind w:firstLine="708"/>
+        <w:jc w:val="left"/>
+      </w:pPr>
+    </w:p>
+    <w:p>
+      <w:pPr>
+        <w:ind w:firstLine="708"/>
+        <w:jc w:val="left"/>
+      </w:pPr>
+      <w:r>
+        <w:t>График переходного процесса представлен на рис. 3.</w:t>
+      </w:r>
+    </w:p>
+    <w:p>
+      <w:pPr>
+        <w:keepNext/>
+        <w:ind w:firstLine="708"/>
+        <w:jc w:val="center"/>
+      </w:pPr>
+      <w:r>
+        <w:rPr>
+          <w:noProof/>
+        </w:rPr>
+        <w:drawing>
+          <wp:inline distT="0" distB="0" distL="0" distR="0">
+            <wp:extent cx="4368800" cy="3608390"/>
+            <wp:effectExtent l="0" t="0" r="0" b="0"/>
+            <wp:docPr id="2" name="Рисунок 2"/>
+            <wp:cNvGraphicFramePr>
+              <a:graphicFrameLocks xmlns:a="http://schemas.openxmlformats.org/drawingml/2006/main" noChangeAspect="1"/>
+            </wp:cNvGraphicFramePr>
+            <a:graphic xmlns:a="http://schemas.openxmlformats.org/drawingml/2006/main">
+              <a:graphicData uri="http://schemas.openxmlformats.org/drawingml/2006/picture">
+                <pic:pic xmlns:pic="http://schemas.openxmlformats.org/drawingml/2006/picture">
+                  <pic:nvPicPr>
+                    <pic:cNvPr id="2" name="step_DPT.png"/>
+                    <pic:cNvPicPr/>
+                  </pic:nvPicPr>
+                  <pic:blipFill rotWithShape="1">
+                    <a:blip r:embed="rId13">
+                      <a:extLst>
+                        <a:ext uri="{28A0092B-C50C-407E-A947-70E740481C1C}">
+                          <a14:useLocalDpi xmlns:a14="http://schemas.microsoft.com/office/drawing/2010/main" val="0"/>
+                        </a:ext>
+                      </a:extLst>
+                    </a:blip>
+                    <a:srcRect l="8124" t="5511" r="6075"/>
+                    <a:stretch/>
+                  </pic:blipFill>
+                  <pic:spPr bwMode="auto">
+                    <a:xfrm>
+                      <a:off x="0" y="0"/>
+                      <a:ext cx="4405881" cy="3639017"/>
+                    </a:xfrm>
+                    <a:prstGeom prst="rect">
+                      <a:avLst/>
+                    </a:prstGeom>
+                    <a:ln>
+                      <a:noFill/>
+                    </a:ln>
+                    <a:extLst>
+                      <a:ext uri="{53640926-AAD7-44D8-BBD7-CCE9431645EC}">
+                        <a14:shadowObscured xmlns:a14="http://schemas.microsoft.com/office/drawing/2010/main"/>
+                      </a:ext>
+                    </a:extLst>
+                  </pic:spPr>
+                </pic:pic>
+              </a:graphicData>
+            </a:graphic>
+          </wp:inline>
+        </w:drawing>
+      </w:r>
+    </w:p>
+    <w:p>
+      <w:pPr>
+        <w:pStyle w:val="af1"/>
+        <w:jc w:val="center"/>
+      </w:pPr>
+      <w:proofErr w:type="spellStart"/>
+      <w:r>
+        <w:t>Figure</w:t>
+      </w:r>
+      <w:proofErr w:type="spellEnd"/>
+      <w:r>
+        <w:t xml:space="preserve"> </w:t>
+      </w:r>
       <w:fldSimple w:instr=" SEQ Figure \* ARABIC ">
         <w:r>
           <w:rPr>
             <w:noProof/>
           </w:rPr>
-          <w:t>2</w:t>
+          <w:t>3</w:t>
         </w:r>
       </w:fldSimple>
       <w:r>
-        <w:t xml:space="preserve"> - График переходного процесса по скорости</w:t>
-      </w:r>
+        <w:t xml:space="preserve"> - График переходного процесса системы, описанной в </w:t>
+      </w:r>
+      <w:proofErr w:type="spellStart"/>
+      <w:r>
+        <w:rPr>
+          <w:lang w:val="en-US"/>
+        </w:rPr>
+        <w:t>Matlab</w:t>
+      </w:r>
+      <w:proofErr w:type="spellEnd"/>
+    </w:p>
+    <w:p>
+      <w:pPr>
+        <w:ind w:left="360"/>
+        <w:rPr>
+          <w:szCs w:val="28"/>
+        </w:rPr>
+      </w:pPr>
+      <w:r>
+        <w:rPr>
+          <w:szCs w:val="28"/>
+        </w:rPr>
+        <w:lastRenderedPageBreak/>
+        <w:t xml:space="preserve">Полученная передаточная функция: </w:t>
+      </w:r>
+    </w:p>
+    <w:p>
+      <w:pPr>
+        <w:jc w:val="center"/>
+        <w:rPr>
+          <w:lang w:val="en-US"/>
+        </w:rPr>
+      </w:pPr>
+      <w:r>
+        <w:rPr>
+          <w:lang w:val="en-US"/>
+        </w:rPr>
+        <w:drawing>
+          <wp:inline distT="0" distB="0" distL="0" distR="0" wp14:anchorId="43716144" wp14:editId="3D50DF1B">
+            <wp:extent cx="2937933" cy="1464757"/>
+            <wp:effectExtent l="0" t="0" r="0" b="2540"/>
+            <wp:docPr id="4" name="Рисунок 4"/>
+            <wp:cNvGraphicFramePr>
+              <a:graphicFrameLocks xmlns:a="http://schemas.openxmlformats.org/drawingml/2006/main" noChangeAspect="1"/>
+            </wp:cNvGraphicFramePr>
+            <a:graphic xmlns:a="http://schemas.openxmlformats.org/drawingml/2006/main">
+              <a:graphicData uri="http://schemas.openxmlformats.org/drawingml/2006/picture">
+                <pic:pic xmlns:pic="http://schemas.openxmlformats.org/drawingml/2006/picture">
+                  <pic:nvPicPr>
+                    <pic:cNvPr id="1" name=""/>
+                    <pic:cNvPicPr/>
+                  </pic:nvPicPr>
+                  <pic:blipFill>
+                    <a:blip r:embed="rId14"/>
+                    <a:stretch>
+                      <a:fillRect/>
+                    </a:stretch>
+                  </pic:blipFill>
+                  <pic:spPr>
+                    <a:xfrm>
+                      <a:off x="0" y="0"/>
+                      <a:ext cx="2944628" cy="1468095"/>
+                    </a:xfrm>
+                    <a:prstGeom prst="rect">
+                      <a:avLst/>
+                    </a:prstGeom>
+                  </pic:spPr>
+                </pic:pic>
+              </a:graphicData>
+            </a:graphic>
+          </wp:inline>
+        </w:drawing>
+      </w:r>
+    </w:p>
+    <w:p>
+      <w:pPr>
+        <w:jc w:val="center"/>
+        <w:rPr>
+          <w:lang w:val="en-US"/>
+        </w:rPr>
+      </w:pPr>
+    </w:p>
+    <w:p>
+      <w:pPr>
+        <w:jc w:val="center"/>
+        <w:rPr>
+          <w:b/>
+          <w:lang w:val="en-US"/>
+        </w:rPr>
+      </w:pPr>
+      <w:r>
+        <w:rPr>
+          <w:b/>
+        </w:rPr>
+        <w:t xml:space="preserve">Математическая модель на языке Си в </w:t>
+      </w:r>
+      <w:proofErr w:type="spellStart"/>
+      <w:r>
+        <w:rPr>
+          <w:b/>
+          <w:lang w:val="en-US"/>
+        </w:rPr>
+        <w:t>Matlab</w:t>
+      </w:r>
+      <w:proofErr w:type="spellEnd"/>
     </w:p>
     <w:p>
       <w:pPr>
         <w:ind w:firstLine="708"/>
-        <w:jc w:val="center"/>
-        <w:rPr>
-          <w:b/>
-        </w:rPr>
-      </w:pPr>
-      <w:bookmarkStart w:id="0" w:name="_GoBack"/>
-      <w:bookmarkEnd w:id="0"/>
+        <w:rPr>
+          <w:szCs w:val="28"/>
+        </w:rPr>
+      </w:pPr>
+      <w:r>
+        <w:rPr>
+          <w:szCs w:val="28"/>
+        </w:rPr>
+        <w:t xml:space="preserve">Математическая модель ДПТ на языке программирования Си для среды </w:t>
+      </w:r>
+      <w:proofErr w:type="spellStart"/>
+      <w:r>
+        <w:rPr>
+          <w:szCs w:val="28"/>
+          <w:lang w:val="en-US"/>
+        </w:rPr>
+        <w:t>Matlab</w:t>
+      </w:r>
+      <w:proofErr w:type="spellEnd"/>
+      <w:r>
+        <w:rPr>
+          <w:szCs w:val="28"/>
+        </w:rPr>
+        <w:t xml:space="preserve"> была представлена в виде функции </w:t>
+      </w:r>
+      <w:proofErr w:type="spellStart"/>
+      <w:r>
+        <w:rPr>
+          <w:szCs w:val="28"/>
+          <w:lang w:val="en-US"/>
+        </w:rPr>
+        <w:t>mexfunction</w:t>
+      </w:r>
+      <w:proofErr w:type="spellEnd"/>
+      <w:r>
+        <w:rPr>
+          <w:szCs w:val="28"/>
+        </w:rPr>
+        <w:t xml:space="preserve"> написанной в соответствии с правилами синтаксиста </w:t>
+      </w:r>
+      <w:proofErr w:type="spellStart"/>
+      <w:r>
+        <w:rPr>
+          <w:szCs w:val="28"/>
+          <w:lang w:val="en-US"/>
+        </w:rPr>
+        <w:t>mex</w:t>
+      </w:r>
+      <w:proofErr w:type="spellEnd"/>
+      <w:r>
+        <w:rPr>
+          <w:szCs w:val="28"/>
+        </w:rPr>
+        <w:t>-функций.</w:t>
+      </w:r>
+      <w:r>
+        <w:rPr>
+          <w:szCs w:val="28"/>
+        </w:rPr>
+        <w:t xml:space="preserve"> </w:t>
+      </w:r>
+      <w:r>
+        <w:rPr>
+          <w:szCs w:val="28"/>
+        </w:rPr>
+        <w:t>В листинге 2 представлен код функции на языке Си.</w:t>
+      </w:r>
     </w:p>
     <w:p>
       <w:pPr>
         <w:ind w:firstLine="708"/>
-        <w:jc w:val="left"/>
-      </w:pPr>
-    </w:p>
-    <w:p>
-      <w:pPr>
-        <w:ind w:firstLine="708"/>
-        <w:jc w:val="left"/>
-      </w:pPr>
-    </w:p>
-    <w:p>
-      <w:pPr>
-        <w:ind w:firstLine="708"/>
-        <w:jc w:val="left"/>
-      </w:pPr>
-    </w:p>
-    <w:p>
-      <w:pPr>
-        <w:ind w:firstLine="708"/>
-        <w:jc w:val="left"/>
-      </w:pPr>
+        <w:jc w:val="right"/>
+        <w:rPr>
+          <w:i/>
+          <w:szCs w:val="28"/>
+        </w:rPr>
+      </w:pPr>
+      <w:r>
+        <w:rPr>
+          <w:i/>
+          <w:szCs w:val="28"/>
+        </w:rPr>
+        <w:t>Листинг 2 – код функции на языке Си</w:t>
+      </w:r>
     </w:p>
     <w:p>
       <w:pPr>
@@ -3017,10 +3895,31 @@
       <w:r>
         <w:rPr>
           <w:rFonts w:ascii="Consolas" w:hAnsi="Consolas"/>
-          <w:color w:val="auto"/>
-          <w:sz w:val="20"/>
-        </w:rPr>
-        <w:t>k1=1/R;</w:t>
+          <w:color w:val="B28C00"/>
+          <w:sz w:val="20"/>
+          <w:lang w:val="en-US"/>
+        </w:rPr>
+        <w:t>#include "</w:t>
+      </w:r>
+      <w:proofErr w:type="spellStart"/>
+      <w:r>
+        <w:rPr>
+          <w:rFonts w:ascii="Consolas" w:hAnsi="Consolas"/>
+          <w:color w:val="B28C00"/>
+          <w:sz w:val="20"/>
+          <w:lang w:val="en-US"/>
+        </w:rPr>
+        <w:t>mex.h</w:t>
+      </w:r>
+      <w:proofErr w:type="spellEnd"/>
+      <w:r>
+        <w:rPr>
+          <w:rFonts w:ascii="Consolas" w:hAnsi="Consolas"/>
+          <w:color w:val="B28C00"/>
+          <w:sz w:val="20"/>
+          <w:lang w:val="en-US"/>
+        </w:rPr>
+        <w:t>"</w:t>
       </w:r>
     </w:p>
     <w:p>
@@ -3031,59 +3930,17 @@
           <w:rFonts w:ascii="Consolas" w:hAnsi="Consolas"/>
           <w:color w:val="auto"/>
           <w:sz w:val="20"/>
-        </w:rPr>
-      </w:pPr>
-      <w:r>
-        <w:rPr>
-          <w:rFonts w:ascii="Consolas" w:hAnsi="Consolas"/>
-          <w:color w:val="auto"/>
-          <w:sz w:val="20"/>
-        </w:rPr>
-        <w:t>k2=</w:t>
-      </w:r>
-      <w:proofErr w:type="spellStart"/>
-      <w:r>
-        <w:rPr>
-          <w:rFonts w:ascii="Consolas" w:hAnsi="Consolas"/>
-          <w:color w:val="auto"/>
-          <w:sz w:val="20"/>
-        </w:rPr>
-        <w:t>km</w:t>
-      </w:r>
-      <w:proofErr w:type="spellEnd"/>
-      <w:r>
-        <w:rPr>
-          <w:rFonts w:ascii="Consolas" w:hAnsi="Consolas"/>
-          <w:color w:val="auto"/>
-          <w:sz w:val="20"/>
-        </w:rPr>
-        <w:t>/</w:t>
-      </w:r>
-      <w:proofErr w:type="spellStart"/>
-      <w:r>
-        <w:rPr>
-          <w:rFonts w:ascii="Consolas" w:hAnsi="Consolas"/>
-          <w:color w:val="auto"/>
-          <w:sz w:val="20"/>
-        </w:rPr>
-        <w:t>Jn</w:t>
-      </w:r>
-      <w:proofErr w:type="spellEnd"/>
-      <w:r>
-        <w:rPr>
-          <w:rFonts w:ascii="Consolas" w:hAnsi="Consolas"/>
-          <w:color w:val="auto"/>
-          <w:sz w:val="20"/>
-        </w:rPr>
-        <w:t xml:space="preserve">; </w:t>
-      </w:r>
-      <w:r>
-        <w:rPr>
-          <w:rFonts w:ascii="Consolas" w:hAnsi="Consolas"/>
-          <w:color w:val="028009"/>
-          <w:sz w:val="20"/>
-        </w:rPr>
-        <w:t>% k1, k2 вспомогательные коэффициенты</w:t>
+          <w:lang w:val="en-US"/>
+        </w:rPr>
+      </w:pPr>
+      <w:r>
+        <w:rPr>
+          <w:rFonts w:ascii="Consolas" w:hAnsi="Consolas"/>
+          <w:color w:val="B28C00"/>
+          <w:sz w:val="20"/>
+          <w:lang w:val="en-US"/>
+        </w:rPr>
+        <w:t xml:space="preserve">#define FILENAME "dpt_velocity.txt" </w:t>
       </w:r>
     </w:p>
     <w:p>
@@ -3094,69 +3951,222 @@
           <w:rFonts w:ascii="Consolas" w:hAnsi="Consolas"/>
           <w:color w:val="auto"/>
           <w:sz w:val="20"/>
-        </w:rPr>
-      </w:pPr>
-      <w:proofErr w:type="spellStart"/>
-      <w:r>
-        <w:rPr>
-          <w:rFonts w:ascii="Consolas" w:hAnsi="Consolas"/>
-          <w:color w:val="auto"/>
-          <w:sz w:val="20"/>
-        </w:rPr>
-        <w:t>numdv</w:t>
-      </w:r>
-      <w:proofErr w:type="spellEnd"/>
-      <w:r>
-        <w:rPr>
-          <w:rFonts w:ascii="Consolas" w:hAnsi="Consolas"/>
-          <w:color w:val="auto"/>
-          <w:sz w:val="20"/>
-        </w:rPr>
-        <w:t>=</w:t>
-      </w:r>
-      <w:proofErr w:type="spellStart"/>
-      <w:r>
-        <w:rPr>
-          <w:rFonts w:ascii="Consolas" w:hAnsi="Consolas"/>
-          <w:color w:val="auto"/>
-          <w:sz w:val="20"/>
-        </w:rPr>
-        <w:t>ku</w:t>
-      </w:r>
-      <w:proofErr w:type="spellEnd"/>
-      <w:r>
-        <w:rPr>
-          <w:rFonts w:ascii="Consolas" w:hAnsi="Consolas"/>
-          <w:color w:val="auto"/>
-          <w:sz w:val="20"/>
-        </w:rPr>
-        <w:t>*1/</w:t>
-      </w:r>
-      <w:proofErr w:type="spellStart"/>
-      <w:r>
-        <w:rPr>
-          <w:rFonts w:ascii="Consolas" w:hAnsi="Consolas"/>
-          <w:color w:val="auto"/>
-          <w:sz w:val="20"/>
-        </w:rPr>
-        <w:t>ke</w:t>
-      </w:r>
-      <w:proofErr w:type="spellEnd"/>
-      <w:r>
-        <w:rPr>
-          <w:rFonts w:ascii="Consolas" w:hAnsi="Consolas"/>
-          <w:color w:val="auto"/>
-          <w:sz w:val="20"/>
-        </w:rPr>
-        <w:t xml:space="preserve">; </w:t>
-      </w:r>
-      <w:r>
-        <w:rPr>
-          <w:rFonts w:ascii="Consolas" w:hAnsi="Consolas"/>
-          <w:color w:val="028009"/>
-          <w:sz w:val="20"/>
-        </w:rPr>
-        <w:t>% Числитель ПФ</w:t>
+          <w:lang w:val="en-US"/>
+        </w:rPr>
+      </w:pPr>
+      <w:r>
+        <w:rPr>
+          <w:rFonts w:ascii="Consolas" w:hAnsi="Consolas"/>
+          <w:color w:val="0E00FF"/>
+          <w:sz w:val="20"/>
+          <w:lang w:val="en-US"/>
+        </w:rPr>
+        <w:t>void</w:t>
+      </w:r>
+      <w:r>
+        <w:rPr>
+          <w:rFonts w:ascii="Consolas" w:hAnsi="Consolas"/>
+          <w:color w:val="auto"/>
+          <w:sz w:val="20"/>
+          <w:lang w:val="en-US"/>
+        </w:rPr>
+        <w:t xml:space="preserve"> </w:t>
+      </w:r>
+      <w:proofErr w:type="spellStart"/>
+      <w:proofErr w:type="gramStart"/>
+      <w:r>
+        <w:rPr>
+          <w:rFonts w:ascii="Consolas" w:hAnsi="Consolas"/>
+          <w:color w:val="auto"/>
+          <w:sz w:val="20"/>
+          <w:lang w:val="en-US"/>
+        </w:rPr>
+        <w:t>mexFunction</w:t>
+      </w:r>
+      <w:proofErr w:type="spellEnd"/>
+      <w:r>
+        <w:rPr>
+          <w:rFonts w:ascii="Consolas" w:hAnsi="Consolas"/>
+          <w:color w:val="auto"/>
+          <w:sz w:val="20"/>
+          <w:lang w:val="en-US"/>
+        </w:rPr>
+        <w:t>(</w:t>
+      </w:r>
+      <w:proofErr w:type="gramEnd"/>
+      <w:r>
+        <w:rPr>
+          <w:rFonts w:ascii="Consolas" w:hAnsi="Consolas"/>
+          <w:color w:val="0E00FF"/>
+          <w:sz w:val="20"/>
+          <w:lang w:val="en-US"/>
+        </w:rPr>
+        <w:t>int</w:t>
+      </w:r>
+      <w:r>
+        <w:rPr>
+          <w:rFonts w:ascii="Consolas" w:hAnsi="Consolas"/>
+          <w:color w:val="auto"/>
+          <w:sz w:val="20"/>
+          <w:lang w:val="en-US"/>
+        </w:rPr>
+        <w:t xml:space="preserve"> </w:t>
+      </w:r>
+      <w:proofErr w:type="spellStart"/>
+      <w:r>
+        <w:rPr>
+          <w:rFonts w:ascii="Consolas" w:hAnsi="Consolas"/>
+          <w:color w:val="auto"/>
+          <w:sz w:val="20"/>
+          <w:lang w:val="en-US"/>
+        </w:rPr>
+        <w:t>nlhs</w:t>
+      </w:r>
+      <w:proofErr w:type="spellEnd"/>
+      <w:r>
+        <w:rPr>
+          <w:rFonts w:ascii="Consolas" w:hAnsi="Consolas"/>
+          <w:color w:val="auto"/>
+          <w:sz w:val="20"/>
+          <w:lang w:val="en-US"/>
+        </w:rPr>
+        <w:t xml:space="preserve">, </w:t>
+      </w:r>
+      <w:proofErr w:type="spellStart"/>
+      <w:r>
+        <w:rPr>
+          <w:rFonts w:ascii="Consolas" w:hAnsi="Consolas"/>
+          <w:color w:val="auto"/>
+          <w:sz w:val="20"/>
+          <w:lang w:val="en-US"/>
+        </w:rPr>
+        <w:t>mxArray</w:t>
+      </w:r>
+      <w:proofErr w:type="spellEnd"/>
+      <w:r>
+        <w:rPr>
+          <w:rFonts w:ascii="Consolas" w:hAnsi="Consolas"/>
+          <w:color w:val="auto"/>
+          <w:sz w:val="20"/>
+          <w:lang w:val="en-US"/>
+        </w:rPr>
+        <w:t xml:space="preserve"> *</w:t>
+      </w:r>
+      <w:proofErr w:type="spellStart"/>
+      <w:r>
+        <w:rPr>
+          <w:rFonts w:ascii="Consolas" w:hAnsi="Consolas"/>
+          <w:color w:val="auto"/>
+          <w:sz w:val="20"/>
+          <w:lang w:val="en-US"/>
+        </w:rPr>
+        <w:t>plhs</w:t>
+      </w:r>
+      <w:proofErr w:type="spellEnd"/>
+      <w:r>
+        <w:rPr>
+          <w:rFonts w:ascii="Consolas" w:hAnsi="Consolas"/>
+          <w:color w:val="auto"/>
+          <w:sz w:val="20"/>
+          <w:lang w:val="en-US"/>
+        </w:rPr>
+        <w:t xml:space="preserve">[], </w:t>
+      </w:r>
+      <w:r>
+        <w:rPr>
+          <w:rFonts w:ascii="Consolas" w:hAnsi="Consolas"/>
+          <w:color w:val="0E00FF"/>
+          <w:sz w:val="20"/>
+          <w:lang w:val="en-US"/>
+        </w:rPr>
+        <w:t>int</w:t>
+      </w:r>
+      <w:r>
+        <w:rPr>
+          <w:rFonts w:ascii="Consolas" w:hAnsi="Consolas"/>
+          <w:color w:val="auto"/>
+          <w:sz w:val="20"/>
+          <w:lang w:val="en-US"/>
+        </w:rPr>
+        <w:t xml:space="preserve"> </w:t>
+      </w:r>
+      <w:proofErr w:type="spellStart"/>
+      <w:r>
+        <w:rPr>
+          <w:rFonts w:ascii="Consolas" w:hAnsi="Consolas"/>
+          <w:color w:val="auto"/>
+          <w:sz w:val="20"/>
+          <w:lang w:val="en-US"/>
+        </w:rPr>
+        <w:t>nrhs</w:t>
+      </w:r>
+      <w:proofErr w:type="spellEnd"/>
+      <w:r>
+        <w:rPr>
+          <w:rFonts w:ascii="Consolas" w:hAnsi="Consolas"/>
+          <w:color w:val="auto"/>
+          <w:sz w:val="20"/>
+          <w:lang w:val="en-US"/>
+        </w:rPr>
+        <w:t xml:space="preserve">, </w:t>
+      </w:r>
+      <w:r>
+        <w:rPr>
+          <w:rFonts w:ascii="Consolas" w:hAnsi="Consolas"/>
+          <w:color w:val="0E00FF"/>
+          <w:sz w:val="20"/>
+          <w:lang w:val="en-US"/>
+        </w:rPr>
+        <w:t>const</w:t>
+      </w:r>
+      <w:r>
+        <w:rPr>
+          <w:rFonts w:ascii="Consolas" w:hAnsi="Consolas"/>
+          <w:color w:val="auto"/>
+          <w:sz w:val="20"/>
+          <w:lang w:val="en-US"/>
+        </w:rPr>
+        <w:t xml:space="preserve"> </w:t>
+      </w:r>
+      <w:proofErr w:type="spellStart"/>
+      <w:r>
+        <w:rPr>
+          <w:rFonts w:ascii="Consolas" w:hAnsi="Consolas"/>
+          <w:color w:val="auto"/>
+          <w:sz w:val="20"/>
+          <w:lang w:val="en-US"/>
+        </w:rPr>
+        <w:t>mxArray</w:t>
+      </w:r>
+      <w:proofErr w:type="spellEnd"/>
+      <w:r>
+        <w:rPr>
+          <w:rFonts w:ascii="Consolas" w:hAnsi="Consolas"/>
+          <w:color w:val="auto"/>
+          <w:sz w:val="20"/>
+          <w:lang w:val="en-US"/>
+        </w:rPr>
+        <w:t xml:space="preserve"> *</w:t>
+      </w:r>
+      <w:proofErr w:type="spellStart"/>
+      <w:r>
+        <w:rPr>
+          <w:rFonts w:ascii="Consolas" w:hAnsi="Consolas"/>
+          <w:color w:val="auto"/>
+          <w:sz w:val="20"/>
+          <w:lang w:val="en-US"/>
+        </w:rPr>
+        <w:t>prhs</w:t>
+      </w:r>
+      <w:proofErr w:type="spellEnd"/>
+      <w:r>
+        <w:rPr>
+          <w:rFonts w:ascii="Consolas" w:hAnsi="Consolas"/>
+          <w:color w:val="auto"/>
+          <w:sz w:val="20"/>
+          <w:lang w:val="en-US"/>
+        </w:rPr>
+        <w:t>[])</w:t>
       </w:r>
     </w:p>
     <w:p>
@@ -3169,85 +4179,13 @@
           <w:sz w:val="20"/>
         </w:rPr>
       </w:pPr>
-      <w:proofErr w:type="spellStart"/>
-      <w:r>
-        <w:rPr>
-          <w:rFonts w:ascii="Consolas" w:hAnsi="Consolas"/>
-          <w:color w:val="auto"/>
-          <w:sz w:val="20"/>
-        </w:rPr>
-        <w:t>dendv</w:t>
-      </w:r>
-      <w:proofErr w:type="spellEnd"/>
-      <w:r>
-        <w:rPr>
-          <w:rFonts w:ascii="Consolas" w:hAnsi="Consolas"/>
-          <w:color w:val="auto"/>
-          <w:sz w:val="20"/>
-        </w:rPr>
-        <w:t>=[</w:t>
-      </w:r>
-      <w:proofErr w:type="spellStart"/>
-      <w:r>
-        <w:rPr>
-          <w:rFonts w:ascii="Consolas" w:hAnsi="Consolas"/>
-          <w:color w:val="auto"/>
-          <w:sz w:val="20"/>
-        </w:rPr>
-        <w:t>Te</w:t>
-      </w:r>
-      <w:proofErr w:type="spellEnd"/>
-      <w:r>
-        <w:rPr>
-          <w:rFonts w:ascii="Consolas" w:hAnsi="Consolas"/>
-          <w:color w:val="auto"/>
-          <w:sz w:val="20"/>
-        </w:rPr>
-        <w:t>/(k1*k2*</w:t>
-      </w:r>
-      <w:proofErr w:type="spellStart"/>
-      <w:r>
-        <w:rPr>
-          <w:rFonts w:ascii="Consolas" w:hAnsi="Consolas"/>
-          <w:color w:val="auto"/>
-          <w:sz w:val="20"/>
-        </w:rPr>
-        <w:t>ke</w:t>
-      </w:r>
-      <w:proofErr w:type="spellEnd"/>
-      <w:r>
-        <w:rPr>
-          <w:rFonts w:ascii="Consolas" w:hAnsi="Consolas"/>
-          <w:color w:val="auto"/>
-          <w:sz w:val="20"/>
-        </w:rPr>
-        <w:t>) 1/(k1*k2*</w:t>
-      </w:r>
-      <w:proofErr w:type="spellStart"/>
-      <w:r>
-        <w:rPr>
-          <w:rFonts w:ascii="Consolas" w:hAnsi="Consolas"/>
-          <w:color w:val="auto"/>
-          <w:sz w:val="20"/>
-        </w:rPr>
-        <w:t>ke</w:t>
-      </w:r>
-      <w:proofErr w:type="spellEnd"/>
-      <w:r>
-        <w:rPr>
-          <w:rFonts w:ascii="Consolas" w:hAnsi="Consolas"/>
-          <w:color w:val="auto"/>
-          <w:sz w:val="20"/>
-        </w:rPr>
-        <w:t xml:space="preserve">) 1]; </w:t>
-      </w:r>
-      <w:r>
-        <w:rPr>
-          <w:rFonts w:ascii="Consolas" w:hAnsi="Consolas"/>
-          <w:color w:val="028009"/>
-          <w:sz w:val="20"/>
-        </w:rPr>
-        <w:t>% Знаменатель ПФ</w:t>
+      <w:r>
+        <w:rPr>
+          <w:rFonts w:ascii="Consolas" w:hAnsi="Consolas"/>
+          <w:color w:val="auto"/>
+          <w:sz w:val="20"/>
+        </w:rPr>
+        <w:t>{</w:t>
       </w:r>
     </w:p>
     <w:p>
@@ -3260,61 +4198,13 @@
           <w:sz w:val="20"/>
         </w:rPr>
       </w:pPr>
-      <w:proofErr w:type="spellStart"/>
-      <w:r>
-        <w:rPr>
-          <w:rFonts w:ascii="Consolas" w:hAnsi="Consolas"/>
-          <w:color w:val="auto"/>
-          <w:sz w:val="20"/>
-        </w:rPr>
-        <w:t>Wdpt</w:t>
-      </w:r>
-      <w:proofErr w:type="spellEnd"/>
-      <w:r>
-        <w:rPr>
-          <w:rFonts w:ascii="Consolas" w:hAnsi="Consolas"/>
-          <w:color w:val="auto"/>
-          <w:sz w:val="20"/>
-        </w:rPr>
-        <w:t>=</w:t>
-      </w:r>
-      <w:proofErr w:type="spellStart"/>
-      <w:r>
-        <w:rPr>
-          <w:rFonts w:ascii="Consolas" w:hAnsi="Consolas"/>
-          <w:color w:val="auto"/>
-          <w:sz w:val="20"/>
-        </w:rPr>
-        <w:t>tf</w:t>
-      </w:r>
-      <w:proofErr w:type="spellEnd"/>
-      <w:r>
-        <w:rPr>
-          <w:rFonts w:ascii="Consolas" w:hAnsi="Consolas"/>
-          <w:color w:val="auto"/>
-          <w:sz w:val="20"/>
-        </w:rPr>
-        <w:t>(</w:t>
-      </w:r>
-      <w:proofErr w:type="spellStart"/>
-      <w:proofErr w:type="gramStart"/>
-      <w:r>
-        <w:rPr>
-          <w:rFonts w:ascii="Consolas" w:hAnsi="Consolas"/>
-          <w:color w:val="auto"/>
-          <w:sz w:val="20"/>
-        </w:rPr>
-        <w:t>numdv,dendv</w:t>
-      </w:r>
-      <w:proofErr w:type="spellEnd"/>
-      <w:proofErr w:type="gramEnd"/>
-      <w:r>
-        <w:rPr>
-          <w:rFonts w:ascii="Consolas" w:hAnsi="Consolas"/>
-          <w:color w:val="auto"/>
-          <w:sz w:val="20"/>
-        </w:rPr>
-        <w:t>)</w:t>
+      <w:r>
+        <w:rPr>
+          <w:rFonts w:ascii="Consolas" w:hAnsi="Consolas"/>
+          <w:color w:val="auto"/>
+          <w:sz w:val="20"/>
+        </w:rPr>
+        <w:t xml:space="preserve"> </w:t>
       </w:r>
       <w:r>
         <w:rPr>
@@ -3322,7 +4212,7 @@
           <w:color w:val="028009"/>
           <w:sz w:val="20"/>
         </w:rPr>
-        <w:t>% Передаточная функция ДПТ по скорости</w:t>
+        <w:t>//Параметры двигателя постоянного тока</w:t>
       </w:r>
     </w:p>
     <w:p>
@@ -3336,6 +4226,41 @@
         </w:rPr>
       </w:pPr>
       <w:proofErr w:type="spellStart"/>
+      <w:r>
+        <w:rPr>
+          <w:rFonts w:ascii="Consolas" w:hAnsi="Consolas"/>
+          <w:color w:val="0E00FF"/>
+          <w:sz w:val="20"/>
+        </w:rPr>
+        <w:t>const</w:t>
+      </w:r>
+      <w:proofErr w:type="spellEnd"/>
+      <w:r>
+        <w:rPr>
+          <w:rFonts w:ascii="Consolas" w:hAnsi="Consolas"/>
+          <w:color w:val="auto"/>
+          <w:sz w:val="20"/>
+        </w:rPr>
+        <w:t xml:space="preserve"> </w:t>
+      </w:r>
+      <w:proofErr w:type="spellStart"/>
+      <w:r>
+        <w:rPr>
+          <w:rFonts w:ascii="Consolas" w:hAnsi="Consolas"/>
+          <w:color w:val="0E00FF"/>
+          <w:sz w:val="20"/>
+        </w:rPr>
+        <w:t>double</w:t>
+      </w:r>
+      <w:proofErr w:type="spellEnd"/>
+      <w:r>
+        <w:rPr>
+          <w:rFonts w:ascii="Consolas" w:hAnsi="Consolas"/>
+          <w:color w:val="auto"/>
+          <w:sz w:val="20"/>
+        </w:rPr>
+        <w:t xml:space="preserve"> R=8.</w:t>
+      </w:r>
       <w:proofErr w:type="gramStart"/>
       <w:r>
         <w:rPr>
@@ -3343,53 +4268,3677 @@
           <w:color w:val="auto"/>
           <w:sz w:val="20"/>
         </w:rPr>
-        <w:t>step</w:t>
-      </w:r>
-      <w:proofErr w:type="spellEnd"/>
-      <w:r>
-        <w:rPr>
-          <w:rFonts w:ascii="Consolas" w:hAnsi="Consolas"/>
-          <w:color w:val="auto"/>
-          <w:sz w:val="20"/>
+        <w:t xml:space="preserve">5,  </w:t>
+      </w:r>
+      <w:r>
+        <w:rPr>
+          <w:rFonts w:ascii="Consolas" w:hAnsi="Consolas"/>
+          <w:color w:val="028009"/>
+          <w:sz w:val="20"/>
+        </w:rPr>
+        <w:t>/</w:t>
+      </w:r>
+      <w:proofErr w:type="gramEnd"/>
+      <w:r>
+        <w:rPr>
+          <w:rFonts w:ascii="Consolas" w:hAnsi="Consolas"/>
+          <w:color w:val="028009"/>
+          <w:sz w:val="20"/>
+        </w:rPr>
+        <w:t>/ Сопротивление якоря, Ом</w:t>
+      </w:r>
+    </w:p>
+    <w:p>
+      <w:pPr>
+        <w:spacing w:line="240" w:lineRule="auto"/>
+        <w:jc w:val="left"/>
+        <w:rPr>
+          <w:rFonts w:ascii="Consolas" w:hAnsi="Consolas"/>
+          <w:color w:val="auto"/>
+          <w:sz w:val="20"/>
+        </w:rPr>
+      </w:pPr>
+      <w:r>
+        <w:rPr>
+          <w:rFonts w:ascii="Consolas" w:hAnsi="Consolas"/>
+          <w:color w:val="auto"/>
+          <w:sz w:val="20"/>
+        </w:rPr>
+        <w:t xml:space="preserve">      L=0.</w:t>
+      </w:r>
+      <w:proofErr w:type="gramStart"/>
+      <w:r>
+        <w:rPr>
+          <w:rFonts w:ascii="Consolas" w:hAnsi="Consolas"/>
+          <w:color w:val="auto"/>
+          <w:sz w:val="20"/>
+        </w:rPr>
+        <w:t xml:space="preserve">058,   </w:t>
+      </w:r>
+      <w:proofErr w:type="gramEnd"/>
+      <w:r>
+        <w:rPr>
+          <w:rFonts w:ascii="Consolas" w:hAnsi="Consolas"/>
+          <w:color w:val="auto"/>
+          <w:sz w:val="20"/>
+        </w:rPr>
+        <w:t xml:space="preserve">   </w:t>
+      </w:r>
+      <w:r>
+        <w:rPr>
+          <w:rFonts w:ascii="Consolas" w:hAnsi="Consolas"/>
+          <w:color w:val="028009"/>
+          <w:sz w:val="20"/>
+        </w:rPr>
+        <w:t>// Индуктивность якоря, Гн</w:t>
+      </w:r>
+    </w:p>
+    <w:p>
+      <w:pPr>
+        <w:spacing w:line="240" w:lineRule="auto"/>
+        <w:jc w:val="left"/>
+        <w:rPr>
+          <w:rFonts w:ascii="Consolas" w:hAnsi="Consolas"/>
+          <w:color w:val="auto"/>
+          <w:sz w:val="20"/>
+        </w:rPr>
+      </w:pPr>
+      <w:r>
+        <w:rPr>
+          <w:rFonts w:ascii="Consolas" w:hAnsi="Consolas"/>
+          <w:color w:val="auto"/>
+          <w:sz w:val="20"/>
+        </w:rPr>
+        <w:t xml:space="preserve">      </w:t>
+      </w:r>
+      <w:proofErr w:type="spellStart"/>
+      <w:r>
+        <w:rPr>
+          <w:rFonts w:ascii="Consolas" w:hAnsi="Consolas"/>
+          <w:color w:val="auto"/>
+          <w:sz w:val="20"/>
+        </w:rPr>
+        <w:t>Te</w:t>
+      </w:r>
+      <w:proofErr w:type="spellEnd"/>
+      <w:r>
+        <w:rPr>
+          <w:rFonts w:ascii="Consolas" w:hAnsi="Consolas"/>
+          <w:color w:val="auto"/>
+          <w:sz w:val="20"/>
+        </w:rPr>
+        <w:t xml:space="preserve">=0.0068, </w:t>
+      </w:r>
+      <w:r>
+        <w:rPr>
+          <w:rFonts w:ascii="Consolas" w:hAnsi="Consolas"/>
+          <w:color w:val="028009"/>
+          <w:sz w:val="20"/>
+        </w:rPr>
+        <w:t>// Постоянная времени якорной цепи L/R</w:t>
+      </w:r>
+    </w:p>
+    <w:p>
+      <w:pPr>
+        <w:spacing w:line="240" w:lineRule="auto"/>
+        <w:jc w:val="left"/>
+        <w:rPr>
+          <w:rFonts w:ascii="Consolas" w:hAnsi="Consolas"/>
+          <w:color w:val="auto"/>
+          <w:sz w:val="20"/>
+        </w:rPr>
+      </w:pPr>
+      <w:r>
+        <w:rPr>
+          <w:rFonts w:ascii="Consolas" w:hAnsi="Consolas"/>
+          <w:color w:val="auto"/>
+          <w:sz w:val="20"/>
+        </w:rPr>
+        <w:t xml:space="preserve">      J=3.34e-</w:t>
+      </w:r>
+      <w:proofErr w:type="gramStart"/>
+      <w:r>
+        <w:rPr>
+          <w:rFonts w:ascii="Consolas" w:hAnsi="Consolas"/>
+          <w:color w:val="auto"/>
+          <w:sz w:val="20"/>
+        </w:rPr>
+        <w:t xml:space="preserve">4,   </w:t>
+      </w:r>
+      <w:proofErr w:type="gramEnd"/>
+      <w:r>
+        <w:rPr>
+          <w:rFonts w:ascii="Consolas" w:hAnsi="Consolas"/>
+          <w:color w:val="028009"/>
+          <w:sz w:val="20"/>
+        </w:rPr>
+        <w:t xml:space="preserve">// Приведенный момент инерции на </w:t>
+      </w:r>
+    </w:p>
+    <w:p>
+      <w:pPr>
+        <w:spacing w:line="240" w:lineRule="auto"/>
+        <w:jc w:val="left"/>
+        <w:rPr>
+          <w:rFonts w:ascii="Consolas" w:hAnsi="Consolas"/>
+          <w:color w:val="auto"/>
+          <w:sz w:val="20"/>
+        </w:rPr>
+      </w:pPr>
+      <w:r>
+        <w:rPr>
+          <w:rFonts w:ascii="Consolas" w:hAnsi="Consolas"/>
+          <w:color w:val="028009"/>
+          <w:sz w:val="20"/>
+        </w:rPr>
+        <w:t xml:space="preserve">// валу </w:t>
+      </w:r>
+      <w:proofErr w:type="gramStart"/>
+      <w:r>
+        <w:rPr>
+          <w:rFonts w:ascii="Consolas" w:hAnsi="Consolas"/>
+          <w:color w:val="028009"/>
+          <w:sz w:val="20"/>
+        </w:rPr>
+        <w:t>двигателя  J</w:t>
+      </w:r>
+      <w:proofErr w:type="gramEnd"/>
+      <w:r>
+        <w:rPr>
+          <w:rFonts w:ascii="Consolas" w:hAnsi="Consolas"/>
+          <w:color w:val="028009"/>
+          <w:sz w:val="20"/>
+        </w:rPr>
+        <w:t>=2*</w:t>
+      </w:r>
+      <w:proofErr w:type="spellStart"/>
+      <w:r>
+        <w:rPr>
+          <w:rFonts w:ascii="Consolas" w:hAnsi="Consolas"/>
+          <w:color w:val="028009"/>
+          <w:sz w:val="20"/>
+        </w:rPr>
+        <w:t>Jd</w:t>
+      </w:r>
+      <w:proofErr w:type="spellEnd"/>
+    </w:p>
+    <w:p>
+      <w:pPr>
+        <w:spacing w:line="240" w:lineRule="auto"/>
+        <w:jc w:val="left"/>
+        <w:rPr>
+          <w:rFonts w:ascii="Consolas" w:hAnsi="Consolas"/>
+          <w:color w:val="auto"/>
+          <w:sz w:val="20"/>
+        </w:rPr>
+      </w:pPr>
+      <w:r>
+        <w:rPr>
+          <w:rFonts w:ascii="Consolas" w:hAnsi="Consolas"/>
+          <w:color w:val="auto"/>
+          <w:sz w:val="20"/>
+        </w:rPr>
+        <w:t xml:space="preserve">      </w:t>
+      </w:r>
+      <w:proofErr w:type="spellStart"/>
+      <w:r>
+        <w:rPr>
+          <w:rFonts w:ascii="Consolas" w:hAnsi="Consolas"/>
+          <w:color w:val="auto"/>
+          <w:sz w:val="20"/>
+        </w:rPr>
+        <w:t>km</w:t>
+      </w:r>
+      <w:proofErr w:type="spellEnd"/>
+      <w:r>
+        <w:rPr>
+          <w:rFonts w:ascii="Consolas" w:hAnsi="Consolas"/>
+          <w:color w:val="auto"/>
+          <w:sz w:val="20"/>
+        </w:rPr>
+        <w:t>=0.</w:t>
+      </w:r>
+      <w:proofErr w:type="gramStart"/>
+      <w:r>
+        <w:rPr>
+          <w:rFonts w:ascii="Consolas" w:hAnsi="Consolas"/>
+          <w:color w:val="auto"/>
+          <w:sz w:val="20"/>
+        </w:rPr>
+        <w:t xml:space="preserve">229,  </w:t>
+      </w:r>
+      <w:r>
+        <w:rPr>
+          <w:rFonts w:ascii="Consolas" w:hAnsi="Consolas"/>
+          <w:color w:val="028009"/>
+          <w:sz w:val="20"/>
+        </w:rPr>
+        <w:t>/</w:t>
+      </w:r>
+      <w:proofErr w:type="gramEnd"/>
+      <w:r>
+        <w:rPr>
+          <w:rFonts w:ascii="Consolas" w:hAnsi="Consolas"/>
+          <w:color w:val="028009"/>
+          <w:sz w:val="20"/>
+        </w:rPr>
+        <w:t>/ Коэффициент между током и моментом</w:t>
+      </w:r>
+    </w:p>
+    <w:p>
+      <w:pPr>
+        <w:spacing w:line="240" w:lineRule="auto"/>
+        <w:jc w:val="left"/>
+        <w:rPr>
+          <w:rFonts w:ascii="Consolas" w:hAnsi="Consolas"/>
+          <w:color w:val="auto"/>
+          <w:sz w:val="20"/>
+        </w:rPr>
+      </w:pPr>
+      <w:r>
+        <w:rPr>
+          <w:rFonts w:ascii="Consolas" w:hAnsi="Consolas"/>
+          <w:color w:val="auto"/>
+          <w:sz w:val="20"/>
+        </w:rPr>
+        <w:t xml:space="preserve">      </w:t>
+      </w:r>
+      <w:proofErr w:type="spellStart"/>
+      <w:r>
+        <w:rPr>
+          <w:rFonts w:ascii="Consolas" w:hAnsi="Consolas"/>
+          <w:color w:val="auto"/>
+          <w:sz w:val="20"/>
+        </w:rPr>
+        <w:t>ke</w:t>
+      </w:r>
+      <w:proofErr w:type="spellEnd"/>
+      <w:r>
+        <w:rPr>
+          <w:rFonts w:ascii="Consolas" w:hAnsi="Consolas"/>
+          <w:color w:val="auto"/>
+          <w:sz w:val="20"/>
+        </w:rPr>
+        <w:t>=0.</w:t>
+      </w:r>
+      <w:proofErr w:type="gramStart"/>
+      <w:r>
+        <w:rPr>
+          <w:rFonts w:ascii="Consolas" w:hAnsi="Consolas"/>
+          <w:color w:val="auto"/>
+          <w:sz w:val="20"/>
+        </w:rPr>
+        <w:t xml:space="preserve">3203,  </w:t>
+      </w:r>
+      <w:r>
+        <w:rPr>
+          <w:rFonts w:ascii="Consolas" w:hAnsi="Consolas"/>
+          <w:color w:val="028009"/>
+          <w:sz w:val="20"/>
+        </w:rPr>
+        <w:t>/</w:t>
+      </w:r>
+      <w:proofErr w:type="gramEnd"/>
+      <w:r>
+        <w:rPr>
+          <w:rFonts w:ascii="Consolas" w:hAnsi="Consolas"/>
+          <w:color w:val="028009"/>
+          <w:sz w:val="20"/>
+        </w:rPr>
+        <w:t xml:space="preserve">/ Коэффициент </w:t>
+      </w:r>
+      <w:proofErr w:type="spellStart"/>
+      <w:r>
+        <w:rPr>
+          <w:rFonts w:ascii="Consolas" w:hAnsi="Consolas"/>
+          <w:color w:val="028009"/>
+          <w:sz w:val="20"/>
+        </w:rPr>
+        <w:t>противо</w:t>
+      </w:r>
+      <w:proofErr w:type="spellEnd"/>
+      <w:r>
+        <w:rPr>
+          <w:rFonts w:ascii="Consolas" w:hAnsi="Consolas"/>
+          <w:color w:val="028009"/>
+          <w:sz w:val="20"/>
+        </w:rPr>
+        <w:t>-ЭДС</w:t>
+      </w:r>
+    </w:p>
+    <w:p>
+      <w:pPr>
+        <w:spacing w:line="240" w:lineRule="auto"/>
+        <w:jc w:val="left"/>
+        <w:rPr>
+          <w:rFonts w:ascii="Consolas" w:hAnsi="Consolas"/>
+          <w:color w:val="auto"/>
+          <w:sz w:val="20"/>
+        </w:rPr>
+      </w:pPr>
+      <w:r>
+        <w:rPr>
+          <w:rFonts w:ascii="Consolas" w:hAnsi="Consolas"/>
+          <w:color w:val="auto"/>
+          <w:sz w:val="20"/>
+        </w:rPr>
+        <w:t xml:space="preserve">      </w:t>
+      </w:r>
+      <w:proofErr w:type="spellStart"/>
+      <w:r>
+        <w:rPr>
+          <w:rFonts w:ascii="Consolas" w:hAnsi="Consolas"/>
+          <w:color w:val="auto"/>
+          <w:sz w:val="20"/>
+        </w:rPr>
+        <w:t>ku</w:t>
+      </w:r>
+      <w:proofErr w:type="spellEnd"/>
+      <w:r>
+        <w:rPr>
+          <w:rFonts w:ascii="Consolas" w:hAnsi="Consolas"/>
+          <w:color w:val="auto"/>
+          <w:sz w:val="20"/>
+        </w:rPr>
+        <w:t>=</w:t>
+      </w:r>
+      <w:proofErr w:type="gramStart"/>
+      <w:r>
+        <w:rPr>
+          <w:rFonts w:ascii="Consolas" w:hAnsi="Consolas"/>
+          <w:color w:val="auto"/>
+          <w:sz w:val="20"/>
+        </w:rPr>
+        <w:t xml:space="preserve">20;   </w:t>
+      </w:r>
+      <w:proofErr w:type="gramEnd"/>
+      <w:r>
+        <w:rPr>
+          <w:rFonts w:ascii="Consolas" w:hAnsi="Consolas"/>
+          <w:color w:val="auto"/>
+          <w:sz w:val="20"/>
+        </w:rPr>
+        <w:t xml:space="preserve">  </w:t>
+      </w:r>
+      <w:r>
+        <w:rPr>
+          <w:rFonts w:ascii="Consolas" w:hAnsi="Consolas"/>
+          <w:color w:val="028009"/>
+          <w:sz w:val="20"/>
+        </w:rPr>
+        <w:t xml:space="preserve">// Коэффициент усиления усилителя </w:t>
+      </w:r>
+    </w:p>
+    <w:p>
+      <w:pPr>
+        <w:spacing w:line="240" w:lineRule="auto"/>
+        <w:jc w:val="left"/>
+        <w:rPr>
+          <w:rFonts w:ascii="Consolas" w:hAnsi="Consolas"/>
+          <w:color w:val="auto"/>
+          <w:sz w:val="20"/>
+        </w:rPr>
+      </w:pPr>
+      <w:r>
+        <w:rPr>
+          <w:rFonts w:ascii="Consolas" w:hAnsi="Consolas"/>
+          <w:color w:val="028009"/>
+          <w:sz w:val="20"/>
+        </w:rPr>
+        <w:t xml:space="preserve">// Переменные математической модели двигателя постоянного тока </w:t>
+      </w:r>
+    </w:p>
+    <w:p>
+      <w:pPr>
+        <w:spacing w:line="240" w:lineRule="auto"/>
+        <w:jc w:val="left"/>
+        <w:rPr>
+          <w:rFonts w:ascii="Consolas" w:hAnsi="Consolas"/>
+          <w:color w:val="auto"/>
+          <w:sz w:val="20"/>
+        </w:rPr>
+      </w:pPr>
+      <w:r>
+        <w:rPr>
+          <w:rFonts w:ascii="Consolas" w:hAnsi="Consolas"/>
+          <w:color w:val="auto"/>
+          <w:sz w:val="20"/>
+        </w:rPr>
+        <w:t xml:space="preserve">    </w:t>
+      </w:r>
+      <w:proofErr w:type="spellStart"/>
+      <w:proofErr w:type="gramStart"/>
+      <w:r>
+        <w:rPr>
+          <w:rFonts w:ascii="Consolas" w:hAnsi="Consolas"/>
+          <w:color w:val="0E00FF"/>
+          <w:sz w:val="20"/>
+        </w:rPr>
+        <w:t>double</w:t>
+      </w:r>
+      <w:proofErr w:type="spellEnd"/>
+      <w:r>
+        <w:rPr>
+          <w:rFonts w:ascii="Consolas" w:hAnsi="Consolas"/>
+          <w:color w:val="auto"/>
+          <w:sz w:val="20"/>
+        </w:rPr>
+        <w:t xml:space="preserve">  U</w:t>
+      </w:r>
+      <w:proofErr w:type="gramEnd"/>
+      <w:r>
+        <w:rPr>
+          <w:rFonts w:ascii="Consolas" w:hAnsi="Consolas"/>
+          <w:color w:val="auto"/>
+          <w:sz w:val="20"/>
+        </w:rPr>
+        <w:t xml:space="preserve"> = 0, </w:t>
+      </w:r>
+      <w:r>
+        <w:rPr>
+          <w:rFonts w:ascii="Consolas" w:hAnsi="Consolas"/>
+          <w:color w:val="028009"/>
+          <w:sz w:val="20"/>
+        </w:rPr>
+        <w:t xml:space="preserve">// управляющее воздействие </w:t>
+      </w:r>
+    </w:p>
+    <w:p>
+      <w:pPr>
+        <w:spacing w:line="240" w:lineRule="auto"/>
+        <w:jc w:val="left"/>
+        <w:rPr>
+          <w:rFonts w:ascii="Consolas" w:hAnsi="Consolas"/>
+          <w:color w:val="auto"/>
+          <w:sz w:val="20"/>
+        </w:rPr>
+      </w:pPr>
+      <w:r>
+        <w:rPr>
+          <w:rFonts w:ascii="Consolas" w:hAnsi="Consolas"/>
+          <w:color w:val="auto"/>
+          <w:sz w:val="20"/>
+        </w:rPr>
+        <w:t xml:space="preserve">            E = 0, </w:t>
+      </w:r>
+      <w:r>
+        <w:rPr>
+          <w:rFonts w:ascii="Consolas" w:hAnsi="Consolas"/>
+          <w:color w:val="028009"/>
+          <w:sz w:val="20"/>
+        </w:rPr>
+        <w:t xml:space="preserve">// </w:t>
+      </w:r>
+      <w:proofErr w:type="spellStart"/>
+      <w:r>
+        <w:rPr>
+          <w:rFonts w:ascii="Consolas" w:hAnsi="Consolas"/>
+          <w:color w:val="028009"/>
+          <w:sz w:val="20"/>
+        </w:rPr>
+        <w:t>эдс</w:t>
+      </w:r>
+      <w:proofErr w:type="spellEnd"/>
+      <w:r>
+        <w:rPr>
+          <w:rFonts w:ascii="Consolas" w:hAnsi="Consolas"/>
+          <w:color w:val="028009"/>
+          <w:sz w:val="20"/>
+        </w:rPr>
+        <w:t xml:space="preserve"> двигателя </w:t>
+      </w:r>
+    </w:p>
+    <w:p>
+      <w:pPr>
+        <w:spacing w:line="240" w:lineRule="auto"/>
+        <w:jc w:val="left"/>
+        <w:rPr>
+          <w:rFonts w:ascii="Consolas" w:hAnsi="Consolas"/>
+          <w:color w:val="auto"/>
+          <w:sz w:val="20"/>
+        </w:rPr>
+      </w:pPr>
+      <w:r>
+        <w:rPr>
+          <w:rFonts w:ascii="Consolas" w:hAnsi="Consolas"/>
+          <w:color w:val="auto"/>
+          <w:sz w:val="20"/>
+        </w:rPr>
+        <w:t xml:space="preserve">            M = </w:t>
+      </w:r>
+      <w:proofErr w:type="gramStart"/>
+      <w:r>
+        <w:rPr>
+          <w:rFonts w:ascii="Consolas" w:hAnsi="Consolas"/>
+          <w:color w:val="auto"/>
+          <w:sz w:val="20"/>
+        </w:rPr>
+        <w:t xml:space="preserve">0,  </w:t>
+      </w:r>
+      <w:r>
+        <w:rPr>
+          <w:rFonts w:ascii="Consolas" w:hAnsi="Consolas"/>
+          <w:color w:val="028009"/>
+          <w:sz w:val="20"/>
+        </w:rPr>
+        <w:t>/</w:t>
+      </w:r>
+      <w:proofErr w:type="gramEnd"/>
+      <w:r>
+        <w:rPr>
+          <w:rFonts w:ascii="Consolas" w:hAnsi="Consolas"/>
+          <w:color w:val="028009"/>
+          <w:sz w:val="20"/>
+        </w:rPr>
+        <w:t xml:space="preserve">/ электромагнитный момент двигателя </w:t>
+      </w:r>
+    </w:p>
+    <w:p>
+      <w:pPr>
+        <w:spacing w:line="240" w:lineRule="auto"/>
+        <w:jc w:val="left"/>
+        <w:rPr>
+          <w:rFonts w:ascii="Consolas" w:hAnsi="Consolas"/>
+          <w:color w:val="auto"/>
+          <w:sz w:val="20"/>
+        </w:rPr>
+      </w:pPr>
+      <w:r>
+        <w:rPr>
+          <w:rFonts w:ascii="Consolas" w:hAnsi="Consolas"/>
+          <w:color w:val="auto"/>
+          <w:sz w:val="20"/>
+        </w:rPr>
+        <w:t xml:space="preserve">         </w:t>
+      </w:r>
+      <w:r>
+        <w:rPr>
+          <w:rFonts w:ascii="Consolas" w:hAnsi="Consolas"/>
+          <w:color w:val="028009"/>
+          <w:sz w:val="20"/>
+        </w:rPr>
+        <w:t xml:space="preserve">// </w:t>
+      </w:r>
+      <w:proofErr w:type="spellStart"/>
+      <w:r>
+        <w:rPr>
+          <w:rFonts w:ascii="Consolas" w:hAnsi="Consolas"/>
+          <w:color w:val="028009"/>
+          <w:sz w:val="20"/>
+        </w:rPr>
+        <w:t>Mc</w:t>
+      </w:r>
+      <w:proofErr w:type="spellEnd"/>
+      <w:r>
+        <w:rPr>
+          <w:rFonts w:ascii="Consolas" w:hAnsi="Consolas"/>
+          <w:color w:val="028009"/>
+          <w:sz w:val="20"/>
+        </w:rPr>
+        <w:t xml:space="preserve"> = 0, // момент статического сопротивления</w:t>
+      </w:r>
+    </w:p>
+    <w:p>
+      <w:pPr>
+        <w:spacing w:line="240" w:lineRule="auto"/>
+        <w:jc w:val="left"/>
+        <w:rPr>
+          <w:rFonts w:ascii="Consolas" w:hAnsi="Consolas"/>
+          <w:color w:val="auto"/>
+          <w:sz w:val="20"/>
+        </w:rPr>
+      </w:pPr>
+      <w:r>
+        <w:rPr>
+          <w:rFonts w:ascii="Consolas" w:hAnsi="Consolas"/>
+          <w:color w:val="auto"/>
+          <w:sz w:val="20"/>
+        </w:rPr>
+        <w:t xml:space="preserve">                    </w:t>
+      </w:r>
+      <w:r>
+        <w:rPr>
+          <w:rFonts w:ascii="Consolas" w:hAnsi="Consolas"/>
+          <w:color w:val="028009"/>
+          <w:sz w:val="20"/>
+        </w:rPr>
+        <w:t>// в данном случае полагаем равным нулю</w:t>
+      </w:r>
+    </w:p>
+    <w:p>
+      <w:pPr>
+        <w:spacing w:line="240" w:lineRule="auto"/>
+        <w:jc w:val="left"/>
+        <w:rPr>
+          <w:rFonts w:ascii="Consolas" w:hAnsi="Consolas"/>
+          <w:color w:val="auto"/>
+          <w:sz w:val="20"/>
+        </w:rPr>
+      </w:pPr>
+      <w:r>
+        <w:rPr>
+          <w:rFonts w:ascii="Consolas" w:hAnsi="Consolas"/>
+          <w:color w:val="auto"/>
+          <w:sz w:val="20"/>
+        </w:rPr>
+        <w:t xml:space="preserve">            </w:t>
+      </w:r>
+      <w:proofErr w:type="spellStart"/>
+      <w:r>
+        <w:rPr>
+          <w:rFonts w:ascii="Consolas" w:hAnsi="Consolas"/>
+          <w:color w:val="auto"/>
+          <w:sz w:val="20"/>
+        </w:rPr>
+        <w:t>Ia</w:t>
+      </w:r>
+      <w:proofErr w:type="spellEnd"/>
+      <w:r>
+        <w:rPr>
+          <w:rFonts w:ascii="Consolas" w:hAnsi="Consolas"/>
+          <w:color w:val="auto"/>
+          <w:sz w:val="20"/>
+        </w:rPr>
+        <w:t xml:space="preserve"> = 0, </w:t>
+      </w:r>
+      <w:r>
+        <w:rPr>
+          <w:rFonts w:ascii="Consolas" w:hAnsi="Consolas"/>
+          <w:color w:val="028009"/>
+          <w:sz w:val="20"/>
+        </w:rPr>
+        <w:t xml:space="preserve">// ток якоря </w:t>
+      </w:r>
+    </w:p>
+    <w:p>
+      <w:pPr>
+        <w:spacing w:line="240" w:lineRule="auto"/>
+        <w:jc w:val="left"/>
+        <w:rPr>
+          <w:rFonts w:ascii="Consolas" w:hAnsi="Consolas"/>
+          <w:color w:val="auto"/>
+          <w:sz w:val="20"/>
+        </w:rPr>
+      </w:pPr>
+      <w:r>
+        <w:rPr>
+          <w:rFonts w:ascii="Consolas" w:hAnsi="Consolas"/>
+          <w:color w:val="auto"/>
+          <w:sz w:val="20"/>
+        </w:rPr>
+        <w:t xml:space="preserve">            w = </w:t>
+      </w:r>
+      <w:proofErr w:type="gramStart"/>
+      <w:r>
+        <w:rPr>
+          <w:rFonts w:ascii="Consolas" w:hAnsi="Consolas"/>
+          <w:color w:val="auto"/>
+          <w:sz w:val="20"/>
+        </w:rPr>
+        <w:t xml:space="preserve">0;  </w:t>
+      </w:r>
+      <w:r>
+        <w:rPr>
+          <w:rFonts w:ascii="Consolas" w:hAnsi="Consolas"/>
+          <w:color w:val="028009"/>
+          <w:sz w:val="20"/>
+        </w:rPr>
+        <w:t>/</w:t>
+      </w:r>
+      <w:proofErr w:type="gramEnd"/>
+      <w:r>
+        <w:rPr>
+          <w:rFonts w:ascii="Consolas" w:hAnsi="Consolas"/>
+          <w:color w:val="028009"/>
+          <w:sz w:val="20"/>
+        </w:rPr>
+        <w:t xml:space="preserve">/ скорость вращения вала ДПТ </w:t>
+      </w:r>
+    </w:p>
+    <w:p>
+      <w:pPr>
+        <w:spacing w:line="240" w:lineRule="auto"/>
+        <w:jc w:val="left"/>
+        <w:rPr>
+          <w:rFonts w:ascii="Consolas" w:hAnsi="Consolas"/>
+          <w:color w:val="auto"/>
+          <w:sz w:val="20"/>
+        </w:rPr>
+      </w:pPr>
+      <w:r>
+        <w:rPr>
+          <w:rFonts w:ascii="Consolas" w:hAnsi="Consolas"/>
+          <w:color w:val="auto"/>
+          <w:sz w:val="20"/>
+        </w:rPr>
+        <w:t xml:space="preserve">    </w:t>
+      </w:r>
+      <w:proofErr w:type="spellStart"/>
+      <w:proofErr w:type="gramStart"/>
+      <w:r>
+        <w:rPr>
+          <w:rFonts w:ascii="Consolas" w:hAnsi="Consolas"/>
+          <w:color w:val="0E00FF"/>
+          <w:sz w:val="20"/>
+        </w:rPr>
+        <w:t>double</w:t>
+      </w:r>
+      <w:proofErr w:type="spellEnd"/>
+      <w:r>
+        <w:rPr>
+          <w:rFonts w:ascii="Consolas" w:hAnsi="Consolas"/>
+          <w:color w:val="auto"/>
+          <w:sz w:val="20"/>
+        </w:rPr>
+        <w:t xml:space="preserve">  </w:t>
+      </w:r>
+      <w:proofErr w:type="spellStart"/>
+      <w:r>
+        <w:rPr>
+          <w:rFonts w:ascii="Consolas" w:hAnsi="Consolas"/>
+          <w:color w:val="auto"/>
+          <w:sz w:val="20"/>
+        </w:rPr>
+        <w:t>dt</w:t>
+      </w:r>
+      <w:proofErr w:type="spellEnd"/>
+      <w:proofErr w:type="gramEnd"/>
+      <w:r>
+        <w:rPr>
+          <w:rFonts w:ascii="Consolas" w:hAnsi="Consolas"/>
+          <w:color w:val="auto"/>
+          <w:sz w:val="20"/>
+        </w:rPr>
+        <w:t xml:space="preserve"> = 1e-3;   </w:t>
+      </w:r>
+      <w:r>
+        <w:rPr>
+          <w:rFonts w:ascii="Consolas" w:hAnsi="Consolas"/>
+          <w:color w:val="028009"/>
+          <w:sz w:val="20"/>
+        </w:rPr>
+        <w:t xml:space="preserve">// шаг интегрирования </w:t>
+      </w:r>
+    </w:p>
+    <w:p>
+      <w:pPr>
+        <w:spacing w:line="240" w:lineRule="auto"/>
+        <w:jc w:val="left"/>
+        <w:rPr>
+          <w:rFonts w:ascii="Consolas" w:hAnsi="Consolas"/>
+          <w:color w:val="auto"/>
+          <w:sz w:val="20"/>
+        </w:rPr>
+      </w:pPr>
+      <w:r>
+        <w:rPr>
+          <w:rFonts w:ascii="Consolas" w:hAnsi="Consolas"/>
+          <w:color w:val="auto"/>
+          <w:sz w:val="20"/>
+        </w:rPr>
+        <w:t xml:space="preserve">    </w:t>
+      </w:r>
+      <w:proofErr w:type="spellStart"/>
+      <w:proofErr w:type="gramStart"/>
+      <w:r>
+        <w:rPr>
+          <w:rFonts w:ascii="Consolas" w:hAnsi="Consolas"/>
+          <w:color w:val="0E00FF"/>
+          <w:sz w:val="20"/>
+        </w:rPr>
+        <w:t>double</w:t>
+      </w:r>
+      <w:proofErr w:type="spellEnd"/>
+      <w:r>
+        <w:rPr>
+          <w:rFonts w:ascii="Consolas" w:hAnsi="Consolas"/>
+          <w:color w:val="auto"/>
+          <w:sz w:val="20"/>
+        </w:rPr>
+        <w:t xml:space="preserve">  t</w:t>
+      </w:r>
+      <w:proofErr w:type="gramEnd"/>
+      <w:r>
+        <w:rPr>
+          <w:rFonts w:ascii="Consolas" w:hAnsi="Consolas"/>
+          <w:color w:val="auto"/>
+          <w:sz w:val="20"/>
+        </w:rPr>
+        <w:t xml:space="preserve"> = 0;       </w:t>
+      </w:r>
+      <w:r>
+        <w:rPr>
+          <w:rFonts w:ascii="Consolas" w:hAnsi="Consolas"/>
+          <w:color w:val="028009"/>
+          <w:sz w:val="20"/>
+        </w:rPr>
+        <w:t xml:space="preserve">// текущее значение времени </w:t>
+      </w:r>
+    </w:p>
+    <w:p>
+      <w:pPr>
+        <w:spacing w:line="240" w:lineRule="auto"/>
+        <w:jc w:val="left"/>
+        <w:rPr>
+          <w:rFonts w:ascii="Consolas" w:hAnsi="Consolas"/>
+          <w:color w:val="auto"/>
+          <w:sz w:val="20"/>
+        </w:rPr>
+      </w:pPr>
+      <w:r>
+        <w:rPr>
+          <w:rFonts w:ascii="Consolas" w:hAnsi="Consolas"/>
+          <w:color w:val="auto"/>
+          <w:sz w:val="20"/>
+        </w:rPr>
+        <w:t xml:space="preserve">    </w:t>
+      </w:r>
+      <w:proofErr w:type="spellStart"/>
+      <w:proofErr w:type="gramStart"/>
+      <w:r>
+        <w:rPr>
+          <w:rFonts w:ascii="Consolas" w:hAnsi="Consolas"/>
+          <w:color w:val="0E00FF"/>
+          <w:sz w:val="20"/>
+        </w:rPr>
+        <w:t>double</w:t>
+      </w:r>
+      <w:proofErr w:type="spellEnd"/>
+      <w:r>
+        <w:rPr>
+          <w:rFonts w:ascii="Consolas" w:hAnsi="Consolas"/>
+          <w:color w:val="auto"/>
+          <w:sz w:val="20"/>
+        </w:rPr>
+        <w:t xml:space="preserve">  t</w:t>
+      </w:r>
+      <w:proofErr w:type="gramEnd"/>
+      <w:r>
+        <w:rPr>
+          <w:rFonts w:ascii="Consolas" w:hAnsi="Consolas"/>
+          <w:color w:val="auto"/>
+          <w:sz w:val="20"/>
+        </w:rPr>
+        <w:t xml:space="preserve">1 = 0.3;    </w:t>
+      </w:r>
+      <w:r>
+        <w:rPr>
+          <w:rFonts w:ascii="Consolas" w:hAnsi="Consolas"/>
+          <w:color w:val="028009"/>
+          <w:sz w:val="20"/>
+        </w:rPr>
+        <w:t xml:space="preserve">// конечное значение времени расчета </w:t>
+      </w:r>
+    </w:p>
+    <w:p>
+      <w:pPr>
+        <w:spacing w:line="240" w:lineRule="auto"/>
+        <w:jc w:val="left"/>
+        <w:rPr>
+          <w:rFonts w:ascii="Consolas" w:hAnsi="Consolas"/>
+          <w:color w:val="auto"/>
+          <w:sz w:val="20"/>
+        </w:rPr>
+      </w:pPr>
+      <w:r>
+        <w:rPr>
+          <w:rFonts w:ascii="Consolas" w:hAnsi="Consolas"/>
+          <w:color w:val="auto"/>
+          <w:sz w:val="20"/>
+        </w:rPr>
+        <w:t xml:space="preserve">    </w:t>
+      </w:r>
+      <w:proofErr w:type="spellStart"/>
+      <w:r>
+        <w:rPr>
+          <w:rFonts w:ascii="Consolas" w:hAnsi="Consolas"/>
+          <w:color w:val="0E00FF"/>
+          <w:sz w:val="20"/>
+        </w:rPr>
+        <w:t>unsigned</w:t>
+      </w:r>
+      <w:proofErr w:type="spellEnd"/>
+      <w:r>
+        <w:rPr>
+          <w:rFonts w:ascii="Consolas" w:hAnsi="Consolas"/>
+          <w:color w:val="auto"/>
+          <w:sz w:val="20"/>
+        </w:rPr>
+        <w:t xml:space="preserve"> </w:t>
+      </w:r>
+      <w:proofErr w:type="spellStart"/>
+      <w:r>
+        <w:rPr>
+          <w:rFonts w:ascii="Consolas" w:hAnsi="Consolas"/>
+          <w:color w:val="0E00FF"/>
+          <w:sz w:val="20"/>
+        </w:rPr>
+        <w:t>int</w:t>
+      </w:r>
+      <w:proofErr w:type="spellEnd"/>
+      <w:r>
+        <w:rPr>
+          <w:rFonts w:ascii="Consolas" w:hAnsi="Consolas"/>
+          <w:color w:val="auto"/>
+          <w:sz w:val="20"/>
+        </w:rPr>
+        <w:t xml:space="preserve"> </w:t>
+      </w:r>
+      <w:proofErr w:type="spellStart"/>
+      <w:r>
+        <w:rPr>
+          <w:rFonts w:ascii="Consolas" w:hAnsi="Consolas"/>
+          <w:color w:val="auto"/>
+          <w:sz w:val="20"/>
+        </w:rPr>
+        <w:t>cnt</w:t>
+      </w:r>
+      <w:proofErr w:type="spellEnd"/>
+      <w:r>
+        <w:rPr>
+          <w:rFonts w:ascii="Consolas" w:hAnsi="Consolas"/>
+          <w:color w:val="auto"/>
+          <w:sz w:val="20"/>
+        </w:rPr>
+        <w:t xml:space="preserve"> = t1/</w:t>
+      </w:r>
+      <w:proofErr w:type="spellStart"/>
+      <w:proofErr w:type="gramStart"/>
+      <w:r>
+        <w:rPr>
+          <w:rFonts w:ascii="Consolas" w:hAnsi="Consolas"/>
+          <w:color w:val="auto"/>
+          <w:sz w:val="20"/>
+        </w:rPr>
+        <w:t>dt</w:t>
+      </w:r>
+      <w:proofErr w:type="spellEnd"/>
+      <w:r>
+        <w:rPr>
+          <w:rFonts w:ascii="Consolas" w:hAnsi="Consolas"/>
+          <w:color w:val="auto"/>
+          <w:sz w:val="20"/>
+        </w:rPr>
+        <w:t xml:space="preserve">;  </w:t>
+      </w:r>
+      <w:r>
+        <w:rPr>
+          <w:rFonts w:ascii="Consolas" w:hAnsi="Consolas"/>
+          <w:color w:val="028009"/>
+          <w:sz w:val="20"/>
+        </w:rPr>
+        <w:t>/</w:t>
+      </w:r>
+      <w:proofErr w:type="gramEnd"/>
+      <w:r>
+        <w:rPr>
+          <w:rFonts w:ascii="Consolas" w:hAnsi="Consolas"/>
+          <w:color w:val="028009"/>
+          <w:sz w:val="20"/>
+        </w:rPr>
+        <w:t xml:space="preserve">/ количество точек </w:t>
+      </w:r>
+    </w:p>
+    <w:p>
+      <w:pPr>
+        <w:spacing w:line="240" w:lineRule="auto"/>
+        <w:jc w:val="left"/>
+        <w:rPr>
+          <w:rFonts w:ascii="Consolas" w:hAnsi="Consolas"/>
+          <w:color w:val="auto"/>
+          <w:sz w:val="20"/>
+        </w:rPr>
+      </w:pPr>
+      <w:r>
+        <w:rPr>
+          <w:rFonts w:ascii="Consolas" w:hAnsi="Consolas"/>
+          <w:color w:val="028009"/>
+          <w:sz w:val="20"/>
+        </w:rPr>
+        <w:t>// Создаем временный файл, в который будем записывать</w:t>
+      </w:r>
+    </w:p>
+    <w:p>
+      <w:pPr>
+        <w:spacing w:line="240" w:lineRule="auto"/>
+        <w:jc w:val="left"/>
+        <w:rPr>
+          <w:rFonts w:ascii="Consolas" w:hAnsi="Consolas"/>
+          <w:color w:val="auto"/>
+          <w:sz w:val="20"/>
+          <w:lang w:val="en-US"/>
+        </w:rPr>
+      </w:pPr>
+      <w:r>
+        <w:rPr>
+          <w:rFonts w:ascii="Consolas" w:hAnsi="Consolas"/>
+          <w:color w:val="028009"/>
+          <w:sz w:val="20"/>
+          <w:lang w:val="en-US"/>
+        </w:rPr>
+        <w:t xml:space="preserve">// </w:t>
+      </w:r>
+      <w:r>
+        <w:rPr>
+          <w:rFonts w:ascii="Consolas" w:hAnsi="Consolas"/>
+          <w:color w:val="028009"/>
+          <w:sz w:val="20"/>
+        </w:rPr>
+        <w:t>текущие</w:t>
+      </w:r>
+      <w:r>
+        <w:rPr>
+          <w:rFonts w:ascii="Consolas" w:hAnsi="Consolas"/>
+          <w:color w:val="028009"/>
+          <w:sz w:val="20"/>
+          <w:lang w:val="en-US"/>
+        </w:rPr>
+        <w:t xml:space="preserve"> </w:t>
+      </w:r>
+      <w:r>
+        <w:rPr>
+          <w:rFonts w:ascii="Consolas" w:hAnsi="Consolas"/>
+          <w:color w:val="028009"/>
+          <w:sz w:val="20"/>
+        </w:rPr>
+        <w:t>значения</w:t>
+      </w:r>
+      <w:r>
+        <w:rPr>
+          <w:rFonts w:ascii="Consolas" w:hAnsi="Consolas"/>
+          <w:color w:val="028009"/>
+          <w:sz w:val="20"/>
+          <w:lang w:val="en-US"/>
+        </w:rPr>
+        <w:t xml:space="preserve"> </w:t>
+      </w:r>
+    </w:p>
+    <w:p>
+      <w:pPr>
+        <w:spacing w:line="240" w:lineRule="auto"/>
+        <w:jc w:val="left"/>
+        <w:rPr>
+          <w:rFonts w:ascii="Consolas" w:hAnsi="Consolas"/>
+          <w:color w:val="auto"/>
+          <w:sz w:val="20"/>
+          <w:lang w:val="en-US"/>
+        </w:rPr>
+      </w:pPr>
+      <w:r>
+        <w:rPr>
+          <w:rFonts w:ascii="Consolas" w:hAnsi="Consolas"/>
+          <w:color w:val="auto"/>
+          <w:sz w:val="20"/>
+          <w:lang w:val="en-US"/>
+        </w:rPr>
+        <w:t xml:space="preserve">    FILE *</w:t>
+      </w:r>
+      <w:proofErr w:type="spellStart"/>
+      <w:r>
+        <w:rPr>
+          <w:rFonts w:ascii="Consolas" w:hAnsi="Consolas"/>
+          <w:color w:val="auto"/>
+          <w:sz w:val="20"/>
+          <w:lang w:val="en-US"/>
+        </w:rPr>
+        <w:t>fp</w:t>
+      </w:r>
+      <w:proofErr w:type="spellEnd"/>
+      <w:r>
+        <w:rPr>
+          <w:rFonts w:ascii="Consolas" w:hAnsi="Consolas"/>
+          <w:color w:val="auto"/>
+          <w:sz w:val="20"/>
+          <w:lang w:val="en-US"/>
+        </w:rPr>
+        <w:t xml:space="preserve"> = </w:t>
+      </w:r>
+      <w:proofErr w:type="spellStart"/>
+      <w:proofErr w:type="gramStart"/>
+      <w:r>
+        <w:rPr>
+          <w:rFonts w:ascii="Consolas" w:hAnsi="Consolas"/>
+          <w:color w:val="auto"/>
+          <w:sz w:val="20"/>
+          <w:lang w:val="en-US"/>
+        </w:rPr>
+        <w:t>fopen</w:t>
+      </w:r>
+      <w:proofErr w:type="spellEnd"/>
+      <w:r>
+        <w:rPr>
+          <w:rFonts w:ascii="Consolas" w:hAnsi="Consolas"/>
+          <w:color w:val="auto"/>
+          <w:sz w:val="20"/>
+          <w:lang w:val="en-US"/>
         </w:rPr>
         <w:t>(</w:t>
       </w:r>
-      <w:proofErr w:type="spellStart"/>
       <w:proofErr w:type="gramEnd"/>
       <w:r>
         <w:rPr>
           <w:rFonts w:ascii="Consolas" w:hAnsi="Consolas"/>
           <w:color w:val="auto"/>
           <w:sz w:val="20"/>
-        </w:rPr>
-        <w:t>Wdpt</w:t>
-      </w:r>
-      <w:proofErr w:type="spellEnd"/>
-      <w:r>
-        <w:rPr>
-          <w:rFonts w:ascii="Consolas" w:hAnsi="Consolas"/>
-          <w:color w:val="auto"/>
-          <w:sz w:val="20"/>
+          <w:lang w:val="en-US"/>
+        </w:rPr>
+        <w:t xml:space="preserve">FILENAME, </w:t>
+      </w:r>
+      <w:r>
+        <w:rPr>
+          <w:rFonts w:ascii="Consolas" w:hAnsi="Consolas"/>
+          <w:color w:val="AA04F9"/>
+          <w:sz w:val="20"/>
+          <w:lang w:val="en-US"/>
+        </w:rPr>
+        <w:t>"w"</w:t>
+      </w:r>
+      <w:r>
+        <w:rPr>
+          <w:rFonts w:ascii="Consolas" w:hAnsi="Consolas"/>
+          <w:color w:val="auto"/>
+          <w:sz w:val="20"/>
+          <w:lang w:val="en-US"/>
         </w:rPr>
         <w:t xml:space="preserve">); </w:t>
       </w:r>
+    </w:p>
+    <w:p>
+      <w:pPr>
+        <w:spacing w:line="240" w:lineRule="auto"/>
+        <w:jc w:val="left"/>
+        <w:rPr>
+          <w:rFonts w:ascii="Consolas" w:hAnsi="Consolas"/>
+          <w:color w:val="auto"/>
+          <w:sz w:val="20"/>
+          <w:lang w:val="en-US"/>
+        </w:rPr>
+      </w:pPr>
       <w:r>
         <w:rPr>
           <w:rFonts w:ascii="Consolas" w:hAnsi="Consolas"/>
           <w:color w:val="028009"/>
           <w:sz w:val="20"/>
-        </w:rPr>
-        <w:t>%График переходного процесса ДПТ по скорости</w:t>
-      </w:r>
+          <w:lang w:val="en-US"/>
+        </w:rPr>
+        <w:t xml:space="preserve">// </w:t>
+      </w:r>
+      <w:r>
+        <w:rPr>
+          <w:rFonts w:ascii="Consolas" w:hAnsi="Consolas"/>
+          <w:color w:val="028009"/>
+          <w:sz w:val="20"/>
+        </w:rPr>
+        <w:t>цикл</w:t>
+      </w:r>
+      <w:r>
+        <w:rPr>
+          <w:rFonts w:ascii="Consolas" w:hAnsi="Consolas"/>
+          <w:color w:val="028009"/>
+          <w:sz w:val="20"/>
+          <w:lang w:val="en-US"/>
+        </w:rPr>
+        <w:t xml:space="preserve"> </w:t>
+      </w:r>
+      <w:r>
+        <w:rPr>
+          <w:rFonts w:ascii="Consolas" w:hAnsi="Consolas"/>
+          <w:color w:val="028009"/>
+          <w:sz w:val="20"/>
+        </w:rPr>
+        <w:t>расчета</w:t>
+      </w:r>
+      <w:r>
+        <w:rPr>
+          <w:rFonts w:ascii="Consolas" w:hAnsi="Consolas"/>
+          <w:color w:val="028009"/>
+          <w:sz w:val="20"/>
+          <w:lang w:val="en-US"/>
+        </w:rPr>
+        <w:t xml:space="preserve"> </w:t>
+      </w:r>
+    </w:p>
+    <w:p>
+      <w:pPr>
+        <w:spacing w:line="240" w:lineRule="auto"/>
+        <w:jc w:val="left"/>
+        <w:rPr>
+          <w:rFonts w:ascii="Consolas" w:hAnsi="Consolas"/>
+          <w:color w:val="auto"/>
+          <w:sz w:val="20"/>
+          <w:lang w:val="en-US"/>
+        </w:rPr>
+      </w:pPr>
+      <w:r>
+        <w:rPr>
+          <w:rFonts w:ascii="Consolas" w:hAnsi="Consolas"/>
+          <w:color w:val="auto"/>
+          <w:sz w:val="20"/>
+          <w:lang w:val="en-US"/>
+        </w:rPr>
+        <w:t xml:space="preserve">    </w:t>
+      </w:r>
+      <w:r>
+        <w:rPr>
+          <w:rFonts w:ascii="Consolas" w:hAnsi="Consolas"/>
+          <w:color w:val="0E00FF"/>
+          <w:sz w:val="20"/>
+          <w:lang w:val="en-US"/>
+        </w:rPr>
+        <w:t>for</w:t>
+      </w:r>
+      <w:r>
+        <w:rPr>
+          <w:rFonts w:ascii="Consolas" w:hAnsi="Consolas"/>
+          <w:color w:val="auto"/>
+          <w:sz w:val="20"/>
+          <w:lang w:val="en-US"/>
+        </w:rPr>
+        <w:t xml:space="preserve"> (</w:t>
+      </w:r>
+      <w:r>
+        <w:rPr>
+          <w:rFonts w:ascii="Consolas" w:hAnsi="Consolas"/>
+          <w:color w:val="0E00FF"/>
+          <w:sz w:val="20"/>
+          <w:lang w:val="en-US"/>
+        </w:rPr>
+        <w:t>unsigned</w:t>
+      </w:r>
+      <w:r>
+        <w:rPr>
+          <w:rFonts w:ascii="Consolas" w:hAnsi="Consolas"/>
+          <w:color w:val="auto"/>
+          <w:sz w:val="20"/>
+          <w:lang w:val="en-US"/>
+        </w:rPr>
+        <w:t xml:space="preserve"> </w:t>
+      </w:r>
+      <w:r>
+        <w:rPr>
+          <w:rFonts w:ascii="Consolas" w:hAnsi="Consolas"/>
+          <w:color w:val="0E00FF"/>
+          <w:sz w:val="20"/>
+          <w:lang w:val="en-US"/>
+        </w:rPr>
+        <w:t>int</w:t>
+      </w:r>
+      <w:r>
+        <w:rPr>
+          <w:rFonts w:ascii="Consolas" w:hAnsi="Consolas"/>
+          <w:color w:val="auto"/>
+          <w:sz w:val="20"/>
+          <w:lang w:val="en-US"/>
+        </w:rPr>
+        <w:t xml:space="preserve"> </w:t>
+      </w:r>
+      <w:proofErr w:type="spellStart"/>
+      <w:r>
+        <w:rPr>
+          <w:rFonts w:ascii="Consolas" w:hAnsi="Consolas"/>
+          <w:color w:val="auto"/>
+          <w:sz w:val="20"/>
+          <w:lang w:val="en-US"/>
+        </w:rPr>
+        <w:t>i</w:t>
+      </w:r>
+      <w:proofErr w:type="spellEnd"/>
+      <w:r>
+        <w:rPr>
+          <w:rFonts w:ascii="Consolas" w:hAnsi="Consolas"/>
+          <w:color w:val="auto"/>
+          <w:sz w:val="20"/>
+          <w:lang w:val="en-US"/>
+        </w:rPr>
+        <w:t xml:space="preserve"> = 0; </w:t>
+      </w:r>
+      <w:proofErr w:type="spellStart"/>
+      <w:r>
+        <w:rPr>
+          <w:rFonts w:ascii="Consolas" w:hAnsi="Consolas"/>
+          <w:color w:val="auto"/>
+          <w:sz w:val="20"/>
+          <w:lang w:val="en-US"/>
+        </w:rPr>
+        <w:t>i</w:t>
+      </w:r>
+      <w:proofErr w:type="spellEnd"/>
+      <w:r>
+        <w:rPr>
+          <w:rFonts w:ascii="Consolas" w:hAnsi="Consolas"/>
+          <w:color w:val="auto"/>
+          <w:sz w:val="20"/>
+          <w:lang w:val="en-US"/>
+        </w:rPr>
+        <w:t xml:space="preserve"> &lt; </w:t>
+      </w:r>
+      <w:proofErr w:type="spellStart"/>
+      <w:r>
+        <w:rPr>
+          <w:rFonts w:ascii="Consolas" w:hAnsi="Consolas"/>
+          <w:color w:val="auto"/>
+          <w:sz w:val="20"/>
+          <w:lang w:val="en-US"/>
+        </w:rPr>
+        <w:t>cnt</w:t>
+      </w:r>
+      <w:proofErr w:type="spellEnd"/>
+      <w:r>
+        <w:rPr>
+          <w:rFonts w:ascii="Consolas" w:hAnsi="Consolas"/>
+          <w:color w:val="auto"/>
+          <w:sz w:val="20"/>
+          <w:lang w:val="en-US"/>
+        </w:rPr>
+        <w:t xml:space="preserve">; </w:t>
+      </w:r>
+      <w:proofErr w:type="spellStart"/>
+      <w:r>
+        <w:rPr>
+          <w:rFonts w:ascii="Consolas" w:hAnsi="Consolas"/>
+          <w:color w:val="auto"/>
+          <w:sz w:val="20"/>
+          <w:lang w:val="en-US"/>
+        </w:rPr>
+        <w:t>i</w:t>
+      </w:r>
+      <w:proofErr w:type="spellEnd"/>
+      <w:r>
+        <w:rPr>
+          <w:rFonts w:ascii="Consolas" w:hAnsi="Consolas"/>
+          <w:color w:val="auto"/>
+          <w:sz w:val="20"/>
+          <w:lang w:val="en-US"/>
+        </w:rPr>
+        <w:t xml:space="preserve">++) { </w:t>
+      </w:r>
+    </w:p>
+    <w:p>
+      <w:pPr>
+        <w:spacing w:line="240" w:lineRule="auto"/>
+        <w:jc w:val="left"/>
+        <w:rPr>
+          <w:rFonts w:ascii="Consolas" w:hAnsi="Consolas"/>
+          <w:color w:val="auto"/>
+          <w:sz w:val="20"/>
+        </w:rPr>
+      </w:pPr>
+      <w:r>
+        <w:rPr>
+          <w:rFonts w:ascii="Consolas" w:hAnsi="Consolas"/>
+          <w:color w:val="auto"/>
+          <w:sz w:val="20"/>
+          <w:lang w:val="en-US"/>
+        </w:rPr>
+        <w:lastRenderedPageBreak/>
+        <w:t xml:space="preserve">    </w:t>
+      </w:r>
+      <w:r>
+        <w:rPr>
+          <w:rFonts w:ascii="Consolas" w:hAnsi="Consolas"/>
+          <w:color w:val="028009"/>
+          <w:sz w:val="20"/>
+        </w:rPr>
+        <w:t xml:space="preserve">// подача управляющего воздействия </w:t>
+      </w:r>
+    </w:p>
+    <w:p>
+      <w:pPr>
+        <w:spacing w:line="240" w:lineRule="auto"/>
+        <w:jc w:val="left"/>
+        <w:rPr>
+          <w:rFonts w:ascii="Consolas" w:hAnsi="Consolas"/>
+          <w:color w:val="auto"/>
+          <w:sz w:val="20"/>
+        </w:rPr>
+      </w:pPr>
+      <w:r>
+        <w:rPr>
+          <w:rFonts w:ascii="Consolas" w:hAnsi="Consolas"/>
+          <w:color w:val="auto"/>
+          <w:sz w:val="20"/>
+        </w:rPr>
+        <w:t xml:space="preserve">        </w:t>
+      </w:r>
+      <w:proofErr w:type="spellStart"/>
+      <w:r>
+        <w:rPr>
+          <w:rFonts w:ascii="Consolas" w:hAnsi="Consolas"/>
+          <w:color w:val="0E00FF"/>
+          <w:sz w:val="20"/>
+        </w:rPr>
+        <w:t>if</w:t>
+      </w:r>
+      <w:proofErr w:type="spellEnd"/>
+      <w:r>
+        <w:rPr>
+          <w:rFonts w:ascii="Consolas" w:hAnsi="Consolas"/>
+          <w:color w:val="auto"/>
+          <w:sz w:val="20"/>
+        </w:rPr>
+        <w:t xml:space="preserve"> (</w:t>
+      </w:r>
+      <w:proofErr w:type="gramStart"/>
+      <w:r>
+        <w:rPr>
+          <w:rFonts w:ascii="Consolas" w:hAnsi="Consolas"/>
+          <w:color w:val="auto"/>
+          <w:sz w:val="20"/>
+        </w:rPr>
+        <w:t>t &gt;</w:t>
+      </w:r>
+      <w:proofErr w:type="gramEnd"/>
+      <w:r>
+        <w:rPr>
+          <w:rFonts w:ascii="Consolas" w:hAnsi="Consolas"/>
+          <w:color w:val="auto"/>
+          <w:sz w:val="20"/>
+        </w:rPr>
+        <w:t xml:space="preserve">= 0.0) </w:t>
+      </w:r>
+    </w:p>
+    <w:p>
+      <w:pPr>
+        <w:spacing w:line="240" w:lineRule="auto"/>
+        <w:jc w:val="left"/>
+        <w:rPr>
+          <w:rFonts w:ascii="Consolas" w:hAnsi="Consolas"/>
+          <w:color w:val="auto"/>
+          <w:sz w:val="20"/>
+        </w:rPr>
+      </w:pPr>
+      <w:r>
+        <w:rPr>
+          <w:rFonts w:ascii="Consolas" w:hAnsi="Consolas"/>
+          <w:color w:val="auto"/>
+          <w:sz w:val="20"/>
+        </w:rPr>
+        <w:t xml:space="preserve">            U = </w:t>
+      </w:r>
+      <w:proofErr w:type="spellStart"/>
+      <w:proofErr w:type="gramStart"/>
+      <w:r>
+        <w:rPr>
+          <w:rFonts w:ascii="Consolas" w:hAnsi="Consolas"/>
+          <w:color w:val="auto"/>
+          <w:sz w:val="20"/>
+        </w:rPr>
+        <w:t>ku</w:t>
+      </w:r>
+      <w:proofErr w:type="spellEnd"/>
+      <w:r>
+        <w:rPr>
+          <w:rFonts w:ascii="Consolas" w:hAnsi="Consolas"/>
+          <w:color w:val="auto"/>
+          <w:sz w:val="20"/>
+        </w:rPr>
+        <w:t xml:space="preserve"> ;</w:t>
+      </w:r>
+      <w:proofErr w:type="gramEnd"/>
+      <w:r>
+        <w:rPr>
+          <w:rFonts w:ascii="Consolas" w:hAnsi="Consolas"/>
+          <w:color w:val="auto"/>
+          <w:sz w:val="20"/>
+        </w:rPr>
+        <w:t xml:space="preserve"> </w:t>
+      </w:r>
+    </w:p>
+    <w:p>
+      <w:pPr>
+        <w:spacing w:line="240" w:lineRule="auto"/>
+        <w:jc w:val="left"/>
+        <w:rPr>
+          <w:rFonts w:ascii="Consolas" w:hAnsi="Consolas"/>
+          <w:color w:val="auto"/>
+          <w:sz w:val="20"/>
+        </w:rPr>
+      </w:pPr>
+      <w:r>
+        <w:rPr>
+          <w:rFonts w:ascii="Consolas" w:hAnsi="Consolas"/>
+          <w:color w:val="auto"/>
+          <w:sz w:val="20"/>
+        </w:rPr>
+        <w:t xml:space="preserve">        </w:t>
+      </w:r>
+      <w:proofErr w:type="spellStart"/>
+      <w:r>
+        <w:rPr>
+          <w:rFonts w:ascii="Consolas" w:hAnsi="Consolas"/>
+          <w:color w:val="0E00FF"/>
+          <w:sz w:val="20"/>
+        </w:rPr>
+        <w:t>else</w:t>
+      </w:r>
+      <w:proofErr w:type="spellEnd"/>
+      <w:r>
+        <w:rPr>
+          <w:rFonts w:ascii="Consolas" w:hAnsi="Consolas"/>
+          <w:color w:val="auto"/>
+          <w:sz w:val="20"/>
+        </w:rPr>
+        <w:t xml:space="preserve"> </w:t>
+      </w:r>
+    </w:p>
+    <w:p>
+      <w:pPr>
+        <w:spacing w:line="240" w:lineRule="auto"/>
+        <w:jc w:val="left"/>
+        <w:rPr>
+          <w:rFonts w:ascii="Consolas" w:hAnsi="Consolas"/>
+          <w:color w:val="auto"/>
+          <w:sz w:val="20"/>
+        </w:rPr>
+      </w:pPr>
+      <w:r>
+        <w:rPr>
+          <w:rFonts w:ascii="Consolas" w:hAnsi="Consolas"/>
+          <w:color w:val="auto"/>
+          <w:sz w:val="20"/>
+        </w:rPr>
+        <w:t xml:space="preserve">            U = 0.0; </w:t>
+      </w:r>
+    </w:p>
+    <w:p>
+      <w:pPr>
+        <w:spacing w:line="240" w:lineRule="auto"/>
+        <w:jc w:val="left"/>
+        <w:rPr>
+          <w:rFonts w:ascii="Consolas" w:hAnsi="Consolas"/>
+          <w:color w:val="auto"/>
+          <w:sz w:val="20"/>
+        </w:rPr>
+      </w:pPr>
+      <w:r>
+        <w:rPr>
+          <w:rFonts w:ascii="Consolas" w:hAnsi="Consolas"/>
+          <w:color w:val="auto"/>
+          <w:sz w:val="20"/>
+        </w:rPr>
+        <w:t xml:space="preserve">      </w:t>
+      </w:r>
+      <w:r>
+        <w:rPr>
+          <w:rFonts w:ascii="Consolas" w:hAnsi="Consolas"/>
+          <w:color w:val="028009"/>
+          <w:sz w:val="20"/>
+        </w:rPr>
+        <w:t xml:space="preserve">// расчет мат модели двигателя пост тока </w:t>
+      </w:r>
+    </w:p>
+    <w:p>
+      <w:pPr>
+        <w:spacing w:line="240" w:lineRule="auto"/>
+        <w:jc w:val="left"/>
+        <w:rPr>
+          <w:rFonts w:ascii="Consolas" w:hAnsi="Consolas"/>
+          <w:color w:val="auto"/>
+          <w:sz w:val="20"/>
+          <w:lang w:val="en-US"/>
+        </w:rPr>
+      </w:pPr>
+      <w:r>
+        <w:rPr>
+          <w:rFonts w:ascii="Consolas" w:hAnsi="Consolas"/>
+          <w:color w:val="auto"/>
+          <w:sz w:val="20"/>
+        </w:rPr>
+        <w:t xml:space="preserve">        </w:t>
+      </w:r>
+      <w:proofErr w:type="spellStart"/>
+      <w:r>
+        <w:rPr>
+          <w:rFonts w:ascii="Consolas" w:hAnsi="Consolas"/>
+          <w:color w:val="auto"/>
+          <w:sz w:val="20"/>
+          <w:lang w:val="en-US"/>
+        </w:rPr>
+        <w:t>Ia</w:t>
+      </w:r>
+      <w:proofErr w:type="spellEnd"/>
+      <w:r>
+        <w:rPr>
+          <w:rFonts w:ascii="Consolas" w:hAnsi="Consolas"/>
+          <w:color w:val="auto"/>
+          <w:sz w:val="20"/>
+          <w:lang w:val="en-US"/>
+        </w:rPr>
+        <w:t xml:space="preserve"> = </w:t>
+      </w:r>
+      <w:proofErr w:type="spellStart"/>
+      <w:r>
+        <w:rPr>
+          <w:rFonts w:ascii="Consolas" w:hAnsi="Consolas"/>
+          <w:color w:val="auto"/>
+          <w:sz w:val="20"/>
+          <w:lang w:val="en-US"/>
+        </w:rPr>
+        <w:t>Ia</w:t>
+      </w:r>
+      <w:proofErr w:type="spellEnd"/>
+      <w:r>
+        <w:rPr>
+          <w:rFonts w:ascii="Consolas" w:hAnsi="Consolas"/>
+          <w:color w:val="auto"/>
+          <w:sz w:val="20"/>
+          <w:lang w:val="en-US"/>
+        </w:rPr>
+        <w:t xml:space="preserve"> + dt * (U - E - R * </w:t>
+      </w:r>
+      <w:proofErr w:type="spellStart"/>
+      <w:r>
+        <w:rPr>
+          <w:rFonts w:ascii="Consolas" w:hAnsi="Consolas"/>
+          <w:color w:val="auto"/>
+          <w:sz w:val="20"/>
+          <w:lang w:val="en-US"/>
+        </w:rPr>
+        <w:t>Ia</w:t>
+      </w:r>
+      <w:proofErr w:type="spellEnd"/>
+      <w:r>
+        <w:rPr>
+          <w:rFonts w:ascii="Consolas" w:hAnsi="Consolas"/>
+          <w:color w:val="auto"/>
+          <w:sz w:val="20"/>
+          <w:lang w:val="en-US"/>
+        </w:rPr>
+        <w:t>)/(R*</w:t>
+      </w:r>
+      <w:proofErr w:type="spellStart"/>
+      <w:r>
+        <w:rPr>
+          <w:rFonts w:ascii="Consolas" w:hAnsi="Consolas"/>
+          <w:color w:val="auto"/>
+          <w:sz w:val="20"/>
+          <w:lang w:val="en-US"/>
+        </w:rPr>
+        <w:t>Te</w:t>
+      </w:r>
+      <w:proofErr w:type="spellEnd"/>
+      <w:r>
+        <w:rPr>
+          <w:rFonts w:ascii="Consolas" w:hAnsi="Consolas"/>
+          <w:color w:val="auto"/>
+          <w:sz w:val="20"/>
+          <w:lang w:val="en-US"/>
+        </w:rPr>
+        <w:t xml:space="preserve">); </w:t>
+      </w:r>
+    </w:p>
+    <w:p>
+      <w:pPr>
+        <w:spacing w:line="240" w:lineRule="auto"/>
+        <w:jc w:val="left"/>
+        <w:rPr>
+          <w:rFonts w:ascii="Consolas" w:hAnsi="Consolas"/>
+          <w:color w:val="auto"/>
+          <w:sz w:val="20"/>
+          <w:lang w:val="en-US"/>
+        </w:rPr>
+      </w:pPr>
+      <w:r>
+        <w:rPr>
+          <w:rFonts w:ascii="Consolas" w:hAnsi="Consolas"/>
+          <w:color w:val="auto"/>
+          <w:sz w:val="20"/>
+          <w:lang w:val="en-US"/>
+        </w:rPr>
+        <w:t xml:space="preserve">        M = </w:t>
+      </w:r>
+      <w:proofErr w:type="spellStart"/>
+      <w:r>
+        <w:rPr>
+          <w:rFonts w:ascii="Consolas" w:hAnsi="Consolas"/>
+          <w:color w:val="auto"/>
+          <w:sz w:val="20"/>
+          <w:lang w:val="en-US"/>
+        </w:rPr>
+        <w:t>Ia</w:t>
+      </w:r>
+      <w:proofErr w:type="spellEnd"/>
+      <w:r>
+        <w:rPr>
+          <w:rFonts w:ascii="Consolas" w:hAnsi="Consolas"/>
+          <w:color w:val="auto"/>
+          <w:sz w:val="20"/>
+          <w:lang w:val="en-US"/>
+        </w:rPr>
+        <w:t xml:space="preserve"> * km; </w:t>
+      </w:r>
+    </w:p>
+    <w:p>
+      <w:pPr>
+        <w:spacing w:line="240" w:lineRule="auto"/>
+        <w:jc w:val="left"/>
+        <w:rPr>
+          <w:rFonts w:ascii="Consolas" w:hAnsi="Consolas"/>
+          <w:color w:val="auto"/>
+          <w:sz w:val="20"/>
+          <w:lang w:val="en-US"/>
+        </w:rPr>
+      </w:pPr>
+      <w:r>
+        <w:rPr>
+          <w:rFonts w:ascii="Consolas" w:hAnsi="Consolas"/>
+          <w:color w:val="auto"/>
+          <w:sz w:val="20"/>
+          <w:lang w:val="en-US"/>
+        </w:rPr>
+        <w:t xml:space="preserve">        E = w * </w:t>
+      </w:r>
+      <w:proofErr w:type="spellStart"/>
+      <w:r>
+        <w:rPr>
+          <w:rFonts w:ascii="Consolas" w:hAnsi="Consolas"/>
+          <w:color w:val="auto"/>
+          <w:sz w:val="20"/>
+          <w:lang w:val="en-US"/>
+        </w:rPr>
+        <w:t>ke</w:t>
+      </w:r>
+      <w:proofErr w:type="spellEnd"/>
+      <w:r>
+        <w:rPr>
+          <w:rFonts w:ascii="Consolas" w:hAnsi="Consolas"/>
+          <w:color w:val="auto"/>
+          <w:sz w:val="20"/>
+          <w:lang w:val="en-US"/>
+        </w:rPr>
+        <w:t xml:space="preserve">; </w:t>
+      </w:r>
+    </w:p>
+    <w:p>
+      <w:pPr>
+        <w:spacing w:line="240" w:lineRule="auto"/>
+        <w:jc w:val="left"/>
+        <w:rPr>
+          <w:rFonts w:ascii="Consolas" w:hAnsi="Consolas"/>
+          <w:color w:val="auto"/>
+          <w:sz w:val="20"/>
+          <w:lang w:val="en-US"/>
+        </w:rPr>
+      </w:pPr>
+      <w:r>
+        <w:rPr>
+          <w:rFonts w:ascii="Consolas" w:hAnsi="Consolas"/>
+          <w:color w:val="auto"/>
+          <w:sz w:val="20"/>
+          <w:lang w:val="en-US"/>
+        </w:rPr>
+        <w:t xml:space="preserve">        w = w + dt * M/J; </w:t>
+      </w:r>
+    </w:p>
+    <w:p>
+      <w:pPr>
+        <w:spacing w:line="240" w:lineRule="auto"/>
+        <w:jc w:val="left"/>
+        <w:rPr>
+          <w:rFonts w:ascii="Consolas" w:hAnsi="Consolas"/>
+          <w:color w:val="auto"/>
+          <w:sz w:val="20"/>
+        </w:rPr>
+      </w:pPr>
+      <w:r>
+        <w:rPr>
+          <w:rFonts w:ascii="Consolas" w:hAnsi="Consolas"/>
+          <w:color w:val="auto"/>
+          <w:sz w:val="20"/>
+          <w:lang w:val="en-US"/>
+        </w:rPr>
+        <w:t xml:space="preserve">    </w:t>
+      </w:r>
+      <w:r>
+        <w:rPr>
+          <w:rFonts w:ascii="Consolas" w:hAnsi="Consolas"/>
+          <w:color w:val="028009"/>
+          <w:sz w:val="20"/>
+        </w:rPr>
+        <w:t xml:space="preserve">// записываем точки во временный файл </w:t>
+      </w:r>
+    </w:p>
+    <w:p>
+      <w:pPr>
+        <w:spacing w:line="240" w:lineRule="auto"/>
+        <w:jc w:val="left"/>
+        <w:rPr>
+          <w:rFonts w:ascii="Consolas" w:hAnsi="Consolas"/>
+          <w:color w:val="auto"/>
+          <w:sz w:val="20"/>
+        </w:rPr>
+      </w:pPr>
+      <w:r>
+        <w:rPr>
+          <w:rFonts w:ascii="Consolas" w:hAnsi="Consolas"/>
+          <w:color w:val="auto"/>
+          <w:sz w:val="20"/>
+        </w:rPr>
+        <w:t xml:space="preserve">        </w:t>
+      </w:r>
+      <w:proofErr w:type="spellStart"/>
+      <w:proofErr w:type="gramStart"/>
+      <w:r>
+        <w:rPr>
+          <w:rFonts w:ascii="Consolas" w:hAnsi="Consolas"/>
+          <w:color w:val="auto"/>
+          <w:sz w:val="20"/>
+        </w:rPr>
+        <w:t>fprintf</w:t>
+      </w:r>
+      <w:proofErr w:type="spellEnd"/>
+      <w:r>
+        <w:rPr>
+          <w:rFonts w:ascii="Consolas" w:hAnsi="Consolas"/>
+          <w:color w:val="auto"/>
+          <w:sz w:val="20"/>
+        </w:rPr>
+        <w:t>(</w:t>
+      </w:r>
+      <w:proofErr w:type="spellStart"/>
+      <w:proofErr w:type="gramEnd"/>
+      <w:r>
+        <w:rPr>
+          <w:rFonts w:ascii="Consolas" w:hAnsi="Consolas"/>
+          <w:color w:val="auto"/>
+          <w:sz w:val="20"/>
+        </w:rPr>
+        <w:t>fp</w:t>
+      </w:r>
+      <w:proofErr w:type="spellEnd"/>
+      <w:r>
+        <w:rPr>
+          <w:rFonts w:ascii="Consolas" w:hAnsi="Consolas"/>
+          <w:color w:val="auto"/>
+          <w:sz w:val="20"/>
+        </w:rPr>
+        <w:t>,</w:t>
+      </w:r>
+      <w:r>
+        <w:rPr>
+          <w:rFonts w:ascii="Consolas" w:hAnsi="Consolas"/>
+          <w:color w:val="AA04F9"/>
+          <w:sz w:val="20"/>
+        </w:rPr>
+        <w:t>"%f\</w:t>
+      </w:r>
+      <w:proofErr w:type="spellStart"/>
+      <w:r>
+        <w:rPr>
+          <w:rFonts w:ascii="Consolas" w:hAnsi="Consolas"/>
+          <w:color w:val="AA04F9"/>
+          <w:sz w:val="20"/>
+        </w:rPr>
+        <w:t>t%f</w:t>
+      </w:r>
+      <w:proofErr w:type="spellEnd"/>
+      <w:r>
+        <w:rPr>
+          <w:rFonts w:ascii="Consolas" w:hAnsi="Consolas"/>
+          <w:color w:val="AA04F9"/>
+          <w:sz w:val="20"/>
+        </w:rPr>
+        <w:t>\</w:t>
+      </w:r>
+      <w:proofErr w:type="spellStart"/>
+      <w:r>
+        <w:rPr>
+          <w:rFonts w:ascii="Consolas" w:hAnsi="Consolas"/>
+          <w:color w:val="AA04F9"/>
+          <w:sz w:val="20"/>
+        </w:rPr>
+        <w:t>t%f</w:t>
+      </w:r>
+      <w:proofErr w:type="spellEnd"/>
+      <w:r>
+        <w:rPr>
+          <w:rFonts w:ascii="Consolas" w:hAnsi="Consolas"/>
+          <w:color w:val="AA04F9"/>
+          <w:sz w:val="20"/>
+        </w:rPr>
+        <w:t>\n"</w:t>
+      </w:r>
+      <w:r>
+        <w:rPr>
+          <w:rFonts w:ascii="Consolas" w:hAnsi="Consolas"/>
+          <w:color w:val="auto"/>
+          <w:sz w:val="20"/>
+        </w:rPr>
+        <w:t xml:space="preserve">, t, </w:t>
+      </w:r>
+      <w:proofErr w:type="spellStart"/>
+      <w:r>
+        <w:rPr>
+          <w:rFonts w:ascii="Consolas" w:hAnsi="Consolas"/>
+          <w:color w:val="auto"/>
+          <w:sz w:val="20"/>
+        </w:rPr>
+        <w:t>Ia</w:t>
+      </w:r>
+      <w:proofErr w:type="spellEnd"/>
+      <w:r>
+        <w:rPr>
+          <w:rFonts w:ascii="Consolas" w:hAnsi="Consolas"/>
+          <w:color w:val="auto"/>
+          <w:sz w:val="20"/>
+        </w:rPr>
+        <w:t xml:space="preserve">, w); </w:t>
+      </w:r>
+    </w:p>
+    <w:p>
+      <w:pPr>
+        <w:spacing w:line="240" w:lineRule="auto"/>
+        <w:jc w:val="left"/>
+        <w:rPr>
+          <w:rFonts w:ascii="Consolas" w:hAnsi="Consolas"/>
+          <w:color w:val="auto"/>
+          <w:sz w:val="20"/>
+        </w:rPr>
+      </w:pPr>
+      <w:r>
+        <w:rPr>
+          <w:rFonts w:ascii="Consolas" w:hAnsi="Consolas"/>
+          <w:color w:val="auto"/>
+          <w:sz w:val="20"/>
+        </w:rPr>
+        <w:t xml:space="preserve">    </w:t>
+      </w:r>
+      <w:r>
+        <w:rPr>
+          <w:rFonts w:ascii="Consolas" w:hAnsi="Consolas"/>
+          <w:color w:val="028009"/>
+          <w:sz w:val="20"/>
+        </w:rPr>
+        <w:t xml:space="preserve">// увеличиваем переменную время </w:t>
+      </w:r>
+    </w:p>
+    <w:p>
+      <w:pPr>
+        <w:spacing w:line="240" w:lineRule="auto"/>
+        <w:jc w:val="left"/>
+        <w:rPr>
+          <w:rFonts w:ascii="Consolas" w:hAnsi="Consolas"/>
+          <w:color w:val="auto"/>
+          <w:sz w:val="20"/>
+        </w:rPr>
+      </w:pPr>
+      <w:r>
+        <w:rPr>
+          <w:rFonts w:ascii="Consolas" w:hAnsi="Consolas"/>
+          <w:color w:val="auto"/>
+          <w:sz w:val="20"/>
+        </w:rPr>
+        <w:t xml:space="preserve">        t = t + </w:t>
+      </w:r>
+      <w:proofErr w:type="spellStart"/>
+      <w:r>
+        <w:rPr>
+          <w:rFonts w:ascii="Consolas" w:hAnsi="Consolas"/>
+          <w:color w:val="auto"/>
+          <w:sz w:val="20"/>
+        </w:rPr>
+        <w:t>dt</w:t>
+      </w:r>
+      <w:proofErr w:type="spellEnd"/>
+      <w:r>
+        <w:rPr>
+          <w:rFonts w:ascii="Consolas" w:hAnsi="Consolas"/>
+          <w:color w:val="auto"/>
+          <w:sz w:val="20"/>
+        </w:rPr>
+        <w:t xml:space="preserve">; </w:t>
+      </w:r>
+    </w:p>
+    <w:p>
+      <w:pPr>
+        <w:spacing w:line="240" w:lineRule="auto"/>
+        <w:jc w:val="left"/>
+        <w:rPr>
+          <w:rFonts w:ascii="Consolas" w:hAnsi="Consolas"/>
+          <w:color w:val="auto"/>
+          <w:sz w:val="20"/>
+        </w:rPr>
+      </w:pPr>
+      <w:r>
+        <w:rPr>
+          <w:rFonts w:ascii="Consolas" w:hAnsi="Consolas"/>
+          <w:color w:val="auto"/>
+          <w:sz w:val="20"/>
+        </w:rPr>
+        <w:t xml:space="preserve">    } </w:t>
+      </w:r>
+    </w:p>
+    <w:p>
+      <w:pPr>
+        <w:spacing w:line="240" w:lineRule="auto"/>
+        <w:jc w:val="left"/>
+        <w:rPr>
+          <w:rFonts w:ascii="Consolas" w:hAnsi="Consolas"/>
+          <w:color w:val="auto"/>
+          <w:sz w:val="20"/>
+        </w:rPr>
+      </w:pPr>
+      <w:r>
+        <w:rPr>
+          <w:rFonts w:ascii="Consolas" w:hAnsi="Consolas"/>
+          <w:color w:val="028009"/>
+          <w:sz w:val="20"/>
+        </w:rPr>
+        <w:t xml:space="preserve">// Закрываем текстовый файл с текущими значениями </w:t>
+      </w:r>
+    </w:p>
+    <w:p>
+      <w:pPr>
+        <w:spacing w:line="240" w:lineRule="auto"/>
+        <w:jc w:val="left"/>
+        <w:rPr>
+          <w:rFonts w:ascii="Consolas" w:hAnsi="Consolas"/>
+          <w:color w:val="auto"/>
+          <w:sz w:val="20"/>
+        </w:rPr>
+      </w:pPr>
+      <w:r>
+        <w:rPr>
+          <w:rFonts w:ascii="Consolas" w:hAnsi="Consolas"/>
+          <w:color w:val="auto"/>
+          <w:sz w:val="20"/>
+        </w:rPr>
+        <w:t xml:space="preserve">    </w:t>
+      </w:r>
+      <w:proofErr w:type="spellStart"/>
+      <w:r>
+        <w:rPr>
+          <w:rFonts w:ascii="Consolas" w:hAnsi="Consolas"/>
+          <w:color w:val="auto"/>
+          <w:sz w:val="20"/>
+        </w:rPr>
+        <w:t>fclose</w:t>
+      </w:r>
+      <w:proofErr w:type="spellEnd"/>
+      <w:r>
+        <w:rPr>
+          <w:rFonts w:ascii="Consolas" w:hAnsi="Consolas"/>
+          <w:color w:val="auto"/>
+          <w:sz w:val="20"/>
+        </w:rPr>
+        <w:t>(</w:t>
+      </w:r>
+      <w:proofErr w:type="spellStart"/>
+      <w:r>
+        <w:rPr>
+          <w:rFonts w:ascii="Consolas" w:hAnsi="Consolas"/>
+          <w:color w:val="auto"/>
+          <w:sz w:val="20"/>
+        </w:rPr>
+        <w:t>fp</w:t>
+      </w:r>
+      <w:proofErr w:type="spellEnd"/>
+      <w:r>
+        <w:rPr>
+          <w:rFonts w:ascii="Consolas" w:hAnsi="Consolas"/>
+          <w:color w:val="auto"/>
+          <w:sz w:val="20"/>
+        </w:rPr>
+        <w:t xml:space="preserve">); </w:t>
+      </w:r>
+    </w:p>
+    <w:p>
+      <w:pPr>
+        <w:spacing w:line="240" w:lineRule="auto"/>
+        <w:jc w:val="left"/>
+        <w:rPr>
+          <w:rFonts w:ascii="Consolas" w:hAnsi="Consolas"/>
+          <w:color w:val="auto"/>
+          <w:sz w:val="20"/>
+        </w:rPr>
+      </w:pPr>
+      <w:r>
+        <w:rPr>
+          <w:rFonts w:ascii="Consolas" w:hAnsi="Consolas"/>
+          <w:color w:val="auto"/>
+          <w:sz w:val="20"/>
+        </w:rPr>
+        <w:t>}</w:t>
+      </w:r>
+    </w:p>
+    <w:p>
+      <w:pPr>
+        <w:spacing w:line="240" w:lineRule="auto"/>
+        <w:jc w:val="left"/>
+        <w:rPr>
+          <w:rFonts w:ascii="Consolas" w:hAnsi="Consolas"/>
+          <w:color w:val="auto"/>
+          <w:sz w:val="20"/>
+        </w:rPr>
+      </w:pPr>
+    </w:p>
+    <w:p>
+      <w:pPr>
+        <w:rPr>
+          <w:szCs w:val="28"/>
+        </w:rPr>
+      </w:pPr>
     </w:p>
     <w:p>
       <w:pPr>
         <w:ind w:firstLine="708"/>
+        <w:rPr>
+          <w:w w:val="115"/>
+          <w:szCs w:val="28"/>
+        </w:rPr>
+      </w:pPr>
+      <w:r>
+        <w:rPr>
+          <w:szCs w:val="28"/>
+        </w:rPr>
+        <w:t>Исполняя команды по компиляции (</w:t>
+      </w:r>
+      <w:proofErr w:type="spellStart"/>
+      <w:r>
+        <w:rPr>
+          <w:i/>
+          <w:w w:val="115"/>
+          <w:szCs w:val="28"/>
+          <w:lang w:val="en-US"/>
+        </w:rPr>
+        <w:t>mex</w:t>
+      </w:r>
+      <w:proofErr w:type="spellEnd"/>
+      <w:r>
+        <w:rPr>
+          <w:i/>
+          <w:w w:val="115"/>
+          <w:szCs w:val="28"/>
+        </w:rPr>
+        <w:t xml:space="preserve"> </w:t>
+      </w:r>
+      <w:proofErr w:type="spellStart"/>
+      <w:r>
+        <w:rPr>
+          <w:i/>
+          <w:w w:val="115"/>
+          <w:szCs w:val="28"/>
+          <w:lang w:val="en-US"/>
+        </w:rPr>
+        <w:t>dpt</w:t>
+      </w:r>
+      <w:proofErr w:type="spellEnd"/>
+      <w:r>
+        <w:rPr>
+          <w:i/>
+          <w:w w:val="115"/>
+          <w:szCs w:val="28"/>
+        </w:rPr>
+        <w:t>_</w:t>
+      </w:r>
+      <w:r>
+        <w:rPr>
+          <w:i/>
+          <w:w w:val="115"/>
+          <w:szCs w:val="28"/>
+          <w:lang w:val="en-US"/>
+        </w:rPr>
+        <w:t>function</w:t>
+      </w:r>
+      <w:r>
+        <w:rPr>
+          <w:i/>
+          <w:w w:val="115"/>
+          <w:szCs w:val="28"/>
+        </w:rPr>
+        <w:t>.</w:t>
+      </w:r>
+      <w:r>
+        <w:rPr>
+          <w:i/>
+          <w:w w:val="115"/>
+          <w:szCs w:val="28"/>
+          <w:lang w:val="en-US"/>
+        </w:rPr>
+        <w:t>c</w:t>
+      </w:r>
+      <w:r>
+        <w:rPr>
+          <w:w w:val="115"/>
+          <w:szCs w:val="28"/>
+        </w:rPr>
+        <w:t>)</w:t>
+      </w:r>
+      <w:r>
+        <w:rPr>
+          <w:i/>
+          <w:w w:val="115"/>
+          <w:szCs w:val="28"/>
+        </w:rPr>
+        <w:t xml:space="preserve"> </w:t>
+      </w:r>
+      <w:r>
+        <w:rPr>
+          <w:w w:val="115"/>
+          <w:szCs w:val="28"/>
+        </w:rPr>
+        <w:t>и запуску (</w:t>
+      </w:r>
+      <w:proofErr w:type="spellStart"/>
+      <w:r>
+        <w:rPr>
+          <w:i/>
+          <w:w w:val="115"/>
+          <w:szCs w:val="28"/>
+          <w:lang w:val="en-US"/>
+        </w:rPr>
+        <w:t>dpt</w:t>
+      </w:r>
+      <w:proofErr w:type="spellEnd"/>
+      <w:r>
+        <w:rPr>
+          <w:i/>
+          <w:w w:val="115"/>
+          <w:szCs w:val="28"/>
+        </w:rPr>
+        <w:t>_</w:t>
+      </w:r>
+      <w:r>
+        <w:rPr>
+          <w:i/>
+          <w:w w:val="115"/>
+          <w:szCs w:val="28"/>
+          <w:lang w:val="en-US"/>
+        </w:rPr>
+        <w:t>function</w:t>
+      </w:r>
+      <w:r>
+        <w:rPr>
+          <w:w w:val="115"/>
+          <w:szCs w:val="28"/>
+        </w:rPr>
+        <w:t>) получае</w:t>
+      </w:r>
+      <w:r>
+        <w:rPr>
+          <w:w w:val="115"/>
+          <w:szCs w:val="28"/>
+        </w:rPr>
+        <w:t xml:space="preserve">м в качестве результата работы </w:t>
+      </w:r>
+      <w:proofErr w:type="gramStart"/>
+      <w:r>
+        <w:rPr>
+          <w:w w:val="115"/>
+          <w:szCs w:val="28"/>
+        </w:rPr>
+        <w:t>файл</w:t>
+      </w:r>
+      <w:proofErr w:type="gramEnd"/>
+      <w:r>
+        <w:rPr>
+          <w:w w:val="115"/>
+          <w:szCs w:val="28"/>
+        </w:rPr>
+        <w:t xml:space="preserve"> в котором записаны дискретные значения времени, тока и скорости ДПТ. Построив график, получаем </w:t>
+      </w:r>
+      <w:r>
+        <w:rPr>
+          <w:w w:val="115"/>
+          <w:szCs w:val="28"/>
+        </w:rPr>
+        <w:t>следующий график переходного процесса (рис. 4).</w:t>
+      </w:r>
+    </w:p>
+    <w:p>
+      <w:pPr>
+        <w:keepNext/>
+        <w:jc w:val="center"/>
+      </w:pPr>
+      <w:r>
+        <w:rPr>
+          <w:noProof/>
+          <w:szCs w:val="28"/>
+        </w:rPr>
+        <w:drawing>
+          <wp:inline distT="0" distB="0" distL="0" distR="0">
+            <wp:extent cx="5259392" cy="3530600"/>
+            <wp:effectExtent l="0" t="0" r="0" b="0"/>
+            <wp:docPr id="5" name="Рисунок 5"/>
+            <wp:cNvGraphicFramePr>
+              <a:graphicFrameLocks xmlns:a="http://schemas.openxmlformats.org/drawingml/2006/main" noChangeAspect="1"/>
+            </wp:cNvGraphicFramePr>
+            <a:graphic xmlns:a="http://schemas.openxmlformats.org/drawingml/2006/main">
+              <a:graphicData uri="http://schemas.openxmlformats.org/drawingml/2006/picture">
+                <pic:pic xmlns:pic="http://schemas.openxmlformats.org/drawingml/2006/picture">
+                  <pic:nvPicPr>
+                    <pic:cNvPr id="5" name="step_c_lang.png"/>
+                    <pic:cNvPicPr/>
+                  </pic:nvPicPr>
+                  <pic:blipFill rotWithShape="1">
+                    <a:blip r:embed="rId15">
+                      <a:extLst>
+                        <a:ext uri="{28A0092B-C50C-407E-A947-70E740481C1C}">
+                          <a14:useLocalDpi xmlns:a14="http://schemas.microsoft.com/office/drawing/2010/main" val="0"/>
+                        </a:ext>
+                      </a:extLst>
+                    </a:blip>
+                    <a:srcRect t="5321" b="5174"/>
+                    <a:stretch/>
+                  </pic:blipFill>
+                  <pic:spPr bwMode="auto">
+                    <a:xfrm>
+                      <a:off x="0" y="0"/>
+                      <a:ext cx="5277611" cy="3542830"/>
+                    </a:xfrm>
+                    <a:prstGeom prst="rect">
+                      <a:avLst/>
+                    </a:prstGeom>
+                    <a:ln>
+                      <a:noFill/>
+                    </a:ln>
+                    <a:extLst>
+                      <a:ext uri="{53640926-AAD7-44D8-BBD7-CCE9431645EC}">
+                        <a14:shadowObscured xmlns:a14="http://schemas.microsoft.com/office/drawing/2010/main"/>
+                      </a:ext>
+                    </a:extLst>
+                  </pic:spPr>
+                </pic:pic>
+              </a:graphicData>
+            </a:graphic>
+          </wp:inline>
+        </w:drawing>
+      </w:r>
+    </w:p>
+    <w:p>
+      <w:pPr>
+        <w:pStyle w:val="af1"/>
+        <w:jc w:val="center"/>
+      </w:pPr>
+      <w:proofErr w:type="spellStart"/>
+      <w:r>
+        <w:t>Figure</w:t>
+      </w:r>
+      <w:proofErr w:type="spellEnd"/>
+      <w:r>
+        <w:t xml:space="preserve"> </w:t>
+      </w:r>
+      <w:fldSimple w:instr=" SEQ Figure \* ARABIC ">
+        <w:r>
+          <w:rPr>
+            <w:noProof/>
+          </w:rPr>
+          <w:t>4</w:t>
+        </w:r>
+      </w:fldSimple>
+      <w:r>
+        <w:t xml:space="preserve"> - </w:t>
+      </w:r>
+      <w:r>
+        <w:t>График переходного процесса,</w:t>
+      </w:r>
+      <w:r>
+        <w:t xml:space="preserve"> рассчитанный с помощью функции на языке Си</w:t>
+      </w:r>
+    </w:p>
+    <w:p>
+      <w:pPr>
+        <w:pStyle w:val="a8"/>
+        <w:spacing w:after="160" w:line="256" w:lineRule="auto"/>
+        <w:jc w:val="center"/>
+        <w:rPr>
+          <w:szCs w:val="28"/>
+        </w:rPr>
+      </w:pPr>
+      <w:r>
+        <w:rPr>
+          <w:b/>
+          <w:szCs w:val="28"/>
+        </w:rPr>
+        <w:lastRenderedPageBreak/>
+        <w:t xml:space="preserve">Создание </w:t>
+      </w:r>
+      <w:r>
+        <w:rPr>
+          <w:b/>
+          <w:szCs w:val="28"/>
+          <w:lang w:val="en-US"/>
+        </w:rPr>
+        <w:t>Simulink</w:t>
+      </w:r>
+      <w:r>
+        <w:rPr>
+          <w:b/>
+          <w:szCs w:val="28"/>
+        </w:rPr>
+        <w:t>-модели в виде модели в пространстве состояний</w:t>
+      </w:r>
+    </w:p>
+    <w:p>
+      <w:pPr>
+        <w:ind w:left="360"/>
+        <w:rPr>
+          <w:szCs w:val="28"/>
+        </w:rPr>
+      </w:pPr>
+    </w:p>
+    <w:p>
+      <w:pPr>
+        <w:spacing w:line="240" w:lineRule="auto"/>
+        <w:ind w:firstLine="567"/>
+        <w:rPr>
+          <w:szCs w:val="28"/>
+        </w:rPr>
+      </w:pPr>
+      <w:r>
+        <w:rPr>
+          <w:szCs w:val="28"/>
+        </w:rPr>
+        <w:t>В векторно-матричной форме стандартная система уравнений записывается в виде:</w:t>
+      </w:r>
+    </w:p>
+    <w:p>
+      <w:pPr>
+        <w:spacing w:before="100" w:beforeAutospacing="1" w:after="100" w:afterAutospacing="1" w:line="240" w:lineRule="auto"/>
+        <w:ind w:firstLine="567"/>
+        <w:jc w:val="center"/>
+        <w:rPr>
+          <w:szCs w:val="28"/>
+        </w:rPr>
+      </w:pPr>
+      <w:r>
+        <w:rPr>
+          <w:bCs/>
+          <w:szCs w:val="28"/>
+        </w:rPr>
+        <w:t xml:space="preserve">    </w:t>
+      </w:r>
+      <m:oMath>
+        <m:f>
+          <m:fPr>
+            <m:ctrlPr>
+              <w:rPr>
+                <w:rFonts w:ascii="Cambria Math" w:hAnsi="Cambria Math"/>
+                <w:bCs/>
+                <w:i/>
+                <w:sz w:val="32"/>
+                <w:szCs w:val="32"/>
+                <w:lang w:eastAsia="en-US"/>
+              </w:rPr>
+            </m:ctrlPr>
+          </m:fPr>
+          <m:num>
+            <m:r>
+              <w:rPr>
+                <w:rFonts w:ascii="Cambria Math" w:hAnsi="Cambria Math"/>
+                <w:sz w:val="32"/>
+                <w:szCs w:val="32"/>
+              </w:rPr>
+              <m:t>dx</m:t>
+            </m:r>
+          </m:num>
+          <m:den>
+            <m:r>
+              <w:rPr>
+                <w:rFonts w:ascii="Cambria Math" w:hAnsi="Cambria Math"/>
+                <w:sz w:val="32"/>
+                <w:szCs w:val="32"/>
+              </w:rPr>
+              <m:t>dt</m:t>
+            </m:r>
+          </m:den>
+        </m:f>
+        <m:r>
+          <w:rPr>
+            <w:rFonts w:ascii="Cambria Math" w:hAnsi="Cambria Math"/>
+            <w:sz w:val="32"/>
+            <w:szCs w:val="32"/>
+          </w:rPr>
+          <m:t xml:space="preserve">=A·x+B·u ;                                            </m:t>
+        </m:r>
+      </m:oMath>
+    </w:p>
+    <w:p>
+      <w:pPr>
+        <w:spacing w:before="100" w:beforeAutospacing="1" w:after="100" w:afterAutospacing="1" w:line="240" w:lineRule="auto"/>
+        <w:ind w:firstLine="567"/>
+        <w:rPr>
+          <w:szCs w:val="28"/>
+        </w:rPr>
+      </w:pPr>
+      <w:r>
+        <w:rPr>
+          <w:bCs/>
+          <w:szCs w:val="28"/>
+        </w:rPr>
+        <w:t xml:space="preserve">                          </w:t>
+      </w:r>
+      <m:oMath>
+        <m:r>
+          <w:rPr>
+            <w:rFonts w:ascii="Cambria Math" w:hAnsi="Cambria Math"/>
+            <w:szCs w:val="28"/>
+          </w:rPr>
+          <m:t>y=C·x+</m:t>
+        </m:r>
+        <m:r>
+          <w:rPr>
+            <w:rFonts w:ascii="Cambria Math" w:hAnsi="Cambria Math"/>
+            <w:szCs w:val="28"/>
+            <w:lang w:val="en-US"/>
+          </w:rPr>
+          <m:t>D</m:t>
+        </m:r>
+        <m:r>
+          <w:rPr>
+            <w:rFonts w:ascii="Cambria Math" w:hAnsi="Cambria Math"/>
+            <w:szCs w:val="28"/>
+          </w:rPr>
+          <m:t>·</m:t>
+        </m:r>
+        <m:r>
+          <w:rPr>
+            <w:rFonts w:ascii="Cambria Math" w:hAnsi="Cambria Math"/>
+            <w:szCs w:val="28"/>
+            <w:lang w:val="en-US"/>
+          </w:rPr>
+          <m:t>u</m:t>
+        </m:r>
+        <m:r>
+          <w:rPr>
+            <w:rFonts w:ascii="Cambria Math" w:hAnsi="Cambria Math"/>
+            <w:szCs w:val="28"/>
+          </w:rPr>
+          <m:t xml:space="preserve"> ,</m:t>
+        </m:r>
+      </m:oMath>
+      <w:r>
+        <w:rPr>
+          <w:bCs/>
+          <w:szCs w:val="28"/>
+        </w:rPr>
+        <w:t xml:space="preserve">                                                 </w:t>
+      </w:r>
+    </w:p>
+    <w:p>
+      <w:pPr>
+        <w:spacing w:before="100" w:beforeAutospacing="1" w:after="100" w:afterAutospacing="1" w:line="240" w:lineRule="auto"/>
+        <w:rPr>
+          <w:szCs w:val="28"/>
+        </w:rPr>
+      </w:pPr>
+      <w:r>
+        <w:rPr>
+          <w:szCs w:val="28"/>
+        </w:rPr>
+        <w:t>Тогда модель ДПТ в пространстве состояний будет выглядеть следующий образом:</w:t>
+      </w:r>
+    </w:p>
+    <w:tbl>
+      <w:tblPr>
+        <w:tblW w:w="5243" w:type="pct"/>
+        <w:tblCellSpacing w:w="0" w:type="dxa"/>
+        <w:tblCellMar>
+          <w:left w:w="0" w:type="dxa"/>
+          <w:right w:w="0" w:type="dxa"/>
+        </w:tblCellMar>
+        <w:tblLook w:val="04A0" w:firstRow="1" w:lastRow="0" w:firstColumn="1" w:lastColumn="0" w:noHBand="0" w:noVBand="1"/>
+      </w:tblPr>
+      <w:tblGrid>
+        <w:gridCol w:w="7376"/>
+        <w:gridCol w:w="2435"/>
+      </w:tblGrid>
+      <w:tr>
+        <w:trPr>
+          <w:trHeight w:val="1551"/>
+          <w:tblCellSpacing w:w="0" w:type="dxa"/>
+        </w:trPr>
+        <w:tc>
+          <w:tcPr>
+            <w:tcW w:w="3759" w:type="pct"/>
+            <w:vAlign w:val="center"/>
+            <w:hideMark/>
+          </w:tcPr>
+          <w:p>
+            <w:pPr>
+              <w:spacing w:before="100" w:beforeAutospacing="1" w:after="100" w:afterAutospacing="1" w:line="240" w:lineRule="auto"/>
+              <w:rPr>
+                <w:noProof/>
+                <w:szCs w:val="28"/>
+              </w:rPr>
+            </w:pPr>
+            <w:r>
+              <w:rPr>
+                <w:noProof/>
+                <w:szCs w:val="28"/>
+              </w:rPr>
+              <w:t xml:space="preserve">   </w:t>
+            </w:r>
+            <m:oMath>
+              <m:r>
+                <w:rPr>
+                  <w:rFonts w:ascii="Cambria Math" w:hAnsi="Cambria Math"/>
+                  <w:noProof/>
+                  <w:szCs w:val="28"/>
+                </w:rPr>
+                <m:t>A=</m:t>
+              </m:r>
+              <m:d>
+                <m:dPr>
+                  <m:begChr m:val="|"/>
+                  <m:endChr m:val="|"/>
+                  <m:ctrlPr>
+                    <w:rPr>
+                      <w:rFonts w:ascii="Cambria Math" w:hAnsi="Cambria Math"/>
+                      <w:i/>
+                      <w:noProof/>
+                      <w:szCs w:val="28"/>
+                      <w:lang w:eastAsia="en-US"/>
+                    </w:rPr>
+                  </m:ctrlPr>
+                </m:dPr>
+                <m:e>
+                  <m:m>
+                    <m:mPr>
+                      <m:mcs>
+                        <m:mc>
+                          <m:mcPr>
+                            <m:count m:val="2"/>
+                            <m:mcJc m:val="center"/>
+                          </m:mcPr>
+                        </m:mc>
+                      </m:mcs>
+                      <m:ctrlPr>
+                        <w:rPr>
+                          <w:rFonts w:ascii="Cambria Math" w:hAnsi="Cambria Math"/>
+                          <w:i/>
+                          <w:noProof/>
+                          <w:szCs w:val="28"/>
+                          <w:lang w:eastAsia="en-US"/>
+                        </w:rPr>
+                      </m:ctrlPr>
+                    </m:mPr>
+                    <m:mr>
+                      <m:e>
+                        <m:r>
+                          <w:rPr>
+                            <w:rFonts w:ascii="Cambria Math" w:hAnsi="Cambria Math"/>
+                            <w:noProof/>
+                            <w:szCs w:val="28"/>
+                          </w:rPr>
+                          <m:t>-</m:t>
+                        </m:r>
+                        <m:f>
+                          <m:fPr>
+                            <m:ctrlPr>
+                              <w:rPr>
+                                <w:rFonts w:ascii="Cambria Math" w:hAnsi="Cambria Math"/>
+                                <w:i/>
+                                <w:noProof/>
+                                <w:szCs w:val="28"/>
+                                <w:lang w:eastAsia="en-US"/>
+                              </w:rPr>
+                            </m:ctrlPr>
+                          </m:fPr>
+                          <m:num>
+                            <m:sSub>
+                              <m:sSubPr>
+                                <m:ctrlPr>
+                                  <w:rPr>
+                                    <w:rFonts w:ascii="Cambria Math" w:hAnsi="Cambria Math"/>
+                                    <w:i/>
+                                    <w:noProof/>
+                                    <w:szCs w:val="28"/>
+                                    <w:lang w:eastAsia="en-US"/>
+                                  </w:rPr>
+                                </m:ctrlPr>
+                              </m:sSubPr>
+                              <m:e>
+                                <m:r>
+                                  <w:rPr>
+                                    <w:rFonts w:ascii="Cambria Math" w:hAnsi="Cambria Math"/>
+                                    <w:noProof/>
+                                    <w:szCs w:val="28"/>
+                                    <w:lang w:val="en-US"/>
+                                  </w:rPr>
+                                  <m:t>R</m:t>
+                                </m:r>
+                              </m:e>
+                              <m:sub>
+                                <m:r>
+                                  <w:rPr>
+                                    <w:rFonts w:ascii="Cambria Math" w:hAnsi="Cambria Math"/>
+                                    <w:noProof/>
+                                    <w:szCs w:val="28"/>
+                                  </w:rPr>
+                                  <m:t>я</m:t>
+                                </m:r>
+                              </m:sub>
+                            </m:sSub>
+                          </m:num>
+                          <m:den>
+                            <m:sSub>
+                              <m:sSubPr>
+                                <m:ctrlPr>
+                                  <w:rPr>
+                                    <w:rFonts w:ascii="Cambria Math" w:hAnsi="Cambria Math"/>
+                                    <w:i/>
+                                    <w:noProof/>
+                                    <w:szCs w:val="28"/>
+                                    <w:lang w:eastAsia="en-US"/>
+                                  </w:rPr>
+                                </m:ctrlPr>
+                              </m:sSubPr>
+                              <m:e>
+                                <m:r>
+                                  <w:rPr>
+                                    <w:rFonts w:ascii="Cambria Math" w:hAnsi="Cambria Math"/>
+                                    <w:noProof/>
+                                    <w:szCs w:val="28"/>
+                                    <w:lang w:val="en-US"/>
+                                  </w:rPr>
+                                  <m:t>L</m:t>
+                                </m:r>
+                              </m:e>
+                              <m:sub>
+                                <m:r>
+                                  <w:rPr>
+                                    <w:rFonts w:ascii="Cambria Math" w:hAnsi="Cambria Math"/>
+                                    <w:noProof/>
+                                    <w:szCs w:val="28"/>
+                                  </w:rPr>
+                                  <m:t>я</m:t>
+                                </m:r>
+                              </m:sub>
+                            </m:sSub>
+                          </m:den>
+                        </m:f>
+                      </m:e>
+                      <m:e>
+                        <m:r>
+                          <w:rPr>
+                            <w:rFonts w:ascii="Cambria Math" w:hAnsi="Cambria Math"/>
+                            <w:noProof/>
+                            <w:szCs w:val="28"/>
+                          </w:rPr>
+                          <m:t>-</m:t>
+                        </m:r>
+                        <m:f>
+                          <m:fPr>
+                            <m:ctrlPr>
+                              <w:rPr>
+                                <w:rFonts w:ascii="Cambria Math" w:hAnsi="Cambria Math"/>
+                                <w:i/>
+                                <w:noProof/>
+                                <w:szCs w:val="28"/>
+                                <w:lang w:eastAsia="en-US"/>
+                              </w:rPr>
+                            </m:ctrlPr>
+                          </m:fPr>
+                          <m:num>
+                            <m:sSub>
+                              <m:sSubPr>
+                                <m:ctrlPr>
+                                  <w:rPr>
+                                    <w:rFonts w:ascii="Cambria Math" w:hAnsi="Cambria Math"/>
+                                    <w:i/>
+                                    <w:noProof/>
+                                    <w:szCs w:val="28"/>
+                                    <w:lang w:eastAsia="en-US"/>
+                                  </w:rPr>
+                                </m:ctrlPr>
+                              </m:sSubPr>
+                              <m:e>
+                                <m:r>
+                                  <w:rPr>
+                                    <w:rFonts w:ascii="Cambria Math" w:hAnsi="Cambria Math"/>
+                                    <w:noProof/>
+                                    <w:szCs w:val="28"/>
+                                  </w:rPr>
+                                  <m:t>k</m:t>
+                                </m:r>
+                              </m:e>
+                              <m:sub>
+                                <m:r>
+                                  <w:rPr>
+                                    <w:rFonts w:ascii="Cambria Math" w:hAnsi="Cambria Math"/>
+                                    <w:noProof/>
+                                    <w:szCs w:val="28"/>
+                                  </w:rPr>
+                                  <m:t>e</m:t>
+                                </m:r>
+                              </m:sub>
+                            </m:sSub>
+                          </m:num>
+                          <m:den>
+                            <m:sSub>
+                              <m:sSubPr>
+                                <m:ctrlPr>
+                                  <w:rPr>
+                                    <w:rFonts w:ascii="Cambria Math" w:hAnsi="Cambria Math"/>
+                                    <w:i/>
+                                    <w:noProof/>
+                                    <w:szCs w:val="28"/>
+                                    <w:lang w:eastAsia="en-US"/>
+                                  </w:rPr>
+                                </m:ctrlPr>
+                              </m:sSubPr>
+                              <m:e>
+                                <m:r>
+                                  <w:rPr>
+                                    <w:rFonts w:ascii="Cambria Math" w:hAnsi="Cambria Math"/>
+                                    <w:noProof/>
+                                    <w:szCs w:val="28"/>
+                                    <w:lang w:val="en-US"/>
+                                  </w:rPr>
+                                  <m:t>L</m:t>
+                                </m:r>
+                              </m:e>
+                              <m:sub>
+                                <m:r>
+                                  <w:rPr>
+                                    <w:rFonts w:ascii="Cambria Math" w:hAnsi="Cambria Math"/>
+                                    <w:noProof/>
+                                    <w:szCs w:val="28"/>
+                                  </w:rPr>
+                                  <m:t>я</m:t>
+                                </m:r>
+                              </m:sub>
+                            </m:sSub>
+                          </m:den>
+                        </m:f>
+                      </m:e>
+                    </m:mr>
+                    <m:mr>
+                      <m:e>
+                        <m:r>
+                          <w:rPr>
+                            <w:rFonts w:ascii="Cambria Math" w:hAnsi="Cambria Math"/>
+                            <w:noProof/>
+                            <w:szCs w:val="28"/>
+                          </w:rPr>
+                          <m:t xml:space="preserve">    </m:t>
+                        </m:r>
+                        <m:f>
+                          <m:fPr>
+                            <m:ctrlPr>
+                              <w:rPr>
+                                <w:rFonts w:ascii="Cambria Math" w:hAnsi="Cambria Math"/>
+                                <w:i/>
+                                <w:noProof/>
+                                <w:szCs w:val="28"/>
+                                <w:lang w:eastAsia="en-US"/>
+                              </w:rPr>
+                            </m:ctrlPr>
+                          </m:fPr>
+                          <m:num>
+                            <m:sSub>
+                              <m:sSubPr>
+                                <m:ctrlPr>
+                                  <w:rPr>
+                                    <w:rFonts w:ascii="Cambria Math" w:hAnsi="Cambria Math"/>
+                                    <w:i/>
+                                    <w:noProof/>
+                                    <w:szCs w:val="28"/>
+                                    <w:lang w:eastAsia="en-US"/>
+                                  </w:rPr>
+                                </m:ctrlPr>
+                              </m:sSubPr>
+                              <m:e>
+                                <m:r>
+                                  <w:rPr>
+                                    <w:rFonts w:ascii="Cambria Math" w:hAnsi="Cambria Math"/>
+                                    <w:noProof/>
+                                    <w:szCs w:val="28"/>
+                                  </w:rPr>
+                                  <m:t>k</m:t>
+                                </m:r>
+                              </m:e>
+                              <m:sub>
+                                <m:r>
+                                  <w:rPr>
+                                    <w:rFonts w:ascii="Cambria Math" w:hAnsi="Cambria Math"/>
+                                    <w:noProof/>
+                                    <w:szCs w:val="28"/>
+                                  </w:rPr>
+                                  <m:t>м</m:t>
+                                </m:r>
+                              </m:sub>
+                            </m:sSub>
+                          </m:num>
+                          <m:den>
+                            <m:r>
+                              <w:rPr>
+                                <w:rFonts w:ascii="Cambria Math" w:hAnsi="Cambria Math"/>
+                                <w:noProof/>
+                                <w:szCs w:val="28"/>
+                                <w:lang w:val="en-US"/>
+                              </w:rPr>
+                              <m:t>J</m:t>
+                            </m:r>
+                          </m:den>
+                        </m:f>
+                      </m:e>
+                      <m:e>
+                        <m:r>
+                          <w:rPr>
+                            <w:rFonts w:ascii="Cambria Math" w:hAnsi="Cambria Math"/>
+                            <w:noProof/>
+                            <w:szCs w:val="28"/>
+                          </w:rPr>
+                          <m:t xml:space="preserve">    0</m:t>
+                        </m:r>
+                      </m:e>
+                    </m:mr>
+                  </m:m>
+                </m:e>
+              </m:d>
+            </m:oMath>
+            <w:r>
+              <w:rPr>
+                <w:noProof/>
+                <w:szCs w:val="28"/>
+              </w:rPr>
+              <w:t xml:space="preserve">, </w:t>
+            </w:r>
+            <m:oMath>
+              <m:r>
+                <w:rPr>
+                  <w:rFonts w:ascii="Cambria Math" w:hAnsi="Cambria Math"/>
+                  <w:noProof/>
+                  <w:szCs w:val="28"/>
+                </w:rPr>
+                <m:t xml:space="preserve"> </m:t>
+              </m:r>
+              <m:r>
+                <w:rPr>
+                  <w:rFonts w:ascii="Cambria Math" w:hAnsi="Cambria Math"/>
+                  <w:noProof/>
+                  <w:szCs w:val="28"/>
+                  <w:lang w:val="en-US"/>
+                </w:rPr>
+                <m:t>B</m:t>
+              </m:r>
+              <m:r>
+                <w:rPr>
+                  <w:rFonts w:ascii="Cambria Math" w:hAnsi="Cambria Math"/>
+                  <w:noProof/>
+                  <w:szCs w:val="28"/>
+                </w:rPr>
+                <m:t>=</m:t>
+              </m:r>
+              <m:d>
+                <m:dPr>
+                  <m:begChr m:val="|"/>
+                  <m:endChr m:val="|"/>
+                  <m:ctrlPr>
+                    <w:rPr>
+                      <w:rFonts w:ascii="Cambria Math" w:hAnsi="Cambria Math"/>
+                      <w:i/>
+                      <w:noProof/>
+                      <w:szCs w:val="28"/>
+                      <w:lang w:eastAsia="en-US"/>
+                    </w:rPr>
+                  </m:ctrlPr>
+                </m:dPr>
+                <m:e>
+                  <m:r>
+                    <w:rPr>
+                      <w:rFonts w:ascii="Cambria Math" w:hAnsi="Cambria Math"/>
+                      <w:noProof/>
+                      <w:szCs w:val="28"/>
+                    </w:rPr>
+                    <m:t xml:space="preserve"> </m:t>
+                  </m:r>
+                  <m:m>
+                    <m:mPr>
+                      <m:mcs>
+                        <m:mc>
+                          <m:mcPr>
+                            <m:count m:val="2"/>
+                            <m:mcJc m:val="center"/>
+                          </m:mcPr>
+                        </m:mc>
+                      </m:mcs>
+                      <m:ctrlPr>
+                        <w:rPr>
+                          <w:rFonts w:ascii="Cambria Math" w:hAnsi="Cambria Math"/>
+                          <w:i/>
+                          <w:noProof/>
+                          <w:szCs w:val="28"/>
+                          <w:lang w:eastAsia="en-US"/>
+                        </w:rPr>
+                      </m:ctrlPr>
+                    </m:mPr>
+                    <m:mr>
+                      <m:e>
+                        <m:f>
+                          <m:fPr>
+                            <m:ctrlPr>
+                              <w:rPr>
+                                <w:rFonts w:ascii="Cambria Math" w:hAnsi="Cambria Math"/>
+                                <w:i/>
+                                <w:noProof/>
+                                <w:szCs w:val="28"/>
+                                <w:lang w:eastAsia="en-US"/>
+                              </w:rPr>
+                            </m:ctrlPr>
+                          </m:fPr>
+                          <m:num>
+                            <m:r>
+                              <w:rPr>
+                                <w:rFonts w:ascii="Cambria Math" w:hAnsi="Cambria Math"/>
+                                <w:noProof/>
+                                <w:szCs w:val="28"/>
+                              </w:rPr>
+                              <m:t>1</m:t>
+                            </m:r>
+                          </m:num>
+                          <m:den>
+                            <m:sSub>
+                              <m:sSubPr>
+                                <m:ctrlPr>
+                                  <w:rPr>
+                                    <w:rFonts w:ascii="Cambria Math" w:hAnsi="Cambria Math"/>
+                                    <w:i/>
+                                    <w:noProof/>
+                                    <w:szCs w:val="28"/>
+                                    <w:lang w:eastAsia="en-US"/>
+                                  </w:rPr>
+                                </m:ctrlPr>
+                              </m:sSubPr>
+                              <m:e>
+                                <m:r>
+                                  <w:rPr>
+                                    <w:rFonts w:ascii="Cambria Math" w:hAnsi="Cambria Math"/>
+                                    <w:noProof/>
+                                    <w:szCs w:val="28"/>
+                                    <w:lang w:val="en-US"/>
+                                  </w:rPr>
+                                  <m:t>L</m:t>
+                                </m:r>
+                              </m:e>
+                              <m:sub>
+                                <m:r>
+                                  <w:rPr>
+                                    <w:rFonts w:ascii="Cambria Math" w:hAnsi="Cambria Math"/>
+                                    <w:noProof/>
+                                    <w:szCs w:val="28"/>
+                                  </w:rPr>
+                                  <m:t>я</m:t>
+                                </m:r>
+                              </m:sub>
+                            </m:sSub>
+                          </m:den>
+                        </m:f>
+                      </m:e>
+                      <m:e>
+                        <m:r>
+                          <w:rPr>
+                            <w:rFonts w:ascii="Cambria Math" w:hAnsi="Cambria Math"/>
+                            <w:noProof/>
+                            <w:szCs w:val="28"/>
+                          </w:rPr>
+                          <m:t xml:space="preserve">    0</m:t>
+                        </m:r>
+                      </m:e>
+                    </m:mr>
+                    <m:mr>
+                      <m:e>
+                        <m:r>
+                          <w:rPr>
+                            <w:rFonts w:ascii="Cambria Math" w:hAnsi="Cambria Math"/>
+                            <w:noProof/>
+                            <w:szCs w:val="28"/>
+                          </w:rPr>
+                          <m:t xml:space="preserve">  0</m:t>
+                        </m:r>
+                      </m:e>
+                      <m:e>
+                        <m:r>
+                          <w:rPr>
+                            <w:rFonts w:ascii="Cambria Math" w:hAnsi="Cambria Math"/>
+                            <w:noProof/>
+                            <w:szCs w:val="28"/>
+                          </w:rPr>
+                          <m:t xml:space="preserve"> -</m:t>
+                        </m:r>
+                        <m:f>
+                          <m:fPr>
+                            <m:ctrlPr>
+                              <w:rPr>
+                                <w:rFonts w:ascii="Cambria Math" w:hAnsi="Cambria Math"/>
+                                <w:i/>
+                                <w:noProof/>
+                                <w:szCs w:val="28"/>
+                                <w:lang w:eastAsia="en-US"/>
+                              </w:rPr>
+                            </m:ctrlPr>
+                          </m:fPr>
+                          <m:num>
+                            <m:r>
+                              <w:rPr>
+                                <w:rFonts w:ascii="Cambria Math" w:hAnsi="Cambria Math"/>
+                                <w:noProof/>
+                                <w:szCs w:val="28"/>
+                              </w:rPr>
+                              <m:t>1</m:t>
+                            </m:r>
+                          </m:num>
+                          <m:den>
+                            <m:r>
+                              <w:rPr>
+                                <w:rFonts w:ascii="Cambria Math" w:hAnsi="Cambria Math"/>
+                                <w:noProof/>
+                                <w:szCs w:val="28"/>
+                              </w:rPr>
+                              <m:t>J</m:t>
+                            </m:r>
+                          </m:den>
+                        </m:f>
+                      </m:e>
+                    </m:mr>
+                  </m:m>
+                </m:e>
+              </m:d>
+            </m:oMath>
+            <w:r>
+              <w:rPr>
+                <w:noProof/>
+                <w:szCs w:val="28"/>
+              </w:rPr>
+              <w:t xml:space="preserve">,  </w:t>
+            </w:r>
+            <w:r>
+              <w:rPr>
+                <w:noProof/>
+                <w:szCs w:val="28"/>
+                <w:lang w:val="en-US"/>
+              </w:rPr>
+              <w:t>C</w:t>
+            </w:r>
+            <w:r>
+              <w:rPr>
+                <w:noProof/>
+                <w:szCs w:val="28"/>
+              </w:rPr>
+              <w:t xml:space="preserve">=   </w:t>
+            </w:r>
+            <m:oMath>
+              <m:d>
+                <m:dPr>
+                  <m:begChr m:val="|"/>
+                  <m:endChr m:val="|"/>
+                  <m:ctrlPr>
+                    <w:rPr>
+                      <w:rFonts w:ascii="Cambria Math" w:hAnsi="Cambria Math"/>
+                      <w:i/>
+                      <w:noProof/>
+                      <w:szCs w:val="28"/>
+                      <w:lang w:eastAsia="en-US"/>
+                    </w:rPr>
+                  </m:ctrlPr>
+                </m:dPr>
+                <m:e>
+                  <m:m>
+                    <m:mPr>
+                      <m:mcs>
+                        <m:mc>
+                          <m:mcPr>
+                            <m:count m:val="2"/>
+                            <m:mcJc m:val="center"/>
+                          </m:mcPr>
+                        </m:mc>
+                      </m:mcs>
+                      <m:ctrlPr>
+                        <w:rPr>
+                          <w:rFonts w:ascii="Cambria Math" w:hAnsi="Cambria Math"/>
+                          <w:i/>
+                          <w:noProof/>
+                          <w:szCs w:val="28"/>
+                          <w:lang w:eastAsia="en-US"/>
+                        </w:rPr>
+                      </m:ctrlPr>
+                    </m:mPr>
+                    <m:mr>
+                      <m:e>
+                        <m:sSub>
+                          <m:sSubPr>
+                            <m:ctrlPr>
+                              <w:rPr>
+                                <w:rFonts w:ascii="Cambria Math" w:hAnsi="Cambria Math"/>
+                                <w:i/>
+                                <w:noProof/>
+                                <w:szCs w:val="28"/>
+                                <w:lang w:eastAsia="en-US"/>
+                              </w:rPr>
+                            </m:ctrlPr>
+                          </m:sSubPr>
+                          <m:e>
+                            <m:r>
+                              <w:rPr>
+                                <w:rFonts w:ascii="Cambria Math" w:hAnsi="Cambria Math"/>
+                                <w:noProof/>
+                                <w:szCs w:val="28"/>
+                              </w:rPr>
+                              <m:t>k</m:t>
+                            </m:r>
+                          </m:e>
+                          <m:sub>
+                            <m:r>
+                              <w:rPr>
+                                <w:rFonts w:ascii="Cambria Math" w:hAnsi="Cambria Math"/>
+                                <w:noProof/>
+                                <w:szCs w:val="28"/>
+                              </w:rPr>
+                              <m:t>м</m:t>
+                            </m:r>
+                          </m:sub>
+                        </m:sSub>
+                      </m:e>
+                      <m:e>
+                        <m:r>
+                          <w:rPr>
+                            <w:rFonts w:ascii="Cambria Math" w:hAnsi="Cambria Math"/>
+                            <w:noProof/>
+                            <w:szCs w:val="28"/>
+                          </w:rPr>
+                          <m:t xml:space="preserve">    0</m:t>
+                        </m:r>
+                      </m:e>
+                    </m:mr>
+                    <m:mr>
+                      <m:e>
+                        <m:r>
+                          <w:rPr>
+                            <w:rFonts w:ascii="Cambria Math" w:hAnsi="Cambria Math"/>
+                            <w:noProof/>
+                            <w:szCs w:val="28"/>
+                          </w:rPr>
+                          <m:t xml:space="preserve">  0</m:t>
+                        </m:r>
+                      </m:e>
+                      <m:e>
+                        <m:r>
+                          <w:rPr>
+                            <w:rFonts w:ascii="Cambria Math" w:hAnsi="Cambria Math"/>
+                            <w:noProof/>
+                            <w:szCs w:val="28"/>
+                          </w:rPr>
+                          <m:t xml:space="preserve">    1</m:t>
+                        </m:r>
+                      </m:e>
+                    </m:mr>
+                  </m:m>
+                </m:e>
+              </m:d>
+              <m:r>
+                <w:rPr>
+                  <w:rFonts w:ascii="Cambria Math" w:hAnsi="Cambria Math"/>
+                  <w:noProof/>
+                  <w:szCs w:val="28"/>
+                </w:rPr>
+                <m:t>.</m:t>
+              </m:r>
+            </m:oMath>
+            <w:r>
+              <w:rPr>
+                <w:noProof/>
+                <w:szCs w:val="28"/>
+              </w:rPr>
+              <w:t xml:space="preserve">  </w:t>
+            </w:r>
+          </w:p>
+          <w:p>
+            <w:pPr>
+              <w:spacing w:before="100" w:beforeAutospacing="1" w:after="100" w:afterAutospacing="1" w:line="240" w:lineRule="auto"/>
+              <w:rPr>
+                <w:b/>
+                <w:noProof/>
+                <w:szCs w:val="28"/>
+              </w:rPr>
+            </w:pPr>
+            <w:r>
+              <w:rPr>
+                <w:noProof/>
+                <w:szCs w:val="28"/>
+              </w:rPr>
+              <w:t xml:space="preserve">Матрица </w:t>
+            </w:r>
+            <w:r>
+              <w:rPr>
+                <w:noProof/>
+                <w:szCs w:val="28"/>
+                <w:lang w:val="en-US"/>
+              </w:rPr>
+              <w:t xml:space="preserve">D </w:t>
+            </w:r>
+            <w:r>
+              <w:rPr>
+                <w:noProof/>
+                <w:szCs w:val="28"/>
+              </w:rPr>
+              <w:t xml:space="preserve">считается нулевой.                         </w:t>
+            </w:r>
+          </w:p>
+        </w:tc>
+        <w:tc>
+          <w:tcPr>
+            <w:tcW w:w="1241" w:type="pct"/>
+            <w:vAlign w:val="center"/>
+            <w:hideMark/>
+          </w:tcPr>
+          <w:p>
+            <w:pPr>
+              <w:spacing w:before="100" w:beforeAutospacing="1" w:after="100" w:afterAutospacing="1" w:line="240" w:lineRule="auto"/>
+              <w:ind w:firstLine="567"/>
+              <w:rPr>
+                <w:szCs w:val="28"/>
+              </w:rPr>
+            </w:pPr>
+            <w:r>
+              <w:rPr>
+                <w:szCs w:val="28"/>
+              </w:rPr>
+              <w:t xml:space="preserve">      </w:t>
+            </w:r>
+          </w:p>
+          <w:p>
+            <w:pPr>
+              <w:spacing w:before="100" w:beforeAutospacing="1" w:after="100" w:afterAutospacing="1" w:line="240" w:lineRule="auto"/>
+              <w:ind w:firstLine="567"/>
+              <w:rPr>
+                <w:szCs w:val="28"/>
+              </w:rPr>
+            </w:pPr>
+            <w:r>
+              <w:rPr>
+                <w:szCs w:val="28"/>
+              </w:rPr>
+              <w:t xml:space="preserve">        </w:t>
+            </w:r>
+          </w:p>
+        </w:tc>
+      </w:tr>
+    </w:tbl>
+    <w:p>
+      <w:pPr>
+        <w:ind w:left="360"/>
+        <w:rPr>
+          <w:rFonts w:eastAsiaTheme="minorHAnsi"/>
+          <w:szCs w:val="28"/>
+          <w:lang w:eastAsia="en-US"/>
+        </w:rPr>
+      </w:pPr>
+      <w:bookmarkStart w:id="2" w:name="_GoBack"/>
+      <w:r>
+        <w:rPr>
+          <w:noProof/>
+        </w:rPr>
+        <w:drawing>
+          <wp:inline distT="0" distB="0" distL="0" distR="0">
+            <wp:extent cx="5427345" cy="1744345"/>
+            <wp:effectExtent l="0" t="0" r="1905" b="8255"/>
+            <wp:docPr id="8" name="Рисунок 8"/>
+            <wp:cNvGraphicFramePr>
+              <a:graphicFrameLocks xmlns:a="http://schemas.openxmlformats.org/drawingml/2006/main" noChangeAspect="1"/>
+            </wp:cNvGraphicFramePr>
+            <a:graphic xmlns:a="http://schemas.openxmlformats.org/drawingml/2006/main">
+              <a:graphicData uri="http://schemas.openxmlformats.org/drawingml/2006/picture">
+                <pic:pic xmlns:pic="http://schemas.openxmlformats.org/drawingml/2006/picture">
+                  <pic:nvPicPr>
+                    <pic:cNvPr id="0" name="Рисунок 7"/>
+                    <pic:cNvPicPr>
+                      <a:picLocks noChangeAspect="1" noChangeArrowheads="1"/>
+                    </pic:cNvPicPr>
+                  </pic:nvPicPr>
+                  <pic:blipFill>
+                    <a:blip r:embed="rId16">
+                      <a:extLst>
+                        <a:ext uri="{28A0092B-C50C-407E-A947-70E740481C1C}">
+                          <a14:useLocalDpi xmlns:a14="http://schemas.microsoft.com/office/drawing/2010/main" val="0"/>
+                        </a:ext>
+                      </a:extLst>
+                    </a:blip>
+                    <a:srcRect/>
+                    <a:stretch>
+                      <a:fillRect/>
+                    </a:stretch>
+                  </pic:blipFill>
+                  <pic:spPr bwMode="auto">
+                    <a:xfrm>
+                      <a:off x="0" y="0"/>
+                      <a:ext cx="5427345" cy="1744345"/>
+                    </a:xfrm>
+                    <a:prstGeom prst="rect">
+                      <a:avLst/>
+                    </a:prstGeom>
+                    <a:noFill/>
+                    <a:ln>
+                      <a:noFill/>
+                    </a:ln>
+                  </pic:spPr>
+                </pic:pic>
+              </a:graphicData>
+            </a:graphic>
+          </wp:inline>
+        </w:drawing>
+      </w:r>
+      <w:bookmarkEnd w:id="2"/>
+    </w:p>
+    <w:p>
+      <w:pPr>
+        <w:ind w:left="360"/>
+        <w:jc w:val="center"/>
+        <w:rPr>
+          <w:szCs w:val="28"/>
+        </w:rPr>
+      </w:pPr>
+      <w:r>
+        <w:rPr>
+          <w:noProof/>
+          <w:szCs w:val="28"/>
+        </w:rPr>
+        <w:lastRenderedPageBreak/>
+        <w:drawing>
+          <wp:inline distT="0" distB="0" distL="0" distR="0">
+            <wp:extent cx="5588000" cy="3911600"/>
+            <wp:effectExtent l="0" t="0" r="0" b="0"/>
+            <wp:docPr id="7" name="Рисунок 7"/>
+            <wp:cNvGraphicFramePr>
+              <a:graphicFrameLocks xmlns:a="http://schemas.openxmlformats.org/drawingml/2006/main" noChangeAspect="1"/>
+            </wp:cNvGraphicFramePr>
+            <a:graphic xmlns:a="http://schemas.openxmlformats.org/drawingml/2006/main">
+              <a:graphicData uri="http://schemas.openxmlformats.org/drawingml/2006/picture">
+                <pic:pic xmlns:pic="http://schemas.openxmlformats.org/drawingml/2006/picture">
+                  <pic:nvPicPr>
+                    <pic:cNvPr id="0" name="Рисунок 8"/>
+                    <pic:cNvPicPr>
+                      <a:picLocks noChangeAspect="1" noChangeArrowheads="1"/>
+                    </pic:cNvPicPr>
+                  </pic:nvPicPr>
+                  <pic:blipFill>
+                    <a:blip r:embed="rId17">
+                      <a:extLst>
+                        <a:ext uri="{28A0092B-C50C-407E-A947-70E740481C1C}">
+                          <a14:useLocalDpi xmlns:a14="http://schemas.microsoft.com/office/drawing/2010/main" val="0"/>
+                        </a:ext>
+                      </a:extLst>
+                    </a:blip>
+                    <a:srcRect/>
+                    <a:stretch>
+                      <a:fillRect/>
+                    </a:stretch>
+                  </pic:blipFill>
+                  <pic:spPr bwMode="auto">
+                    <a:xfrm>
+                      <a:off x="0" y="0"/>
+                      <a:ext cx="5588000" cy="3911600"/>
+                    </a:xfrm>
+                    <a:prstGeom prst="rect">
+                      <a:avLst/>
+                    </a:prstGeom>
+                    <a:noFill/>
+                    <a:ln>
+                      <a:noFill/>
+                    </a:ln>
+                  </pic:spPr>
+                </pic:pic>
+              </a:graphicData>
+            </a:graphic>
+          </wp:inline>
+        </w:drawing>
+      </w:r>
+    </w:p>
+    <w:p>
+      <w:pPr>
+        <w:ind w:left="360"/>
+        <w:jc w:val="center"/>
+        <w:rPr>
+          <w:sz w:val="24"/>
+          <w:szCs w:val="24"/>
+        </w:rPr>
+      </w:pPr>
+      <w:r>
+        <w:rPr>
+          <w:sz w:val="24"/>
+          <w:szCs w:val="24"/>
+        </w:rPr>
+        <w:t xml:space="preserve">Рисунок 7 – Результат моделирования модели в виде блока </w:t>
+      </w:r>
+      <w:r>
+        <w:rPr>
+          <w:sz w:val="24"/>
+          <w:szCs w:val="24"/>
+          <w:lang w:val="en-US"/>
+        </w:rPr>
+        <w:t>State</w:t>
+      </w:r>
+      <w:r>
+        <w:rPr>
+          <w:sz w:val="24"/>
+          <w:szCs w:val="24"/>
+        </w:rPr>
+        <w:t>-</w:t>
+      </w:r>
+      <w:r>
+        <w:rPr>
+          <w:sz w:val="24"/>
+          <w:szCs w:val="24"/>
+          <w:lang w:val="en-US"/>
+        </w:rPr>
+        <w:t>Space</w:t>
+      </w:r>
+    </w:p>
+    <w:p>
+      <w:pPr>
+        <w:ind w:left="360"/>
+        <w:rPr>
+          <w:szCs w:val="28"/>
+        </w:rPr>
+      </w:pPr>
+    </w:p>
+    <w:p>
+      <w:pPr>
+        <w:pStyle w:val="a8"/>
+        <w:numPr>
+          <w:ilvl w:val="0"/>
+          <w:numId w:val="4"/>
+        </w:numPr>
+        <w:spacing w:after="160" w:line="256" w:lineRule="auto"/>
         <w:jc w:val="left"/>
-      </w:pPr>
-    </w:p>
+        <w:rPr>
+          <w:szCs w:val="28"/>
+        </w:rPr>
+      </w:pPr>
+      <w:r>
+        <w:rPr>
+          <w:szCs w:val="28"/>
+        </w:rPr>
+        <w:t xml:space="preserve">Создание физической модели с помощью библиотеки компонентов </w:t>
+      </w:r>
+      <w:r>
+        <w:rPr>
+          <w:szCs w:val="28"/>
+          <w:lang w:val="en-US"/>
+        </w:rPr>
+        <w:t>Simulink</w:t>
+      </w:r>
+      <w:r>
+        <w:rPr>
+          <w:szCs w:val="28"/>
+        </w:rPr>
+        <w:t>/</w:t>
+      </w:r>
+      <w:proofErr w:type="spellStart"/>
+      <w:r>
+        <w:rPr>
+          <w:szCs w:val="28"/>
+          <w:lang w:val="en-US"/>
+        </w:rPr>
+        <w:t>Simscape</w:t>
+      </w:r>
+      <w:proofErr w:type="spellEnd"/>
+    </w:p>
+    <w:p>
+      <w:pPr>
+        <w:pStyle w:val="a8"/>
+        <w:rPr>
+          <w:szCs w:val="28"/>
+        </w:rPr>
+      </w:pPr>
+      <w:r>
+        <w:rPr>
+          <w:noProof/>
+        </w:rPr>
+        <w:drawing>
+          <wp:inline distT="0" distB="0" distL="0" distR="0">
+            <wp:extent cx="5748655" cy="1414145"/>
+            <wp:effectExtent l="0" t="0" r="4445" b="0"/>
+            <wp:docPr id="6" name="Рисунок 6"/>
+            <wp:cNvGraphicFramePr>
+              <a:graphicFrameLocks xmlns:a="http://schemas.openxmlformats.org/drawingml/2006/main" noChangeAspect="1"/>
+            </wp:cNvGraphicFramePr>
+            <a:graphic xmlns:a="http://schemas.openxmlformats.org/drawingml/2006/main">
+              <a:graphicData uri="http://schemas.openxmlformats.org/drawingml/2006/picture">
+                <pic:pic xmlns:pic="http://schemas.openxmlformats.org/drawingml/2006/picture">
+                  <pic:nvPicPr>
+                    <pic:cNvPr id="0" name="Рисунок 10"/>
+                    <pic:cNvPicPr>
+                      <a:picLocks noChangeAspect="1" noChangeArrowheads="1"/>
+                    </pic:cNvPicPr>
+                  </pic:nvPicPr>
+                  <pic:blipFill>
+                    <a:blip r:embed="rId18">
+                      <a:extLst>
+                        <a:ext uri="{28A0092B-C50C-407E-A947-70E740481C1C}">
+                          <a14:useLocalDpi xmlns:a14="http://schemas.microsoft.com/office/drawing/2010/main" val="0"/>
+                        </a:ext>
+                      </a:extLst>
+                    </a:blip>
+                    <a:srcRect/>
+                    <a:stretch>
+                      <a:fillRect/>
+                    </a:stretch>
+                  </pic:blipFill>
+                  <pic:spPr bwMode="auto">
+                    <a:xfrm>
+                      <a:off x="0" y="0"/>
+                      <a:ext cx="5748655" cy="1414145"/>
+                    </a:xfrm>
+                    <a:prstGeom prst="rect">
+                      <a:avLst/>
+                    </a:prstGeom>
+                    <a:noFill/>
+                    <a:ln>
+                      <a:noFill/>
+                    </a:ln>
+                  </pic:spPr>
+                </pic:pic>
+              </a:graphicData>
+            </a:graphic>
+          </wp:inline>
+        </w:drawing>
+      </w:r>
+    </w:p>
+    <w:p/>
     <w:sectPr>
-      <w:footerReference w:type="default" r:id="rId9"/>
+      <w:footerReference w:type="default" r:id="rId19"/>
       <w:pgSz w:w="11906" w:h="16838"/>
       <w:pgMar w:top="1134" w:right="849" w:bottom="1134" w:left="1701" w:header="708" w:footer="708" w:gutter="0"/>
       <w:cols w:space="720"/>
@@ -3484,6 +8033,92 @@
 <file path=word/numbering.xml><?xml version="1.0" encoding="utf-8"?>
 <w:numbering xmlns:wpc="http://schemas.microsoft.com/office/word/2010/wordprocessingCanvas" xmlns:cx="http://schemas.microsoft.com/office/drawing/2014/chartex" xmlns:cx1="http://schemas.microsoft.com/office/drawing/2015/9/8/chartex" xmlns:cx2="http://schemas.microsoft.com/office/drawing/2015/10/21/chartex" xmlns:cx3="http://schemas.microsoft.com/office/drawing/2016/5/9/chartex" xmlns:cx4="http://schemas.microsoft.com/office/drawing/2016/5/10/chartex" xmlns:cx5="http://schemas.microsoft.com/office/drawing/2016/5/11/chartex" xmlns:cx6="http://schemas.microsoft.com/office/drawing/2016/5/12/chartex" xmlns:cx7="http://schemas.microsoft.com/office/drawing/2016/5/13/chartex" xmlns:cx8="http://schemas.microsoft.com/office/drawing/2016/5/14/chartex" xmlns:mc="http://schemas.openxmlformats.org/markup-compatibility/2006" xmlns:aink="http://schemas.microsoft.com/office/drawing/2016/ink" xmlns:am3d="http://schemas.microsoft.com/office/drawing/2017/model3d" xmlns:o="urn:schemas-microsoft-com:office:office" xmlns:r="http://schemas.openxmlformats.org/officeDocument/2006/relationships" xmlns:m="http://schemas.openxmlformats.org/officeDocument/2006/math" xmlns:v="urn:schemas-microsoft-com:vml" xmlns:wp14="http://schemas.microsoft.com/office/word/2010/wordprocessingDrawing" xmlns:wp="http://schemas.openxmlformats.org/drawingml/2006/wordprocessingDrawing" xmlns:w10="urn:schemas-microsoft-com:office:word" xmlns:w="http://schemas.openxmlformats.org/wordprocessingml/2006/main" xmlns:w14="http://schemas.microsoft.com/office/word/2010/wordml" xmlns:w15="http://schemas.microsoft.com/office/word/2012/wordml" xmlns:w16cid="http://schemas.microsoft.com/office/word/2016/wordml/cid" xmlns:w16se="http://schemas.microsoft.com/office/word/2015/wordml/symex" xmlns:wpg="http://schemas.microsoft.com/office/word/2010/wordprocessingGroup" xmlns:wpi="http://schemas.microsoft.com/office/word/2010/wordprocessingInk" xmlns:wne="http://schemas.microsoft.com/office/word/2006/wordml" xmlns:wps="http://schemas.microsoft.com/office/word/2010/wordprocessingShape" mc:Ignorable="w14 w15 w16se w16cid wp14">
   <w:abstractNum w:abstractNumId="0" w15:restartNumberingAfterBreak="0">
+    <w:nsid w:val="00FE5145"/>
+    <w:multiLevelType w:val="hybridMultilevel"/>
+    <w:tmpl w:val="B69E704A"/>
+    <w:lvl w:ilvl="0" w:tplc="0419000F">
+      <w:start w:val="1"/>
+      <w:numFmt w:val="decimal"/>
+      <w:lvlText w:val="%1."/>
+      <w:lvlJc w:val="left"/>
+      <w:pPr>
+        <w:ind w:left="720" w:hanging="360"/>
+      </w:pPr>
+    </w:lvl>
+    <w:lvl w:ilvl="1" w:tplc="04190019">
+      <w:start w:val="1"/>
+      <w:numFmt w:val="lowerLetter"/>
+      <w:lvlText w:val="%2."/>
+      <w:lvlJc w:val="left"/>
+      <w:pPr>
+        <w:ind w:left="1440" w:hanging="360"/>
+      </w:pPr>
+    </w:lvl>
+    <w:lvl w:ilvl="2" w:tplc="0419001B">
+      <w:start w:val="1"/>
+      <w:numFmt w:val="lowerRoman"/>
+      <w:lvlText w:val="%3."/>
+      <w:lvlJc w:val="right"/>
+      <w:pPr>
+        <w:ind w:left="2160" w:hanging="180"/>
+      </w:pPr>
+    </w:lvl>
+    <w:lvl w:ilvl="3" w:tplc="0419000F">
+      <w:start w:val="1"/>
+      <w:numFmt w:val="decimal"/>
+      <w:lvlText w:val="%4."/>
+      <w:lvlJc w:val="left"/>
+      <w:pPr>
+        <w:ind w:left="2880" w:hanging="360"/>
+      </w:pPr>
+    </w:lvl>
+    <w:lvl w:ilvl="4" w:tplc="04190019">
+      <w:start w:val="1"/>
+      <w:numFmt w:val="lowerLetter"/>
+      <w:lvlText w:val="%5."/>
+      <w:lvlJc w:val="left"/>
+      <w:pPr>
+        <w:ind w:left="3600" w:hanging="360"/>
+      </w:pPr>
+    </w:lvl>
+    <w:lvl w:ilvl="5" w:tplc="0419001B">
+      <w:start w:val="1"/>
+      <w:numFmt w:val="lowerRoman"/>
+      <w:lvlText w:val="%6."/>
+      <w:lvlJc w:val="right"/>
+      <w:pPr>
+        <w:ind w:left="4320" w:hanging="180"/>
+      </w:pPr>
+    </w:lvl>
+    <w:lvl w:ilvl="6" w:tplc="0419000F">
+      <w:start w:val="1"/>
+      <w:numFmt w:val="decimal"/>
+      <w:lvlText w:val="%7."/>
+      <w:lvlJc w:val="left"/>
+      <w:pPr>
+        <w:ind w:left="5040" w:hanging="360"/>
+      </w:pPr>
+    </w:lvl>
+    <w:lvl w:ilvl="7" w:tplc="04190019">
+      <w:start w:val="1"/>
+      <w:numFmt w:val="lowerLetter"/>
+      <w:lvlText w:val="%8."/>
+      <w:lvlJc w:val="left"/>
+      <w:pPr>
+        <w:ind w:left="5760" w:hanging="360"/>
+      </w:pPr>
+    </w:lvl>
+    <w:lvl w:ilvl="8" w:tplc="0419001B">
+      <w:start w:val="1"/>
+      <w:numFmt w:val="lowerRoman"/>
+      <w:lvlText w:val="%9."/>
+      <w:lvlJc w:val="right"/>
+      <w:pPr>
+        <w:ind w:left="6480" w:hanging="180"/>
+      </w:pPr>
+    </w:lvl>
+  </w:abstractNum>
+  <w:abstractNum w:abstractNumId="1" w15:restartNumberingAfterBreak="0">
     <w:nsid w:val="2E8318DA"/>
     <w:multiLevelType w:val="hybridMultilevel"/>
     <w:tmpl w:val="F0F487A8"/>
@@ -3569,7 +8204,7 @@
       </w:pPr>
     </w:lvl>
   </w:abstractNum>
-  <w:abstractNum w:abstractNumId="1" w15:restartNumberingAfterBreak="0">
+  <w:abstractNum w:abstractNumId="2" w15:restartNumberingAfterBreak="0">
     <w:nsid w:val="2FD24AC7"/>
     <w:multiLevelType w:val="multilevel"/>
     <w:tmpl w:val="DA22F89A"/>
@@ -3655,7 +8290,7 @@
       </w:pPr>
     </w:lvl>
   </w:abstractNum>
-  <w:abstractNum w:abstractNumId="2" w15:restartNumberingAfterBreak="0">
+  <w:abstractNum w:abstractNumId="3" w15:restartNumberingAfterBreak="0">
     <w:nsid w:val="775267D2"/>
     <w:multiLevelType w:val="hybridMultilevel"/>
     <w:tmpl w:val="EB605176"/>
@@ -3745,12 +8380,42 @@
     </w:lvl>
   </w:abstractNum>
   <w:num w:numId="1">
-    <w:abstractNumId w:val="1"/>
+    <w:abstractNumId w:val="2"/>
   </w:num>
   <w:num w:numId="2">
-    <w:abstractNumId w:val="2"/>
+    <w:abstractNumId w:val="3"/>
   </w:num>
   <w:num w:numId="3">
+    <w:abstractNumId w:val="1"/>
+    <w:lvlOverride w:ilvl="0">
+      <w:startOverride w:val="1"/>
+    </w:lvlOverride>
+    <w:lvlOverride w:ilvl="1">
+      <w:startOverride w:val="1"/>
+    </w:lvlOverride>
+    <w:lvlOverride w:ilvl="2">
+      <w:startOverride w:val="1"/>
+    </w:lvlOverride>
+    <w:lvlOverride w:ilvl="3">
+      <w:startOverride w:val="1"/>
+    </w:lvlOverride>
+    <w:lvlOverride w:ilvl="4">
+      <w:startOverride w:val="1"/>
+    </w:lvlOverride>
+    <w:lvlOverride w:ilvl="5">
+      <w:startOverride w:val="1"/>
+    </w:lvlOverride>
+    <w:lvlOverride w:ilvl="6">
+      <w:startOverride w:val="1"/>
+    </w:lvlOverride>
+    <w:lvlOverride w:ilvl="7">
+      <w:startOverride w:val="1"/>
+    </w:lvlOverride>
+    <w:lvlOverride w:ilvl="8">
+      <w:startOverride w:val="1"/>
+    </w:lvlOverride>
+  </w:num>
+  <w:num w:numId="4">
     <w:abstractNumId w:val="0"/>
     <w:lvlOverride w:ilvl="0">
       <w:startOverride w:val="1"/>
@@ -3868,7 +8533,7 @@
     <w:lsdException w:name="Signature" w:semiHidden="1" w:unhideWhenUsed="1"/>
     <w:lsdException w:name="Default Paragraph Font" w:semiHidden="1" w:uiPriority="1" w:unhideWhenUsed="1"/>
     <w:lsdException w:name="Body Text" w:semiHidden="1" w:unhideWhenUsed="1"/>
-    <w:lsdException w:name="Body Text Indent" w:semiHidden="1" w:unhideWhenUsed="1"/>
+    <w:lsdException w:name="Body Text Indent" w:semiHidden="1" w:uiPriority="0" w:unhideWhenUsed="1"/>
     <w:lsdException w:name="List Continue" w:semiHidden="1" w:unhideWhenUsed="1"/>
     <w:lsdException w:name="List Continue 2" w:semiHidden="1" w:unhideWhenUsed="1"/>
     <w:lsdException w:name="List Continue 3" w:semiHidden="1" w:unhideWhenUsed="1"/>
@@ -4854,6 +9519,35 @@
       <w:szCs w:val="18"/>
     </w:rPr>
   </w:style>
+  <w:style w:type="paragraph" w:styleId="af2">
+    <w:name w:val="Body Text Indent"/>
+    <w:basedOn w:val="a"/>
+    <w:link w:val="af3"/>
+    <w:unhideWhenUsed/>
+    <w:rsid w:val="00296973"/>
+    <w:pPr>
+      <w:shd w:val="clear" w:color="auto" w:fill="FFFFFF"/>
+      <w:spacing w:line="240" w:lineRule="auto"/>
+      <w:ind w:firstLine="709"/>
+    </w:pPr>
+    <w:rPr>
+      <w:color w:val="auto"/>
+      <w:szCs w:val="28"/>
+    </w:rPr>
+  </w:style>
+  <w:style w:type="character" w:customStyle="1" w:styleId="af3">
+    <w:name w:val="Основной текст с отступом Знак"/>
+    <w:basedOn w:val="a0"/>
+    <w:link w:val="af2"/>
+    <w:rsid w:val="00296973"/>
+    <w:rPr>
+      <w:rFonts w:ascii="Times New Roman" w:hAnsi="Times New Roman"/>
+      <w:color w:val="auto"/>
+      <w:sz w:val="28"/>
+      <w:szCs w:val="28"/>
+      <w:shd w:val="clear" w:color="auto" w:fill="FFFFFF"/>
+    </w:rPr>
+  </w:style>
 </w:styles>
 </file>
 

--- a/2_sem/MOPSU/practice_2/9492_MOPSU_Viktorov_PR2.docx
+++ b/2_sem/MOPSU/practice_2/9492_MOPSU_Viktorov_PR2.docx
@@ -2993,13 +2993,7 @@
         <w:rPr>
           <w:noProof/>
         </w:rPr>
-        <w:instrText xml:space="preserve"> SEQ Figure \</w:instrText>
-      </w:r>
-      <w:r>
-        <w:rPr>
-          <w:noProof/>
-        </w:rPr>
-        <w:instrText xml:space="preserve">* ARABIC </w:instrText>
+        <w:instrText xml:space="preserve"> SEQ Figure \* ARABIC </w:instrText>
       </w:r>
       <w:r>
         <w:rPr>
@@ -3097,10 +3091,10 @@
             <v:path o:extrusionok="f" gradientshapeok="t" o:connecttype="rect"/>
             <o:lock v:ext="edit" aspectratio="t"/>
           </v:shapetype>
-          <v:shape id="_x0000_i1025" type="#_x0000_t75" style="width:244.65pt;height:60.65pt" o:ole="">
+          <v:shape id="_x0000_i1025" type="#_x0000_t75" style="width:244.8pt;height:60.6pt" o:ole="">
             <v:imagedata r:id="rId9" o:title=""/>
           </v:shape>
-          <o:OLEObject Type="Embed" ProgID="Equation.DSMT4" ShapeID="_x0000_i1025" DrawAspect="Content" ObjectID="_1770466789" r:id="rId10"/>
+          <o:OLEObject Type="Embed" ProgID="Equation.DSMT4" ShapeID="_x0000_i1025" DrawAspect="Content" ObjectID="_1770649152" r:id="rId10"/>
         </w:object>
       </w:r>
       <w:r>
@@ -3171,10 +3165,10 @@
           <w:lang w:eastAsia="en-US"/>
         </w:rPr>
         <w:object w:dxaOrig="2652" w:dyaOrig="768">
-          <v:shape id="_x0000_i1026" type="#_x0000_t75" style="width:132.65pt;height:38.65pt" o:ole="">
+          <v:shape id="_x0000_i1026" type="#_x0000_t75" style="width:132.6pt;height:38.4pt" o:ole="">
             <v:imagedata r:id="rId11" o:title=""/>
           </v:shape>
-          <o:OLEObject Type="Embed" ProgID="Equation.3" ShapeID="_x0000_i1026" DrawAspect="Content" ObjectID="_1770466790" r:id="rId12"/>
+          <o:OLEObject Type="Embed" ProgID="Equation.3" ShapeID="_x0000_i1026" DrawAspect="Content" ObjectID="_1770649153" r:id="rId12"/>
         </w:object>
       </w:r>
       <w:bookmarkEnd w:id="0"/>
@@ -3678,14 +3672,36 @@
       <w:r>
         <w:t xml:space="preserve"> </w:t>
       </w:r>
-      <w:fldSimple w:instr=" SEQ Figure \* ARABIC ">
-        <w:r>
-          <w:rPr>
-            <w:noProof/>
-          </w:rPr>
-          <w:t>3</w:t>
-        </w:r>
-      </w:fldSimple>
+      <w:r>
+        <w:rPr>
+          <w:noProof/>
+        </w:rPr>
+        <w:fldChar w:fldCharType="begin"/>
+      </w:r>
+      <w:r>
+        <w:rPr>
+          <w:noProof/>
+        </w:rPr>
+        <w:instrText xml:space="preserve"> SEQ Figure \* ARABIC </w:instrText>
+      </w:r>
+      <w:r>
+        <w:rPr>
+          <w:noProof/>
+        </w:rPr>
+        <w:fldChar w:fldCharType="separate"/>
+      </w:r>
+      <w:r>
+        <w:rPr>
+          <w:noProof/>
+        </w:rPr>
+        <w:t>3</w:t>
+      </w:r>
+      <w:r>
+        <w:rPr>
+          <w:noProof/>
+        </w:rPr>
+        <w:fldChar w:fldCharType="end"/>
+      </w:r>
       <w:r>
         <w:t xml:space="preserve"> - График переходного процесса системы, описанной в </w:t>
       </w:r>
@@ -3722,6 +3738,7 @@
       </w:pPr>
       <w:r>
         <w:rPr>
+          <w:noProof/>
           <w:lang w:val="en-US"/>
         </w:rPr>
         <w:drawing>
@@ -3774,7 +3791,6 @@
         <w:jc w:val="center"/>
         <w:rPr>
           <w:b/>
-          <w:lang w:val="en-US"/>
         </w:rPr>
       </w:pPr>
       <w:r>
@@ -6106,6 +6122,7 @@
           <w:rFonts w:ascii="Consolas" w:hAnsi="Consolas"/>
           <w:color w:val="auto"/>
           <w:sz w:val="20"/>
+          <w:lang w:val="en-US"/>
         </w:rPr>
       </w:pPr>
       <w:r>
@@ -6123,6 +6140,7 @@
           <w:rFonts w:ascii="Consolas" w:hAnsi="Consolas"/>
           <w:color w:val="auto"/>
           <w:sz w:val="20"/>
+          <w:lang w:val="en-US"/>
         </w:rPr>
         <w:t>fprintf</w:t>
       </w:r>
@@ -6132,6 +6150,7 @@
           <w:rFonts w:ascii="Consolas" w:hAnsi="Consolas"/>
           <w:color w:val="auto"/>
           <w:sz w:val="20"/>
+          <w:lang w:val="en-US"/>
         </w:rPr>
         <w:t>(</w:t>
       </w:r>
@@ -6142,6 +6161,7 @@
           <w:rFonts w:ascii="Consolas" w:hAnsi="Consolas"/>
           <w:color w:val="auto"/>
           <w:sz w:val="20"/>
+          <w:lang w:val="en-US"/>
         </w:rPr>
         <w:t>fp</w:t>
       </w:r>
@@ -6151,6 +6171,7 @@
           <w:rFonts w:ascii="Consolas" w:hAnsi="Consolas"/>
           <w:color w:val="auto"/>
           <w:sz w:val="20"/>
+          <w:lang w:val="en-US"/>
         </w:rPr>
         <w:t>,</w:t>
       </w:r>
@@ -6159,6 +6180,7 @@
           <w:rFonts w:ascii="Consolas" w:hAnsi="Consolas"/>
           <w:color w:val="AA04F9"/>
           <w:sz w:val="20"/>
+          <w:lang w:val="en-US"/>
         </w:rPr>
         <w:t>"%f\</w:t>
       </w:r>
@@ -6168,6 +6190,7 @@
           <w:rFonts w:ascii="Consolas" w:hAnsi="Consolas"/>
           <w:color w:val="AA04F9"/>
           <w:sz w:val="20"/>
+          <w:lang w:val="en-US"/>
         </w:rPr>
         <w:t>t%f</w:t>
       </w:r>
@@ -6177,6 +6200,7 @@
           <w:rFonts w:ascii="Consolas" w:hAnsi="Consolas"/>
           <w:color w:val="AA04F9"/>
           <w:sz w:val="20"/>
+          <w:lang w:val="en-US"/>
         </w:rPr>
         <w:t>\</w:t>
       </w:r>
@@ -6186,6 +6210,7 @@
           <w:rFonts w:ascii="Consolas" w:hAnsi="Consolas"/>
           <w:color w:val="AA04F9"/>
           <w:sz w:val="20"/>
+          <w:lang w:val="en-US"/>
         </w:rPr>
         <w:t>t%f</w:t>
       </w:r>
@@ -6195,6 +6220,7 @@
           <w:rFonts w:ascii="Consolas" w:hAnsi="Consolas"/>
           <w:color w:val="AA04F9"/>
           <w:sz w:val="20"/>
+          <w:lang w:val="en-US"/>
         </w:rPr>
         <w:t>\n"</w:t>
       </w:r>
@@ -6203,6 +6229,7 @@
           <w:rFonts w:ascii="Consolas" w:hAnsi="Consolas"/>
           <w:color w:val="auto"/>
           <w:sz w:val="20"/>
+          <w:lang w:val="en-US"/>
         </w:rPr>
         <w:t xml:space="preserve">, t, </w:t>
       </w:r>
@@ -6212,6 +6239,7 @@
           <w:rFonts w:ascii="Consolas" w:hAnsi="Consolas"/>
           <w:color w:val="auto"/>
           <w:sz w:val="20"/>
+          <w:lang w:val="en-US"/>
         </w:rPr>
         <w:t>Ia</w:t>
       </w:r>
@@ -6221,6 +6249,7 @@
           <w:rFonts w:ascii="Consolas" w:hAnsi="Consolas"/>
           <w:color w:val="auto"/>
           <w:sz w:val="20"/>
+          <w:lang w:val="en-US"/>
         </w:rPr>
         <w:t xml:space="preserve">, w); </w:t>
       </w:r>
@@ -6240,6 +6269,7 @@
           <w:rFonts w:ascii="Consolas" w:hAnsi="Consolas"/>
           <w:color w:val="auto"/>
           <w:sz w:val="20"/>
+          <w:lang w:val="en-US"/>
         </w:rPr>
         <w:t xml:space="preserve">    </w:t>
       </w:r>
@@ -6658,14 +6688,36 @@
       <w:r>
         <w:t xml:space="preserve"> </w:t>
       </w:r>
-      <w:fldSimple w:instr=" SEQ Figure \* ARABIC ">
-        <w:r>
-          <w:rPr>
-            <w:noProof/>
-          </w:rPr>
-          <w:t>4</w:t>
-        </w:r>
-      </w:fldSimple>
+      <w:r>
+        <w:rPr>
+          <w:noProof/>
+        </w:rPr>
+        <w:fldChar w:fldCharType="begin"/>
+      </w:r>
+      <w:r>
+        <w:rPr>
+          <w:noProof/>
+        </w:rPr>
+        <w:instrText xml:space="preserve"> SEQ Figure \* ARABIC </w:instrText>
+      </w:r>
+      <w:r>
+        <w:rPr>
+          <w:noProof/>
+        </w:rPr>
+        <w:fldChar w:fldCharType="separate"/>
+      </w:r>
+      <w:r>
+        <w:rPr>
+          <w:noProof/>
+        </w:rPr>
+        <w:t>4</w:t>
+      </w:r>
+      <w:r>
+        <w:rPr>
+          <w:noProof/>
+        </w:rPr>
+        <w:fldChar w:fldCharType="end"/>
+      </w:r>
       <w:r>
         <w:t xml:space="preserve"> - </w:t>
       </w:r>
@@ -7658,14 +7710,9 @@
     </w:tbl>
     <w:p>
       <w:pPr>
+        <w:keepNext/>
         <w:ind w:left="360"/>
-        <w:rPr>
-          <w:rFonts w:eastAsiaTheme="minorHAnsi"/>
-          <w:szCs w:val="28"/>
-          <w:lang w:eastAsia="en-US"/>
-        </w:rPr>
-      </w:pPr>
-      <w:bookmarkStart w:id="2" w:name="_GoBack"/>
+      </w:pPr>
       <w:r>
         <w:rPr>
           <w:noProof/>
@@ -7719,15 +7766,60 @@
           </wp:inline>
         </w:drawing>
       </w:r>
-      <w:bookmarkEnd w:id="2"/>
-    </w:p>
-    <w:p>
-      <w:pPr>
+    </w:p>
+    <w:p>
+      <w:pPr>
+        <w:pStyle w:val="af1"/>
+        <w:jc w:val="center"/>
+      </w:pPr>
+      <w:proofErr w:type="spellStart"/>
+      <w:r>
+        <w:t>Figure</w:t>
+      </w:r>
+      <w:proofErr w:type="spellEnd"/>
+      <w:r>
+        <w:t xml:space="preserve"> </w:t>
+      </w:r>
+      <w:fldSimple w:instr=" SEQ Figure \* ARABIC ">
+        <w:r>
+          <w:rPr>
+            <w:noProof/>
+          </w:rPr>
+          <w:t>5</w:t>
+        </w:r>
+      </w:fldSimple>
+      <w:r>
+        <w:t xml:space="preserve"> - </w:t>
+      </w:r>
+      <w:r>
+        <w:t>Система в пространстве состояний</w:t>
+      </w:r>
+    </w:p>
+    <w:p>
+      <w:pPr>
+        <w:ind w:firstLine="360"/>
+        <w:rPr>
+          <w:rFonts w:eastAsiaTheme="minorHAnsi"/>
+        </w:rPr>
+      </w:pPr>
+      <w:r>
+        <w:rPr>
+          <w:rFonts w:eastAsiaTheme="minorHAnsi"/>
+        </w:rPr>
+        <w:t xml:space="preserve">На рисунке 6 представлен график переходного процесса по скорости и углу для модели </w:t>
+      </w:r>
+      <w:r>
+        <w:rPr>
+          <w:rFonts w:eastAsiaTheme="minorHAnsi"/>
+        </w:rPr>
+        <w:t>в пространстве состояний. Можно заметить, что данный график идентичен приведенным выше.</w:t>
+      </w:r>
+    </w:p>
+    <w:p>
+      <w:pPr>
+        <w:keepNext/>
         <w:ind w:left="360"/>
         <w:jc w:val="center"/>
-        <w:rPr>
-          <w:szCs w:val="28"/>
-        </w:rPr>
       </w:pPr>
       <w:r>
         <w:rPr>
@@ -7737,7 +7829,7 @@
         <w:lastRenderedPageBreak/>
         <w:drawing>
           <wp:inline distT="0" distB="0" distL="0" distR="0">
-            <wp:extent cx="5588000" cy="3911600"/>
+            <wp:extent cx="4960620" cy="3507867"/>
             <wp:effectExtent l="0" t="0" r="0" b="0"/>
             <wp:docPr id="7" name="Рисунок 7"/>
             <wp:cNvGraphicFramePr>
@@ -7760,7 +7852,6 @@
                         </a:ext>
                       </a:extLst>
                     </a:blip>
-                    <a:srcRect/>
                     <a:stretch>
                       <a:fillRect/>
                     </a:stretch>
@@ -7768,7 +7859,7 @@
                   <pic:spPr bwMode="auto">
                     <a:xfrm>
                       <a:off x="0" y="0"/>
-                      <a:ext cx="5588000" cy="3911600"/>
+                      <a:ext cx="4976761" cy="3519281"/>
                     </a:xfrm>
                     <a:prstGeom prst="rect">
                       <a:avLst/>
@@ -7787,100 +7878,142 @@
     </w:p>
     <w:p>
       <w:pPr>
+        <w:pStyle w:val="af1"/>
+        <w:jc w:val="center"/>
+        <w:rPr>
+          <w:szCs w:val="28"/>
+        </w:rPr>
+      </w:pPr>
+      <w:proofErr w:type="spellStart"/>
+      <w:r>
+        <w:t>Figure</w:t>
+      </w:r>
+      <w:proofErr w:type="spellEnd"/>
+      <w:r>
+        <w:t xml:space="preserve"> </w:t>
+      </w:r>
+      <w:fldSimple w:instr=" SEQ Figure \* ARABIC ">
+        <w:r>
+          <w:rPr>
+            <w:noProof/>
+          </w:rPr>
+          <w:t>6</w:t>
+        </w:r>
+      </w:fldSimple>
+      <w:r>
+        <w:t xml:space="preserve"> </w:t>
+      </w:r>
+      <w:r>
+        <w:t xml:space="preserve">– Результат моделирования модели в виде блока </w:t>
+      </w:r>
+      <w:proofErr w:type="spellStart"/>
+      <w:r>
+        <w:t>State-Space</w:t>
+      </w:r>
+      <w:proofErr w:type="spellEnd"/>
+    </w:p>
+    <w:p>
+      <w:pPr>
         <w:ind w:left="360"/>
+        <w:rPr>
+          <w:szCs w:val="28"/>
+        </w:rPr>
+      </w:pPr>
+    </w:p>
+    <w:p>
+      <w:pPr>
+        <w:ind w:left="360"/>
+        <w:rPr>
+          <w:szCs w:val="28"/>
+        </w:rPr>
+      </w:pPr>
+    </w:p>
+    <w:p>
+      <w:pPr>
+        <w:spacing w:after="160" w:line="256" w:lineRule="auto"/>
         <w:jc w:val="center"/>
         <w:rPr>
-          <w:sz w:val="24"/>
-          <w:szCs w:val="24"/>
-        </w:rPr>
-      </w:pPr>
-      <w:r>
-        <w:rPr>
-          <w:sz w:val="24"/>
-          <w:szCs w:val="24"/>
-        </w:rPr>
-        <w:t xml:space="preserve">Рисунок 7 – Результат моделирования модели в виде блока </w:t>
-      </w:r>
-      <w:r>
-        <w:rPr>
-          <w:sz w:val="24"/>
-          <w:szCs w:val="24"/>
-          <w:lang w:val="en-US"/>
-        </w:rPr>
-        <w:t>State</w:t>
-      </w:r>
-      <w:r>
-        <w:rPr>
-          <w:sz w:val="24"/>
-          <w:szCs w:val="24"/>
-        </w:rPr>
-        <w:t>-</w:t>
-      </w:r>
-      <w:r>
-        <w:rPr>
-          <w:sz w:val="24"/>
-          <w:szCs w:val="24"/>
-          <w:lang w:val="en-US"/>
-        </w:rPr>
-        <w:t>Space</w:t>
-      </w:r>
-    </w:p>
-    <w:p>
-      <w:pPr>
-        <w:ind w:left="360"/>
-        <w:rPr>
+          <w:b/>
           <w:szCs w:val="28"/>
-        </w:rPr>
-      </w:pPr>
-    </w:p>
-    <w:p>
-      <w:pPr>
-        <w:pStyle w:val="a8"/>
-        <w:numPr>
-          <w:ilvl w:val="0"/>
-          <w:numId w:val="4"/>
-        </w:numPr>
+          <w:lang w:val="en-US"/>
+        </w:rPr>
+      </w:pPr>
+      <w:r>
+        <w:rPr>
+          <w:b/>
+          <w:szCs w:val="28"/>
+        </w:rPr>
+        <w:t xml:space="preserve">Создание физической модели с помощью библиотеки компонентов </w:t>
+      </w:r>
+      <w:r>
+        <w:rPr>
+          <w:b/>
+          <w:szCs w:val="28"/>
+          <w:lang w:val="en-US"/>
+        </w:rPr>
+        <w:t>Simulink</w:t>
+      </w:r>
+      <w:r>
+        <w:rPr>
+          <w:b/>
+          <w:szCs w:val="28"/>
+        </w:rPr>
+        <w:t>/</w:t>
+      </w:r>
+      <w:proofErr w:type="spellStart"/>
+      <w:r>
+        <w:rPr>
+          <w:b/>
+          <w:szCs w:val="28"/>
+          <w:lang w:val="en-US"/>
+        </w:rPr>
+        <w:t>Simscape</w:t>
+      </w:r>
+      <w:proofErr w:type="spellEnd"/>
+    </w:p>
+    <w:p>
+      <w:pPr>
         <w:spacing w:after="160" w:line="256" w:lineRule="auto"/>
-        <w:jc w:val="left"/>
-        <w:rPr>
+        <w:jc w:val="center"/>
+        <w:rPr>
+          <w:b/>
           <w:szCs w:val="28"/>
         </w:rPr>
       </w:pPr>
-      <w:r>
+    </w:p>
+    <w:p>
+      <w:pPr>
+        <w:spacing w:after="160" w:line="256" w:lineRule="auto"/>
         <w:rPr>
           <w:szCs w:val="28"/>
         </w:rPr>
-        <w:t xml:space="preserve">Создание физической модели с помощью библиотеки компонентов </w:t>
-      </w:r>
+      </w:pPr>
       <w:r>
         <w:rPr>
           <w:szCs w:val="28"/>
-          <w:lang w:val="en-US"/>
-        </w:rPr>
-        <w:t>Simulink</w:t>
-      </w:r>
+        </w:rPr>
+        <w:t xml:space="preserve">На рисунке 7 показана схема системы, собранная с помощью блоков библиотеки </w:t>
+      </w:r>
+      <w:proofErr w:type="spellStart"/>
       <w:r>
         <w:rPr>
           <w:szCs w:val="28"/>
-        </w:rPr>
-        <w:t>/</w:t>
-      </w:r>
-      <w:proofErr w:type="spellStart"/>
+          <w:lang w:val="en-US"/>
+        </w:rPr>
+        <w:t>Simscape</w:t>
+      </w:r>
+      <w:proofErr w:type="spellEnd"/>
       <w:r>
         <w:rPr>
           <w:szCs w:val="28"/>
-          <w:lang w:val="en-US"/>
-        </w:rPr>
-        <w:t>Simscape</w:t>
-      </w:r>
-      <w:proofErr w:type="spellEnd"/>
-    </w:p>
-    <w:p>
-      <w:pPr>
-        <w:pStyle w:val="a8"/>
-        <w:rPr>
-          <w:szCs w:val="28"/>
-        </w:rPr>
+        </w:rPr>
+        <w:t>.</w:t>
+      </w:r>
+    </w:p>
+    <w:p>
+      <w:pPr>
+        <w:keepNext/>
+        <w:jc w:val="center"/>
       </w:pPr>
       <w:r>
         <w:rPr>
@@ -7936,9 +8069,150 @@
         </w:drawing>
       </w:r>
     </w:p>
+    <w:p>
+      <w:pPr>
+        <w:pStyle w:val="af1"/>
+        <w:jc w:val="center"/>
+      </w:pPr>
+      <w:proofErr w:type="spellStart"/>
+      <w:r>
+        <w:t>Figure</w:t>
+      </w:r>
+      <w:proofErr w:type="spellEnd"/>
+      <w:r>
+        <w:t xml:space="preserve"> </w:t>
+      </w:r>
+      <w:fldSimple w:instr=" SEQ Figure \* ARABIC ">
+        <w:r>
+          <w:rPr>
+            <w:noProof/>
+          </w:rPr>
+          <w:t>7</w:t>
+        </w:r>
+      </w:fldSimple>
+      <w:r>
+        <w:t xml:space="preserve"> - Схема системы, составленная из блоков библиотеки </w:t>
+      </w:r>
+      <w:proofErr w:type="spellStart"/>
+      <w:r>
+        <w:rPr>
+          <w:lang w:val="en-US"/>
+        </w:rPr>
+        <w:t>Simscape</w:t>
+      </w:r>
+      <w:proofErr w:type="spellEnd"/>
+    </w:p>
+    <w:p>
+      <w:r>
+        <w:t>На рисунке 8 представлен график переходного процесса для такой системы.</w:t>
+      </w:r>
+    </w:p>
+    <w:p>
+      <w:pPr>
+        <w:keepNext/>
+        <w:jc w:val="center"/>
+      </w:pPr>
+      <w:r>
+        <w:rPr>
+          <w:noProof/>
+          <w:lang w:val="en-US"/>
+        </w:rPr>
+        <w:lastRenderedPageBreak/>
+        <w:drawing>
+          <wp:inline distT="0" distB="0" distL="0" distR="0">
+            <wp:extent cx="4485714" cy="3228571"/>
+            <wp:effectExtent l="0" t="0" r="0" b="0"/>
+            <wp:docPr id="9" name="Рисунок 9"/>
+            <wp:cNvGraphicFramePr>
+              <a:graphicFrameLocks xmlns:a="http://schemas.openxmlformats.org/drawingml/2006/main" noChangeAspect="1"/>
+            </wp:cNvGraphicFramePr>
+            <a:graphic xmlns:a="http://schemas.openxmlformats.org/drawingml/2006/main">
+              <a:graphicData uri="http://schemas.openxmlformats.org/drawingml/2006/picture">
+                <pic:pic xmlns:pic="http://schemas.openxmlformats.org/drawingml/2006/picture">
+                  <pic:nvPicPr>
+                    <pic:cNvPr id="9" name="simscape_step.png"/>
+                    <pic:cNvPicPr/>
+                  </pic:nvPicPr>
+                  <pic:blipFill>
+                    <a:blip r:embed="rId19">
+                      <a:extLst>
+                        <a:ext uri="{28A0092B-C50C-407E-A947-70E740481C1C}">
+                          <a14:useLocalDpi xmlns:a14="http://schemas.microsoft.com/office/drawing/2010/main" val="0"/>
+                        </a:ext>
+                      </a:extLst>
+                    </a:blip>
+                    <a:stretch>
+                      <a:fillRect/>
+                    </a:stretch>
+                  </pic:blipFill>
+                  <pic:spPr>
+                    <a:xfrm>
+                      <a:off x="0" y="0"/>
+                      <a:ext cx="4485714" cy="3228571"/>
+                    </a:xfrm>
+                    <a:prstGeom prst="rect">
+                      <a:avLst/>
+                    </a:prstGeom>
+                  </pic:spPr>
+                </pic:pic>
+              </a:graphicData>
+            </a:graphic>
+          </wp:inline>
+        </w:drawing>
+      </w:r>
+    </w:p>
+    <w:p>
+      <w:pPr>
+        <w:pStyle w:val="af1"/>
+        <w:jc w:val="center"/>
+      </w:pPr>
+      <w:proofErr w:type="spellStart"/>
+      <w:r>
+        <w:t>Figure</w:t>
+      </w:r>
+      <w:proofErr w:type="spellEnd"/>
+      <w:r>
+        <w:t xml:space="preserve"> </w:t>
+      </w:r>
+      <w:fldSimple w:instr=" SEQ Figure \* ARABIC ">
+        <w:r>
+          <w:rPr>
+            <w:noProof/>
+          </w:rPr>
+          <w:t>8</w:t>
+        </w:r>
+      </w:fldSimple>
+      <w:r>
+        <w:t xml:space="preserve"> - График переходного процесса по скорости</w:t>
+      </w:r>
+    </w:p>
     <w:p/>
+    <w:p>
+      <w:pPr>
+        <w:jc w:val="center"/>
+        <w:rPr>
+          <w:b/>
+        </w:rPr>
+      </w:pPr>
+      <w:r>
+        <w:rPr>
+          <w:b/>
+        </w:rPr>
+        <w:t>Вывод</w:t>
+      </w:r>
+    </w:p>
+    <w:p>
+      <w:pPr>
+        <w:ind w:firstLine="708"/>
+      </w:pPr>
+      <w:r>
+        <w:t xml:space="preserve">В данной практической работе были построены модели замкнутой системы с ДПТ различными способами. Из сравнения графиков переходных процессов можно увидеть, что получаемый результат идентичный. Различается только способ, подробность и удобство описания. </w:t>
+      </w:r>
+      <w:bookmarkStart w:id="2" w:name="_GoBack"/>
+      <w:bookmarkEnd w:id="2"/>
+    </w:p>
     <w:sectPr>
-      <w:footerReference w:type="default" r:id="rId19"/>
+      <w:footerReference w:type="default" r:id="rId20"/>
       <w:pgSz w:w="11906" w:h="16838"/>
       <w:pgMar w:top="1134" w:right="849" w:bottom="1134" w:left="1701" w:header="708" w:footer="708" w:gutter="0"/>
       <w:cols w:space="720"/>
